--- a/Cmput302Team4ProjectFinalReport.docx
+++ b/Cmput302Team4ProjectFinalReport.docx
@@ -38,30 +38,30 @@
           <w:sz w:val="40"/>
           <w:szCs w:val="32"/>
         </w:rPr>
-        <w:t>Halfway Prototype</w:t>
-      </w:r>
-      <w:r>
+        <w:t>Final Report</w:t>
+      </w:r>
+    </w:p>
+    <w:p>
+      <w:pPr>
+        <w:jc w:val="center"/>
         <w:rPr>
           <w:sz w:val="40"/>
           <w:szCs w:val="32"/>
         </w:rPr>
-        <w:t xml:space="preserve"> Milestone</w:t>
-      </w:r>
-    </w:p>
-    <w:p>
-      <w:pPr>
-        <w:jc w:val="center"/>
+      </w:pPr>
+      <w:r>
         <w:rPr>
           <w:sz w:val="40"/>
           <w:szCs w:val="32"/>
         </w:rPr>
-      </w:pPr>
+        <w:t>April 12</w:t>
+      </w:r>
       <w:r>
         <w:rPr>
           <w:sz w:val="40"/>
           <w:szCs w:val="32"/>
         </w:rPr>
-        <w:t>March 24th</w:t>
+        <w:t>th</w:t>
       </w:r>
       <w:r>
         <w:rPr>
@@ -179,11 +179,24 @@
         <w:t xml:space="preserve">each </w:t>
       </w:r>
       <w:r>
-        <w:t xml:space="preserve">team member’s current academic workload, unique skill sets, interests, and project requirements &amp; deadlines.  Workload will be managed by consensus and twice weekly meetings. Workload will be </w:t>
+        <w:t xml:space="preserve">team member’s current academic workload, unique skill sets, interests, and project requirements &amp; deadlines.  Workload will be managed by consensus and </w:t>
+      </w:r>
+      <w:proofErr w:type="gramStart"/>
+      <w:r>
+        <w:t>twice weekly</w:t>
+      </w:r>
+      <w:proofErr w:type="gramEnd"/>
+      <w:r>
+        <w:t xml:space="preserve"> meetings. Workload </w:t>
+      </w:r>
+      <w:proofErr w:type="gramStart"/>
+      <w:r>
+        <w:t xml:space="preserve">will be </w:t>
       </w:r>
       <w:r>
         <w:t>communicated</w:t>
       </w:r>
+      <w:proofErr w:type="gramEnd"/>
       <w:r>
         <w:t xml:space="preserve"> via </w:t>
       </w:r>
@@ -197,11 +210,20 @@
         <w:t xml:space="preserve">. </w:t>
       </w:r>
       <w:r>
-        <w:t xml:space="preserve">Project tasks that lend themselves to one team member being the primary will always be supported by team consensus. </w:t>
+        <w:t xml:space="preserve">Project tasks that lend themselves to one team member being the primary </w:t>
+      </w:r>
+      <w:proofErr w:type="gramStart"/>
+      <w:r>
+        <w:t>will always be supported</w:t>
+      </w:r>
+      <w:proofErr w:type="gramEnd"/>
+      <w:r>
+        <w:t xml:space="preserve"> by team consensus. </w:t>
       </w:r>
       <w:r>
         <w:t xml:space="preserve">All team members have design input, but one team member will be responsible for final prototype copy. </w:t>
       </w:r>
+      <w:proofErr w:type="gramStart"/>
       <w:r>
         <w:t xml:space="preserve">Project management will generally be handled by one team </w:t>
       </w:r>
@@ -209,7 +231,11 @@
         <w:t>member</w:t>
       </w:r>
       <w:r>
-        <w:t xml:space="preserve"> and documentation by another. There will be one primary programmer, but all team members will contribute to the code base. One team member will </w:t>
+        <w:t xml:space="preserve"> and documentation</w:t>
+      </w:r>
+      <w:proofErr w:type="gramEnd"/>
+      <w:r>
+        <w:t xml:space="preserve"> by another. There will be one primary programmer, but all team members will contribute to the code base. One team member will </w:t>
       </w:r>
       <w:r>
         <w:t xml:space="preserve">lead </w:t>
@@ -279,10 +305,18 @@
         <w:t xml:space="preserve">, </w:t>
       </w:r>
       <w:r>
-        <w:t xml:space="preserve">and be </w:t>
-      </w:r>
-      <w:r>
-        <w:t xml:space="preserve">synchronized with </w:t>
+        <w:t xml:space="preserve">and </w:t>
+      </w:r>
+      <w:proofErr w:type="gramStart"/>
+      <w:r>
+        <w:t xml:space="preserve">be </w:t>
+      </w:r>
+      <w:r>
+        <w:t>synchronized</w:t>
+      </w:r>
+      <w:proofErr w:type="gramEnd"/>
+      <w:r>
+        <w:t xml:space="preserve"> with </w:t>
       </w:r>
       <w:r>
         <w:t xml:space="preserve">relevant </w:t>
@@ -383,7 +417,15 @@
         <w:t>ing and promoting</w:t>
       </w:r>
       <w:r>
-        <w:t xml:space="preserve"> their traditional knowledge and values. LOUIS Heritage allows text, maps and media files to be stored and used together</w:t>
+        <w:t xml:space="preserve"> their traditional knowledge and values. LOUIS Heritage allows text, maps and media files to be stored and </w:t>
+      </w:r>
+      <w:proofErr w:type="gramStart"/>
+      <w:r>
+        <w:t>used</w:t>
+      </w:r>
+      <w:proofErr w:type="gramEnd"/>
+      <w:r>
+        <w:t xml:space="preserve"> together</w:t>
       </w:r>
       <w:r>
         <w:rPr>
@@ -651,7 +693,15 @@
         <w:t xml:space="preserve">paper map. </w:t>
       </w:r>
       <w:r>
-        <w:t xml:space="preserve">First, the map will be calibrated. </w:t>
+        <w:t xml:space="preserve">First, the map </w:t>
+      </w:r>
+      <w:proofErr w:type="gramStart"/>
+      <w:r>
+        <w:t>will be calibrated</w:t>
+      </w:r>
+      <w:proofErr w:type="gramEnd"/>
+      <w:r>
+        <w:t xml:space="preserve">. </w:t>
       </w:r>
       <w:r>
         <w:t xml:space="preserve"> </w:t>
@@ -660,7 +710,15 @@
         <w:t>An</w:t>
       </w:r>
       <w:r>
-        <w:t xml:space="preserve"> audio/video recording will capture the entire session and provide a date/time stamp for cross referencing. </w:t>
+        <w:t xml:space="preserve"> audio/video recording will capture the entire session and provide a date/time stamp for </w:t>
+      </w:r>
+      <w:proofErr w:type="gramStart"/>
+      <w:r>
+        <w:t>cross referencing</w:t>
+      </w:r>
+      <w:proofErr w:type="gramEnd"/>
+      <w:r>
+        <w:t xml:space="preserve">. </w:t>
       </w:r>
       <w:r>
         <w:t xml:space="preserve">When the system picks up </w:t>
@@ -693,7 +751,15 @@
         <w:t xml:space="preserve">. </w:t>
       </w:r>
       <w:r>
-        <w:t xml:space="preserve">Wiimotes will be used as the </w:t>
+        <w:t xml:space="preserve">Wiimotes </w:t>
+      </w:r>
+      <w:proofErr w:type="gramStart"/>
+      <w:r>
+        <w:t>will be used</w:t>
+      </w:r>
+      <w:proofErr w:type="gramEnd"/>
+      <w:r>
+        <w:t xml:space="preserve"> as the </w:t>
       </w:r>
       <w:r>
         <w:t>infrared</w:t>
@@ -709,6 +775,7 @@
           <w:spacing w:val="-2"/>
         </w:rPr>
       </w:pPr>
+      <w:proofErr w:type="gramStart"/>
       <w:r>
         <w:rPr>
           <w:spacing w:val="-2"/>
@@ -877,6 +944,7 @@
         </w:rPr>
         <w:t>.</w:t>
       </w:r>
+      <w:proofErr w:type="gramEnd"/>
       <w:r>
         <w:rPr>
           <w:spacing w:val="-2"/>
@@ -939,7 +1007,21 @@
           <w:rFonts w:eastAsia="Times New Roman" w:cs="Times New Roman"/>
           <w:lang w:val="en-GB" w:eastAsia="en-GB"/>
         </w:rPr>
-        <w:t>We intend to execute three tests to evaluate our system.</w:t>
+        <w:t>We execute</w:t>
+      </w:r>
+      <w:r>
+        <w:rPr>
+          <w:rFonts w:eastAsia="Times New Roman" w:cs="Times New Roman"/>
+          <w:lang w:val="en-GB" w:eastAsia="en-GB"/>
+        </w:rPr>
+        <w:t>d</w:t>
+      </w:r>
+      <w:r>
+        <w:rPr>
+          <w:rFonts w:eastAsia="Times New Roman" w:cs="Times New Roman"/>
+          <w:lang w:val="en-GB" w:eastAsia="en-GB"/>
+        </w:rPr>
+        <w:t xml:space="preserve"> three tests to evaluate our system.</w:t>
       </w:r>
     </w:p>
     <w:p>
@@ -950,12 +1032,21 @@
           <w:lang w:val="en-GB" w:eastAsia="en-GB"/>
         </w:rPr>
       </w:pPr>
-      <w:r>
-        <w:rPr>
-          <w:rFonts w:eastAsia="Times New Roman" w:cs="Times New Roman"/>
-          <w:lang w:val="en-GB" w:eastAsia="en-GB"/>
-        </w:rPr>
-        <w:t>Test 1. Comparison with Google Maps</w:t>
+      <w:proofErr w:type="gramStart"/>
+      <w:r>
+        <w:rPr>
+          <w:rFonts w:eastAsia="Times New Roman" w:cs="Times New Roman"/>
+          <w:lang w:val="en-GB" w:eastAsia="en-GB"/>
+        </w:rPr>
+        <w:t>Test 1.</w:t>
+      </w:r>
+      <w:proofErr w:type="gramEnd"/>
+      <w:r>
+        <w:rPr>
+          <w:rFonts w:eastAsia="Times New Roman" w:cs="Times New Roman"/>
+          <w:lang w:val="en-GB" w:eastAsia="en-GB"/>
+        </w:rPr>
+        <w:t xml:space="preserve"> Comparison with Google Maps</w:t>
       </w:r>
     </w:p>
     <w:p>
@@ -971,56 +1062,4706 @@
           <w:rFonts w:eastAsia="Times New Roman" w:cs="Times New Roman"/>
           <w:lang w:val="en-GB" w:eastAsia="en-GB"/>
         </w:rPr>
-        <w:t xml:space="preserve">Our client had mentioned that the current best alternative is the use of Google Maps. Hence, we intend to compare the speed of using our product with the speed of using Google Maps. We will have location that we pick beforehand and know the result of. We will then ask an individual to select this location using our technology and then using Google Maps. (The order of testing will be randomized to insure fair testing).  Both situations will be timed and we will then evaluate and see if either is significantly faster than the other is. </w:t>
-      </w:r>
-    </w:p>
-    <w:p>
-      <w:pPr>
+        <w:t xml:space="preserve">Our client had mentioned that the current best alternative is the use of Google Maps. Hence, we intend to compare the speed of using our product with the speed of using Google Maps. We will have location that we pick beforehand and know the result </w:t>
+      </w:r>
+      <w:proofErr w:type="gramStart"/>
+      <w:r>
+        <w:rPr>
+          <w:rFonts w:eastAsia="Times New Roman" w:cs="Times New Roman"/>
+          <w:lang w:val="en-GB" w:eastAsia="en-GB"/>
+        </w:rPr>
+        <w:t>of</w:t>
+      </w:r>
+      <w:proofErr w:type="gramEnd"/>
+      <w:r>
+        <w:rPr>
+          <w:rFonts w:eastAsia="Times New Roman" w:cs="Times New Roman"/>
+          <w:lang w:val="en-GB" w:eastAsia="en-GB"/>
+        </w:rPr>
+        <w:t xml:space="preserve">. We will then ask an individual to select this location using our technology and then using Google Maps. (The order of testing </w:t>
+      </w:r>
+      <w:proofErr w:type="gramStart"/>
+      <w:r>
+        <w:rPr>
+          <w:rFonts w:eastAsia="Times New Roman" w:cs="Times New Roman"/>
+          <w:lang w:val="en-GB" w:eastAsia="en-GB"/>
+        </w:rPr>
+        <w:t>will be randomized</w:t>
+      </w:r>
+      <w:proofErr w:type="gramEnd"/>
+      <w:r>
+        <w:rPr>
+          <w:rFonts w:eastAsia="Times New Roman" w:cs="Times New Roman"/>
+          <w:lang w:val="en-GB" w:eastAsia="en-GB"/>
+        </w:rPr>
+        <w:t xml:space="preserve"> to insure fair testing).  Both situations </w:t>
+      </w:r>
+      <w:proofErr w:type="gramStart"/>
+      <w:r>
+        <w:rPr>
+          <w:rFonts w:eastAsia="Times New Roman" w:cs="Times New Roman"/>
+          <w:lang w:val="en-GB" w:eastAsia="en-GB"/>
+        </w:rPr>
+        <w:t>will be timed</w:t>
+      </w:r>
+      <w:proofErr w:type="gramEnd"/>
+      <w:r>
+        <w:rPr>
+          <w:rFonts w:eastAsia="Times New Roman" w:cs="Times New Roman"/>
+          <w:lang w:val="en-GB" w:eastAsia="en-GB"/>
+        </w:rPr>
+        <w:t xml:space="preserve"> and we will then evaluate and see if either is significantly faster than the other is.</w:t>
+      </w:r>
+    </w:p>
+    <w:tbl>
+      <w:tblPr>
+        <w:tblW w:w="9938" w:type="dxa"/>
+        <w:tblInd w:w="93" w:type="dxa"/>
+        <w:tblLook w:val="04A0" w:firstRow="1" w:lastRow="0" w:firstColumn="1" w:lastColumn="0" w:noHBand="0" w:noVBand="1"/>
+      </w:tblPr>
+      <w:tblGrid>
+        <w:gridCol w:w="907"/>
+        <w:gridCol w:w="332"/>
+        <w:gridCol w:w="830"/>
+        <w:gridCol w:w="312"/>
+        <w:gridCol w:w="852"/>
+        <w:gridCol w:w="1049"/>
+        <w:gridCol w:w="1120"/>
+        <w:gridCol w:w="901"/>
+        <w:gridCol w:w="830"/>
+        <w:gridCol w:w="607"/>
+        <w:gridCol w:w="718"/>
+        <w:gridCol w:w="607"/>
+        <w:gridCol w:w="955"/>
+      </w:tblGrid>
+      <w:tr>
+        <w:trPr>
+          <w:gridAfter w:val="6"/>
+          <w:wAfter w:w="4536" w:type="dxa"/>
+          <w:trHeight w:val="300"/>
+        </w:trPr>
+        <w:tc>
+          <w:tcPr>
+            <w:tcW w:w="2381" w:type="dxa"/>
+            <w:gridSpan w:val="4"/>
+            <w:tcBorders>
+              <w:top w:val="nil"/>
+              <w:left w:val="nil"/>
+              <w:bottom w:val="nil"/>
+              <w:right w:val="nil"/>
+            </w:tcBorders>
+            <w:shd w:val="clear" w:color="auto" w:fill="auto"/>
+            <w:noWrap/>
+            <w:vAlign w:val="bottom"/>
+            <w:hideMark/>
+          </w:tcPr>
+          <w:p>
+            <w:pPr>
+              <w:spacing w:after="0" w:line="240" w:lineRule="auto"/>
+              <w:jc w:val="center"/>
+              <w:rPr>
+                <w:rFonts w:ascii="Calibri" w:eastAsia="Times New Roman" w:hAnsi="Calibri" w:cs="Times New Roman"/>
+                <w:color w:val="000000"/>
+                <w:lang w:val="en-GB" w:eastAsia="en-GB"/>
+              </w:rPr>
+            </w:pPr>
+            <w:r>
+              <w:rPr>
+                <w:rFonts w:ascii="Calibri" w:eastAsia="Times New Roman" w:hAnsi="Calibri" w:cs="Times New Roman"/>
+                <w:color w:val="000000"/>
+                <w:lang w:val="en-GB" w:eastAsia="en-GB"/>
+              </w:rPr>
+              <w:t>paper time</w:t>
+            </w:r>
+          </w:p>
+        </w:tc>
+        <w:tc>
+          <w:tcPr>
+            <w:tcW w:w="3021" w:type="dxa"/>
+            <w:gridSpan w:val="3"/>
+            <w:tcBorders>
+              <w:top w:val="nil"/>
+              <w:left w:val="nil"/>
+              <w:bottom w:val="nil"/>
+              <w:right w:val="nil"/>
+            </w:tcBorders>
+            <w:shd w:val="clear" w:color="auto" w:fill="auto"/>
+            <w:noWrap/>
+            <w:vAlign w:val="bottom"/>
+            <w:hideMark/>
+          </w:tcPr>
+          <w:p>
+            <w:pPr>
+              <w:spacing w:after="0" w:line="240" w:lineRule="auto"/>
+              <w:jc w:val="center"/>
+              <w:rPr>
+                <w:rFonts w:ascii="Calibri" w:eastAsia="Times New Roman" w:hAnsi="Calibri" w:cs="Times New Roman"/>
+                <w:color w:val="000000"/>
+                <w:lang w:val="en-GB" w:eastAsia="en-GB"/>
+              </w:rPr>
+            </w:pPr>
+            <w:proofErr w:type="spellStart"/>
+            <w:r>
+              <w:rPr>
+                <w:rFonts w:ascii="Calibri" w:eastAsia="Times New Roman" w:hAnsi="Calibri" w:cs="Times New Roman"/>
+                <w:color w:val="000000"/>
+                <w:lang w:val="en-GB" w:eastAsia="en-GB"/>
+              </w:rPr>
+              <w:t>google</w:t>
+            </w:r>
+            <w:proofErr w:type="spellEnd"/>
+            <w:r>
+              <w:rPr>
+                <w:rFonts w:ascii="Calibri" w:eastAsia="Times New Roman" w:hAnsi="Calibri" w:cs="Times New Roman"/>
+                <w:color w:val="000000"/>
+                <w:lang w:val="en-GB" w:eastAsia="en-GB"/>
+              </w:rPr>
+              <w:t xml:space="preserve"> time</w:t>
+            </w:r>
+          </w:p>
+        </w:tc>
+      </w:tr>
+      <w:tr>
+        <w:trPr>
+          <w:gridAfter w:val="6"/>
+          <w:wAfter w:w="4536" w:type="dxa"/>
+          <w:trHeight w:val="300"/>
+        </w:trPr>
+        <w:tc>
+          <w:tcPr>
+            <w:tcW w:w="2381" w:type="dxa"/>
+            <w:gridSpan w:val="4"/>
+            <w:tcBorders>
+              <w:top w:val="nil"/>
+              <w:left w:val="nil"/>
+              <w:bottom w:val="nil"/>
+              <w:right w:val="nil"/>
+            </w:tcBorders>
+            <w:shd w:val="clear" w:color="auto" w:fill="auto"/>
+            <w:noWrap/>
+            <w:vAlign w:val="bottom"/>
+            <w:hideMark/>
+          </w:tcPr>
+          <w:p>
+            <w:pPr>
+              <w:spacing w:after="0" w:line="240" w:lineRule="auto"/>
+              <w:jc w:val="center"/>
+              <w:rPr>
+                <w:rFonts w:ascii="Calibri" w:eastAsia="Times New Roman" w:hAnsi="Calibri" w:cs="Times New Roman"/>
+                <w:color w:val="000000"/>
+                <w:lang w:val="en-GB" w:eastAsia="en-GB"/>
+              </w:rPr>
+            </w:pPr>
+            <w:r>
+              <w:rPr>
+                <w:rFonts w:ascii="Calibri" w:eastAsia="Times New Roman" w:hAnsi="Calibri" w:cs="Times New Roman"/>
+                <w:color w:val="000000"/>
+                <w:lang w:val="en-GB" w:eastAsia="en-GB"/>
+              </w:rPr>
+              <w:t>4.72</w:t>
+            </w:r>
+          </w:p>
+        </w:tc>
+        <w:tc>
+          <w:tcPr>
+            <w:tcW w:w="3021" w:type="dxa"/>
+            <w:gridSpan w:val="3"/>
+            <w:tcBorders>
+              <w:top w:val="nil"/>
+              <w:left w:val="nil"/>
+              <w:bottom w:val="nil"/>
+              <w:right w:val="nil"/>
+            </w:tcBorders>
+            <w:shd w:val="clear" w:color="auto" w:fill="auto"/>
+            <w:noWrap/>
+            <w:vAlign w:val="bottom"/>
+            <w:hideMark/>
+          </w:tcPr>
+          <w:p>
+            <w:pPr>
+              <w:spacing w:after="0" w:line="240" w:lineRule="auto"/>
+              <w:jc w:val="center"/>
+              <w:rPr>
+                <w:rFonts w:ascii="Calibri" w:eastAsia="Times New Roman" w:hAnsi="Calibri" w:cs="Times New Roman"/>
+                <w:color w:val="000000"/>
+                <w:lang w:val="en-GB" w:eastAsia="en-GB"/>
+              </w:rPr>
+            </w:pPr>
+            <w:r>
+              <w:rPr>
+                <w:rFonts w:ascii="Calibri" w:eastAsia="Times New Roman" w:hAnsi="Calibri" w:cs="Times New Roman"/>
+                <w:color w:val="000000"/>
+                <w:lang w:val="en-GB" w:eastAsia="en-GB"/>
+              </w:rPr>
+              <w:t>2.01</w:t>
+            </w:r>
+          </w:p>
+        </w:tc>
+      </w:tr>
+      <w:tr>
+        <w:trPr>
+          <w:gridAfter w:val="6"/>
+          <w:wAfter w:w="4536" w:type="dxa"/>
+          <w:trHeight w:val="300"/>
+        </w:trPr>
+        <w:tc>
+          <w:tcPr>
+            <w:tcW w:w="2381" w:type="dxa"/>
+            <w:gridSpan w:val="4"/>
+            <w:tcBorders>
+              <w:top w:val="nil"/>
+              <w:left w:val="nil"/>
+              <w:bottom w:val="nil"/>
+              <w:right w:val="nil"/>
+            </w:tcBorders>
+            <w:shd w:val="clear" w:color="auto" w:fill="auto"/>
+            <w:noWrap/>
+            <w:vAlign w:val="bottom"/>
+            <w:hideMark/>
+          </w:tcPr>
+          <w:p>
+            <w:pPr>
+              <w:spacing w:after="0" w:line="240" w:lineRule="auto"/>
+              <w:jc w:val="center"/>
+              <w:rPr>
+                <w:rFonts w:ascii="Calibri" w:eastAsia="Times New Roman" w:hAnsi="Calibri" w:cs="Times New Roman"/>
+                <w:color w:val="000000"/>
+                <w:lang w:val="en-GB" w:eastAsia="en-GB"/>
+              </w:rPr>
+            </w:pPr>
+            <w:r>
+              <w:rPr>
+                <w:rFonts w:ascii="Calibri" w:eastAsia="Times New Roman" w:hAnsi="Calibri" w:cs="Times New Roman"/>
+                <w:color w:val="000000"/>
+                <w:lang w:val="en-GB" w:eastAsia="en-GB"/>
+              </w:rPr>
+              <w:t>3.36</w:t>
+            </w:r>
+          </w:p>
+        </w:tc>
+        <w:tc>
+          <w:tcPr>
+            <w:tcW w:w="3021" w:type="dxa"/>
+            <w:gridSpan w:val="3"/>
+            <w:tcBorders>
+              <w:top w:val="nil"/>
+              <w:left w:val="nil"/>
+              <w:bottom w:val="nil"/>
+              <w:right w:val="nil"/>
+            </w:tcBorders>
+            <w:shd w:val="clear" w:color="auto" w:fill="auto"/>
+            <w:noWrap/>
+            <w:vAlign w:val="bottom"/>
+            <w:hideMark/>
+          </w:tcPr>
+          <w:p>
+            <w:pPr>
+              <w:spacing w:after="0" w:line="240" w:lineRule="auto"/>
+              <w:jc w:val="center"/>
+              <w:rPr>
+                <w:rFonts w:ascii="Calibri" w:eastAsia="Times New Roman" w:hAnsi="Calibri" w:cs="Times New Roman"/>
+                <w:color w:val="000000"/>
+                <w:lang w:val="en-GB" w:eastAsia="en-GB"/>
+              </w:rPr>
+            </w:pPr>
+            <w:r>
+              <w:rPr>
+                <w:rFonts w:ascii="Calibri" w:eastAsia="Times New Roman" w:hAnsi="Calibri" w:cs="Times New Roman"/>
+                <w:color w:val="000000"/>
+                <w:lang w:val="en-GB" w:eastAsia="en-GB"/>
+              </w:rPr>
+              <w:t>10.81</w:t>
+            </w:r>
+          </w:p>
+        </w:tc>
+      </w:tr>
+      <w:tr>
+        <w:trPr>
+          <w:gridAfter w:val="6"/>
+          <w:wAfter w:w="4536" w:type="dxa"/>
+          <w:trHeight w:val="300"/>
+        </w:trPr>
+        <w:tc>
+          <w:tcPr>
+            <w:tcW w:w="2381" w:type="dxa"/>
+            <w:gridSpan w:val="4"/>
+            <w:tcBorders>
+              <w:top w:val="nil"/>
+              <w:left w:val="nil"/>
+              <w:bottom w:val="nil"/>
+              <w:right w:val="nil"/>
+            </w:tcBorders>
+            <w:shd w:val="clear" w:color="auto" w:fill="auto"/>
+            <w:noWrap/>
+            <w:vAlign w:val="bottom"/>
+            <w:hideMark/>
+          </w:tcPr>
+          <w:p>
+            <w:pPr>
+              <w:spacing w:after="0" w:line="240" w:lineRule="auto"/>
+              <w:jc w:val="center"/>
+              <w:rPr>
+                <w:rFonts w:ascii="Calibri" w:eastAsia="Times New Roman" w:hAnsi="Calibri" w:cs="Times New Roman"/>
+                <w:color w:val="000000"/>
+                <w:lang w:val="en-GB" w:eastAsia="en-GB"/>
+              </w:rPr>
+            </w:pPr>
+            <w:r>
+              <w:rPr>
+                <w:rFonts w:ascii="Calibri" w:eastAsia="Times New Roman" w:hAnsi="Calibri" w:cs="Times New Roman"/>
+                <w:color w:val="000000"/>
+                <w:lang w:val="en-GB" w:eastAsia="en-GB"/>
+              </w:rPr>
+              <w:t>15.49</w:t>
+            </w:r>
+          </w:p>
+        </w:tc>
+        <w:tc>
+          <w:tcPr>
+            <w:tcW w:w="3021" w:type="dxa"/>
+            <w:gridSpan w:val="3"/>
+            <w:tcBorders>
+              <w:top w:val="nil"/>
+              <w:left w:val="nil"/>
+              <w:bottom w:val="nil"/>
+              <w:right w:val="nil"/>
+            </w:tcBorders>
+            <w:shd w:val="clear" w:color="auto" w:fill="auto"/>
+            <w:noWrap/>
+            <w:vAlign w:val="bottom"/>
+            <w:hideMark/>
+          </w:tcPr>
+          <w:p>
+            <w:pPr>
+              <w:spacing w:after="0" w:line="240" w:lineRule="auto"/>
+              <w:jc w:val="center"/>
+              <w:rPr>
+                <w:rFonts w:ascii="Calibri" w:eastAsia="Times New Roman" w:hAnsi="Calibri" w:cs="Times New Roman"/>
+                <w:color w:val="000000"/>
+                <w:lang w:val="en-GB" w:eastAsia="en-GB"/>
+              </w:rPr>
+            </w:pPr>
+            <w:r>
+              <w:rPr>
+                <w:rFonts w:ascii="Calibri" w:eastAsia="Times New Roman" w:hAnsi="Calibri" w:cs="Times New Roman"/>
+                <w:color w:val="000000"/>
+                <w:lang w:val="en-GB" w:eastAsia="en-GB"/>
+              </w:rPr>
+              <w:t>3.51</w:t>
+            </w:r>
+          </w:p>
+        </w:tc>
+      </w:tr>
+      <w:tr>
+        <w:trPr>
+          <w:gridAfter w:val="6"/>
+          <w:wAfter w:w="4536" w:type="dxa"/>
+          <w:trHeight w:val="300"/>
+        </w:trPr>
+        <w:tc>
+          <w:tcPr>
+            <w:tcW w:w="2381" w:type="dxa"/>
+            <w:gridSpan w:val="4"/>
+            <w:tcBorders>
+              <w:top w:val="nil"/>
+              <w:left w:val="nil"/>
+              <w:bottom w:val="nil"/>
+              <w:right w:val="nil"/>
+            </w:tcBorders>
+            <w:shd w:val="clear" w:color="auto" w:fill="auto"/>
+            <w:noWrap/>
+            <w:vAlign w:val="bottom"/>
+            <w:hideMark/>
+          </w:tcPr>
+          <w:p>
+            <w:pPr>
+              <w:spacing w:after="0" w:line="240" w:lineRule="auto"/>
+              <w:jc w:val="center"/>
+              <w:rPr>
+                <w:rFonts w:ascii="Calibri" w:eastAsia="Times New Roman" w:hAnsi="Calibri" w:cs="Times New Roman"/>
+                <w:color w:val="000000"/>
+                <w:lang w:val="en-GB" w:eastAsia="en-GB"/>
+              </w:rPr>
+            </w:pPr>
+            <w:r>
+              <w:rPr>
+                <w:rFonts w:ascii="Calibri" w:eastAsia="Times New Roman" w:hAnsi="Calibri" w:cs="Times New Roman"/>
+                <w:color w:val="000000"/>
+                <w:lang w:val="en-GB" w:eastAsia="en-GB"/>
+              </w:rPr>
+              <w:t>6.33</w:t>
+            </w:r>
+          </w:p>
+        </w:tc>
+        <w:tc>
+          <w:tcPr>
+            <w:tcW w:w="3021" w:type="dxa"/>
+            <w:gridSpan w:val="3"/>
+            <w:tcBorders>
+              <w:top w:val="nil"/>
+              <w:left w:val="nil"/>
+              <w:bottom w:val="nil"/>
+              <w:right w:val="nil"/>
+            </w:tcBorders>
+            <w:shd w:val="clear" w:color="auto" w:fill="auto"/>
+            <w:noWrap/>
+            <w:vAlign w:val="bottom"/>
+            <w:hideMark/>
+          </w:tcPr>
+          <w:p>
+            <w:pPr>
+              <w:spacing w:after="0" w:line="240" w:lineRule="auto"/>
+              <w:jc w:val="center"/>
+              <w:rPr>
+                <w:rFonts w:ascii="Calibri" w:eastAsia="Times New Roman" w:hAnsi="Calibri" w:cs="Times New Roman"/>
+                <w:color w:val="000000"/>
+                <w:lang w:val="en-GB" w:eastAsia="en-GB"/>
+              </w:rPr>
+            </w:pPr>
+            <w:r>
+              <w:rPr>
+                <w:rFonts w:ascii="Calibri" w:eastAsia="Times New Roman" w:hAnsi="Calibri" w:cs="Times New Roman"/>
+                <w:color w:val="000000"/>
+                <w:lang w:val="en-GB" w:eastAsia="en-GB"/>
+              </w:rPr>
+              <w:t>13.3</w:t>
+            </w:r>
+          </w:p>
+        </w:tc>
+      </w:tr>
+      <w:tr>
+        <w:trPr>
+          <w:gridAfter w:val="6"/>
+          <w:wAfter w:w="4536" w:type="dxa"/>
+          <w:trHeight w:val="300"/>
+        </w:trPr>
+        <w:tc>
+          <w:tcPr>
+            <w:tcW w:w="2381" w:type="dxa"/>
+            <w:gridSpan w:val="4"/>
+            <w:tcBorders>
+              <w:top w:val="nil"/>
+              <w:left w:val="nil"/>
+              <w:bottom w:val="nil"/>
+              <w:right w:val="nil"/>
+            </w:tcBorders>
+            <w:shd w:val="clear" w:color="auto" w:fill="auto"/>
+            <w:noWrap/>
+            <w:vAlign w:val="bottom"/>
+            <w:hideMark/>
+          </w:tcPr>
+          <w:p>
+            <w:pPr>
+              <w:spacing w:after="0" w:line="240" w:lineRule="auto"/>
+              <w:jc w:val="center"/>
+              <w:rPr>
+                <w:rFonts w:ascii="Calibri" w:eastAsia="Times New Roman" w:hAnsi="Calibri" w:cs="Times New Roman"/>
+                <w:color w:val="000000"/>
+                <w:lang w:val="en-GB" w:eastAsia="en-GB"/>
+              </w:rPr>
+            </w:pPr>
+            <w:r>
+              <w:rPr>
+                <w:rFonts w:ascii="Calibri" w:eastAsia="Times New Roman" w:hAnsi="Calibri" w:cs="Times New Roman"/>
+                <w:color w:val="000000"/>
+                <w:lang w:val="en-GB" w:eastAsia="en-GB"/>
+              </w:rPr>
+              <w:t>2.86</w:t>
+            </w:r>
+          </w:p>
+        </w:tc>
+        <w:tc>
+          <w:tcPr>
+            <w:tcW w:w="3021" w:type="dxa"/>
+            <w:gridSpan w:val="3"/>
+            <w:tcBorders>
+              <w:top w:val="nil"/>
+              <w:left w:val="nil"/>
+              <w:bottom w:val="nil"/>
+              <w:right w:val="nil"/>
+            </w:tcBorders>
+            <w:shd w:val="clear" w:color="auto" w:fill="auto"/>
+            <w:noWrap/>
+            <w:vAlign w:val="bottom"/>
+            <w:hideMark/>
+          </w:tcPr>
+          <w:p>
+            <w:pPr>
+              <w:spacing w:after="0" w:line="240" w:lineRule="auto"/>
+              <w:jc w:val="center"/>
+              <w:rPr>
+                <w:rFonts w:ascii="Calibri" w:eastAsia="Times New Roman" w:hAnsi="Calibri" w:cs="Times New Roman"/>
+                <w:color w:val="000000"/>
+                <w:lang w:val="en-GB" w:eastAsia="en-GB"/>
+              </w:rPr>
+            </w:pPr>
+            <w:r>
+              <w:rPr>
+                <w:rFonts w:ascii="Calibri" w:eastAsia="Times New Roman" w:hAnsi="Calibri" w:cs="Times New Roman"/>
+                <w:color w:val="000000"/>
+                <w:lang w:val="en-GB" w:eastAsia="en-GB"/>
+              </w:rPr>
+              <w:t>36.39</w:t>
+            </w:r>
+          </w:p>
+        </w:tc>
+      </w:tr>
+      <w:tr>
+        <w:trPr>
+          <w:gridAfter w:val="6"/>
+          <w:wAfter w:w="4536" w:type="dxa"/>
+          <w:trHeight w:val="300"/>
+        </w:trPr>
+        <w:tc>
+          <w:tcPr>
+            <w:tcW w:w="2381" w:type="dxa"/>
+            <w:gridSpan w:val="4"/>
+            <w:tcBorders>
+              <w:top w:val="nil"/>
+              <w:left w:val="nil"/>
+              <w:bottom w:val="nil"/>
+              <w:right w:val="nil"/>
+            </w:tcBorders>
+            <w:shd w:val="clear" w:color="auto" w:fill="auto"/>
+            <w:noWrap/>
+            <w:vAlign w:val="bottom"/>
+          </w:tcPr>
+          <w:p>
+            <w:pPr>
+              <w:spacing w:after="0" w:line="240" w:lineRule="auto"/>
+              <w:jc w:val="center"/>
+              <w:rPr>
+                <w:rFonts w:ascii="Calibri" w:eastAsia="Times New Roman" w:hAnsi="Calibri" w:cs="Times New Roman"/>
+                <w:color w:val="000000"/>
+                <w:lang w:val="en-GB" w:eastAsia="en-GB"/>
+              </w:rPr>
+            </w:pPr>
+          </w:p>
+        </w:tc>
+        <w:tc>
+          <w:tcPr>
+            <w:tcW w:w="3021" w:type="dxa"/>
+            <w:gridSpan w:val="3"/>
+            <w:tcBorders>
+              <w:top w:val="nil"/>
+              <w:left w:val="nil"/>
+              <w:bottom w:val="nil"/>
+              <w:right w:val="nil"/>
+            </w:tcBorders>
+            <w:shd w:val="clear" w:color="auto" w:fill="auto"/>
+            <w:noWrap/>
+            <w:vAlign w:val="bottom"/>
+          </w:tcPr>
+          <w:p>
+            <w:pPr>
+              <w:spacing w:after="0" w:line="240" w:lineRule="auto"/>
+              <w:jc w:val="center"/>
+              <w:rPr>
+                <w:rFonts w:ascii="Calibri" w:eastAsia="Times New Roman" w:hAnsi="Calibri" w:cs="Times New Roman"/>
+                <w:color w:val="000000"/>
+                <w:lang w:val="en-GB" w:eastAsia="en-GB"/>
+              </w:rPr>
+            </w:pPr>
+          </w:p>
+        </w:tc>
+      </w:tr>
+      <w:tr>
+        <w:trPr>
+          <w:trHeight w:val="300"/>
+        </w:trPr>
+        <w:tc>
+          <w:tcPr>
+            <w:tcW w:w="907" w:type="dxa"/>
+            <w:tcBorders>
+              <w:top w:val="nil"/>
+              <w:left w:val="nil"/>
+              <w:bottom w:val="nil"/>
+              <w:right w:val="nil"/>
+            </w:tcBorders>
+            <w:shd w:val="clear" w:color="auto" w:fill="auto"/>
+            <w:noWrap/>
+            <w:vAlign w:val="bottom"/>
+            <w:hideMark/>
+          </w:tcPr>
+          <w:p>
+            <w:pPr>
+              <w:spacing w:after="0" w:line="240" w:lineRule="auto"/>
+              <w:jc w:val="center"/>
+              <w:rPr>
+                <w:rFonts w:ascii="Calibri" w:eastAsia="Times New Roman" w:hAnsi="Calibri" w:cs="Times New Roman"/>
+                <w:color w:val="000000"/>
+                <w:lang w:val="en-GB" w:eastAsia="en-GB"/>
+              </w:rPr>
+            </w:pPr>
+            <w:r>
+              <w:rPr>
+                <w:rFonts w:ascii="Calibri" w:eastAsia="Times New Roman" w:hAnsi="Calibri" w:cs="Times New Roman"/>
+                <w:color w:val="000000"/>
+                <w:lang w:val="en-GB" w:eastAsia="en-GB"/>
+              </w:rPr>
+              <w:t>Column</w:t>
+            </w:r>
+          </w:p>
+        </w:tc>
+        <w:tc>
+          <w:tcPr>
+            <w:tcW w:w="332" w:type="dxa"/>
+            <w:tcBorders>
+              <w:top w:val="nil"/>
+              <w:left w:val="nil"/>
+              <w:bottom w:val="nil"/>
+              <w:right w:val="nil"/>
+            </w:tcBorders>
+            <w:shd w:val="clear" w:color="auto" w:fill="auto"/>
+            <w:noWrap/>
+            <w:vAlign w:val="bottom"/>
+            <w:hideMark/>
+          </w:tcPr>
+          <w:p>
+            <w:pPr>
+              <w:spacing w:after="0" w:line="240" w:lineRule="auto"/>
+              <w:jc w:val="center"/>
+              <w:rPr>
+                <w:rFonts w:ascii="Calibri" w:eastAsia="Times New Roman" w:hAnsi="Calibri" w:cs="Times New Roman"/>
+                <w:color w:val="000000"/>
+                <w:lang w:val="en-GB" w:eastAsia="en-GB"/>
+              </w:rPr>
+            </w:pPr>
+            <w:r>
+              <w:rPr>
+                <w:rFonts w:ascii="Calibri" w:eastAsia="Times New Roman" w:hAnsi="Calibri" w:cs="Times New Roman"/>
+                <w:color w:val="000000"/>
+                <w:lang w:val="en-GB" w:eastAsia="en-GB"/>
+              </w:rPr>
+              <w:t>n</w:t>
+            </w:r>
+          </w:p>
+        </w:tc>
+        <w:tc>
+          <w:tcPr>
+            <w:tcW w:w="830" w:type="dxa"/>
+            <w:tcBorders>
+              <w:top w:val="nil"/>
+              <w:left w:val="nil"/>
+              <w:bottom w:val="nil"/>
+              <w:right w:val="nil"/>
+            </w:tcBorders>
+            <w:shd w:val="clear" w:color="auto" w:fill="auto"/>
+            <w:noWrap/>
+            <w:vAlign w:val="bottom"/>
+            <w:hideMark/>
+          </w:tcPr>
+          <w:p>
+            <w:pPr>
+              <w:spacing w:after="0" w:line="240" w:lineRule="auto"/>
+              <w:jc w:val="center"/>
+              <w:rPr>
+                <w:rFonts w:ascii="Calibri" w:eastAsia="Times New Roman" w:hAnsi="Calibri" w:cs="Times New Roman"/>
+                <w:color w:val="000000"/>
+                <w:lang w:val="en-GB" w:eastAsia="en-GB"/>
+              </w:rPr>
+            </w:pPr>
+            <w:r>
+              <w:rPr>
+                <w:rFonts w:ascii="Calibri" w:eastAsia="Times New Roman" w:hAnsi="Calibri" w:cs="Times New Roman"/>
+                <w:color w:val="000000"/>
+                <w:lang w:val="en-GB" w:eastAsia="en-GB"/>
+              </w:rPr>
+              <w:t>Mean</w:t>
+            </w:r>
+          </w:p>
+        </w:tc>
+        <w:tc>
+          <w:tcPr>
+            <w:tcW w:w="1164" w:type="dxa"/>
+            <w:gridSpan w:val="2"/>
+            <w:tcBorders>
+              <w:top w:val="nil"/>
+              <w:left w:val="nil"/>
+              <w:bottom w:val="nil"/>
+              <w:right w:val="nil"/>
+            </w:tcBorders>
+            <w:shd w:val="clear" w:color="auto" w:fill="auto"/>
+            <w:noWrap/>
+            <w:vAlign w:val="bottom"/>
+            <w:hideMark/>
+          </w:tcPr>
+          <w:p>
+            <w:pPr>
+              <w:spacing w:after="0" w:line="240" w:lineRule="auto"/>
+              <w:jc w:val="center"/>
+              <w:rPr>
+                <w:rFonts w:ascii="Calibri" w:eastAsia="Times New Roman" w:hAnsi="Calibri" w:cs="Times New Roman"/>
+                <w:color w:val="000000"/>
+                <w:lang w:val="en-GB" w:eastAsia="en-GB"/>
+              </w:rPr>
+            </w:pPr>
+            <w:r>
+              <w:rPr>
+                <w:rFonts w:ascii="Calibri" w:eastAsia="Times New Roman" w:hAnsi="Calibri" w:cs="Times New Roman"/>
+                <w:color w:val="000000"/>
+                <w:lang w:val="en-GB" w:eastAsia="en-GB"/>
+              </w:rPr>
+              <w:t>Variance</w:t>
+            </w:r>
+          </w:p>
+        </w:tc>
+        <w:tc>
+          <w:tcPr>
+            <w:tcW w:w="1049" w:type="dxa"/>
+            <w:tcBorders>
+              <w:top w:val="nil"/>
+              <w:left w:val="nil"/>
+              <w:bottom w:val="nil"/>
+              <w:right w:val="nil"/>
+            </w:tcBorders>
+            <w:shd w:val="clear" w:color="auto" w:fill="auto"/>
+            <w:noWrap/>
+            <w:vAlign w:val="bottom"/>
+            <w:hideMark/>
+          </w:tcPr>
+          <w:p>
+            <w:pPr>
+              <w:spacing w:after="0" w:line="240" w:lineRule="auto"/>
+              <w:jc w:val="center"/>
+              <w:rPr>
+                <w:rFonts w:ascii="Calibri" w:eastAsia="Times New Roman" w:hAnsi="Calibri" w:cs="Times New Roman"/>
+                <w:color w:val="000000"/>
+                <w:lang w:val="en-GB" w:eastAsia="en-GB"/>
+              </w:rPr>
+            </w:pPr>
+            <w:r>
+              <w:rPr>
+                <w:rFonts w:ascii="Calibri" w:eastAsia="Times New Roman" w:hAnsi="Calibri" w:cs="Times New Roman"/>
+                <w:color w:val="000000"/>
+                <w:lang w:val="en-GB" w:eastAsia="en-GB"/>
+              </w:rPr>
+              <w:t>Std. dev.</w:t>
+            </w:r>
+          </w:p>
+        </w:tc>
+        <w:tc>
+          <w:tcPr>
+            <w:tcW w:w="1120" w:type="dxa"/>
+            <w:tcBorders>
+              <w:top w:val="nil"/>
+              <w:left w:val="nil"/>
+              <w:bottom w:val="nil"/>
+              <w:right w:val="nil"/>
+            </w:tcBorders>
+            <w:shd w:val="clear" w:color="auto" w:fill="auto"/>
+            <w:noWrap/>
+            <w:vAlign w:val="bottom"/>
+            <w:hideMark/>
+          </w:tcPr>
+          <w:p>
+            <w:pPr>
+              <w:spacing w:after="0" w:line="240" w:lineRule="auto"/>
+              <w:jc w:val="center"/>
+              <w:rPr>
+                <w:rFonts w:ascii="Calibri" w:eastAsia="Times New Roman" w:hAnsi="Calibri" w:cs="Times New Roman"/>
+                <w:color w:val="000000"/>
+                <w:lang w:val="en-GB" w:eastAsia="en-GB"/>
+              </w:rPr>
+            </w:pPr>
+            <w:r>
+              <w:rPr>
+                <w:rFonts w:ascii="Calibri" w:eastAsia="Times New Roman" w:hAnsi="Calibri" w:cs="Times New Roman"/>
+                <w:color w:val="000000"/>
+                <w:lang w:val="en-GB" w:eastAsia="en-GB"/>
+              </w:rPr>
+              <w:t xml:space="preserve">Std. </w:t>
+            </w:r>
+            <w:proofErr w:type="gramStart"/>
+            <w:r>
+              <w:rPr>
+                <w:rFonts w:ascii="Calibri" w:eastAsia="Times New Roman" w:hAnsi="Calibri" w:cs="Times New Roman"/>
+                <w:color w:val="000000"/>
+                <w:lang w:val="en-GB" w:eastAsia="en-GB"/>
+              </w:rPr>
+              <w:t>err</w:t>
+            </w:r>
+            <w:proofErr w:type="gramEnd"/>
+            <w:r>
+              <w:rPr>
+                <w:rFonts w:ascii="Calibri" w:eastAsia="Times New Roman" w:hAnsi="Calibri" w:cs="Times New Roman"/>
+                <w:color w:val="000000"/>
+                <w:lang w:val="en-GB" w:eastAsia="en-GB"/>
+              </w:rPr>
+              <w:t>.</w:t>
+            </w:r>
+          </w:p>
+        </w:tc>
+        <w:tc>
+          <w:tcPr>
+            <w:tcW w:w="819" w:type="dxa"/>
+            <w:tcBorders>
+              <w:top w:val="nil"/>
+              <w:left w:val="nil"/>
+              <w:bottom w:val="nil"/>
+              <w:right w:val="nil"/>
+            </w:tcBorders>
+            <w:shd w:val="clear" w:color="auto" w:fill="auto"/>
+            <w:noWrap/>
+            <w:vAlign w:val="bottom"/>
+            <w:hideMark/>
+          </w:tcPr>
+          <w:p>
+            <w:pPr>
+              <w:spacing w:after="0" w:line="240" w:lineRule="auto"/>
+              <w:jc w:val="center"/>
+              <w:rPr>
+                <w:rFonts w:ascii="Calibri" w:eastAsia="Times New Roman" w:hAnsi="Calibri" w:cs="Times New Roman"/>
+                <w:color w:val="000000"/>
+                <w:lang w:val="en-GB" w:eastAsia="en-GB"/>
+              </w:rPr>
+            </w:pPr>
+            <w:r>
+              <w:rPr>
+                <w:rFonts w:ascii="Calibri" w:eastAsia="Times New Roman" w:hAnsi="Calibri" w:cs="Times New Roman"/>
+                <w:color w:val="000000"/>
+                <w:lang w:val="en-GB" w:eastAsia="en-GB"/>
+              </w:rPr>
+              <w:t>Median</w:t>
+            </w:r>
+          </w:p>
+        </w:tc>
+        <w:tc>
+          <w:tcPr>
+            <w:tcW w:w="830" w:type="dxa"/>
+            <w:tcBorders>
+              <w:top w:val="nil"/>
+              <w:left w:val="nil"/>
+              <w:bottom w:val="nil"/>
+              <w:right w:val="nil"/>
+            </w:tcBorders>
+            <w:shd w:val="clear" w:color="auto" w:fill="auto"/>
+            <w:noWrap/>
+            <w:vAlign w:val="bottom"/>
+            <w:hideMark/>
+          </w:tcPr>
+          <w:p>
+            <w:pPr>
+              <w:spacing w:after="0" w:line="240" w:lineRule="auto"/>
+              <w:jc w:val="center"/>
+              <w:rPr>
+                <w:rFonts w:ascii="Calibri" w:eastAsia="Times New Roman" w:hAnsi="Calibri" w:cs="Times New Roman"/>
+                <w:color w:val="000000"/>
+                <w:lang w:val="en-GB" w:eastAsia="en-GB"/>
+              </w:rPr>
+            </w:pPr>
+            <w:r>
+              <w:rPr>
+                <w:rFonts w:ascii="Calibri" w:eastAsia="Times New Roman" w:hAnsi="Calibri" w:cs="Times New Roman"/>
+                <w:color w:val="000000"/>
+                <w:lang w:val="en-GB" w:eastAsia="en-GB"/>
+              </w:rPr>
+              <w:t>Range</w:t>
+            </w:r>
+          </w:p>
+        </w:tc>
+        <w:tc>
+          <w:tcPr>
+            <w:tcW w:w="607" w:type="dxa"/>
+            <w:tcBorders>
+              <w:top w:val="nil"/>
+              <w:left w:val="nil"/>
+              <w:bottom w:val="nil"/>
+              <w:right w:val="nil"/>
+            </w:tcBorders>
+            <w:shd w:val="clear" w:color="auto" w:fill="auto"/>
+            <w:noWrap/>
+            <w:vAlign w:val="bottom"/>
+            <w:hideMark/>
+          </w:tcPr>
+          <w:p>
+            <w:pPr>
+              <w:spacing w:after="0" w:line="240" w:lineRule="auto"/>
+              <w:jc w:val="center"/>
+              <w:rPr>
+                <w:rFonts w:ascii="Calibri" w:eastAsia="Times New Roman" w:hAnsi="Calibri" w:cs="Times New Roman"/>
+                <w:color w:val="000000"/>
+                <w:lang w:val="en-GB" w:eastAsia="en-GB"/>
+              </w:rPr>
+            </w:pPr>
+            <w:r>
+              <w:rPr>
+                <w:rFonts w:ascii="Calibri" w:eastAsia="Times New Roman" w:hAnsi="Calibri" w:cs="Times New Roman"/>
+                <w:color w:val="000000"/>
+                <w:lang w:val="en-GB" w:eastAsia="en-GB"/>
+              </w:rPr>
+              <w:t>Min</w:t>
+            </w:r>
+          </w:p>
+        </w:tc>
+        <w:tc>
+          <w:tcPr>
+            <w:tcW w:w="718" w:type="dxa"/>
+            <w:tcBorders>
+              <w:top w:val="nil"/>
+              <w:left w:val="nil"/>
+              <w:bottom w:val="nil"/>
+              <w:right w:val="nil"/>
+            </w:tcBorders>
+            <w:shd w:val="clear" w:color="auto" w:fill="auto"/>
+            <w:noWrap/>
+            <w:vAlign w:val="bottom"/>
+            <w:hideMark/>
+          </w:tcPr>
+          <w:p>
+            <w:pPr>
+              <w:spacing w:after="0" w:line="240" w:lineRule="auto"/>
+              <w:jc w:val="center"/>
+              <w:rPr>
+                <w:rFonts w:ascii="Calibri" w:eastAsia="Times New Roman" w:hAnsi="Calibri" w:cs="Times New Roman"/>
+                <w:color w:val="000000"/>
+                <w:lang w:val="en-GB" w:eastAsia="en-GB"/>
+              </w:rPr>
+            </w:pPr>
+            <w:r>
+              <w:rPr>
+                <w:rFonts w:ascii="Calibri" w:eastAsia="Times New Roman" w:hAnsi="Calibri" w:cs="Times New Roman"/>
+                <w:color w:val="000000"/>
+                <w:lang w:val="en-GB" w:eastAsia="en-GB"/>
+              </w:rPr>
+              <w:t>Max</w:t>
+            </w:r>
+          </w:p>
+        </w:tc>
+        <w:tc>
+          <w:tcPr>
+            <w:tcW w:w="607" w:type="dxa"/>
+            <w:tcBorders>
+              <w:top w:val="nil"/>
+              <w:left w:val="nil"/>
+              <w:bottom w:val="nil"/>
+              <w:right w:val="nil"/>
+            </w:tcBorders>
+            <w:shd w:val="clear" w:color="auto" w:fill="auto"/>
+            <w:noWrap/>
+            <w:vAlign w:val="bottom"/>
+            <w:hideMark/>
+          </w:tcPr>
+          <w:p>
+            <w:pPr>
+              <w:spacing w:after="0" w:line="240" w:lineRule="auto"/>
+              <w:jc w:val="center"/>
+              <w:rPr>
+                <w:rFonts w:ascii="Calibri" w:eastAsia="Times New Roman" w:hAnsi="Calibri" w:cs="Times New Roman"/>
+                <w:color w:val="000000"/>
+                <w:lang w:val="en-GB" w:eastAsia="en-GB"/>
+              </w:rPr>
+            </w:pPr>
+            <w:r>
+              <w:rPr>
+                <w:rFonts w:ascii="Calibri" w:eastAsia="Times New Roman" w:hAnsi="Calibri" w:cs="Times New Roman"/>
+                <w:color w:val="000000"/>
+                <w:lang w:val="en-GB" w:eastAsia="en-GB"/>
+              </w:rPr>
+              <w:t>Q1</w:t>
+            </w:r>
+          </w:p>
+        </w:tc>
+        <w:tc>
+          <w:tcPr>
+            <w:tcW w:w="955" w:type="dxa"/>
+            <w:tcBorders>
+              <w:top w:val="nil"/>
+              <w:left w:val="nil"/>
+              <w:bottom w:val="nil"/>
+              <w:right w:val="nil"/>
+            </w:tcBorders>
+            <w:shd w:val="clear" w:color="auto" w:fill="auto"/>
+            <w:noWrap/>
+            <w:vAlign w:val="bottom"/>
+            <w:hideMark/>
+          </w:tcPr>
+          <w:p>
+            <w:pPr>
+              <w:spacing w:after="0" w:line="240" w:lineRule="auto"/>
+              <w:jc w:val="center"/>
+              <w:rPr>
+                <w:rFonts w:ascii="Calibri" w:eastAsia="Times New Roman" w:hAnsi="Calibri" w:cs="Times New Roman"/>
+                <w:color w:val="000000"/>
+                <w:lang w:val="en-GB" w:eastAsia="en-GB"/>
+              </w:rPr>
+            </w:pPr>
+            <w:r>
+              <w:rPr>
+                <w:rFonts w:ascii="Calibri" w:eastAsia="Times New Roman" w:hAnsi="Calibri" w:cs="Times New Roman"/>
+                <w:color w:val="000000"/>
+                <w:lang w:val="en-GB" w:eastAsia="en-GB"/>
+              </w:rPr>
+              <w:t>Q3</w:t>
+            </w:r>
+          </w:p>
+        </w:tc>
+      </w:tr>
+      <w:tr>
+        <w:trPr>
+          <w:trHeight w:val="300"/>
+        </w:trPr>
+        <w:tc>
+          <w:tcPr>
+            <w:tcW w:w="907" w:type="dxa"/>
+            <w:tcBorders>
+              <w:top w:val="nil"/>
+              <w:left w:val="nil"/>
+              <w:bottom w:val="nil"/>
+              <w:right w:val="nil"/>
+            </w:tcBorders>
+            <w:shd w:val="clear" w:color="auto" w:fill="auto"/>
+            <w:noWrap/>
+            <w:vAlign w:val="bottom"/>
+            <w:hideMark/>
+          </w:tcPr>
+          <w:p>
+            <w:pPr>
+              <w:spacing w:after="0" w:line="240" w:lineRule="auto"/>
+              <w:jc w:val="center"/>
+              <w:rPr>
+                <w:rFonts w:ascii="Calibri" w:eastAsia="Times New Roman" w:hAnsi="Calibri" w:cs="Times New Roman"/>
+                <w:color w:val="000000"/>
+                <w:lang w:val="en-GB" w:eastAsia="en-GB"/>
+              </w:rPr>
+            </w:pPr>
+            <w:r>
+              <w:rPr>
+                <w:rFonts w:ascii="Calibri" w:eastAsia="Times New Roman" w:hAnsi="Calibri" w:cs="Times New Roman"/>
+                <w:color w:val="000000"/>
+                <w:lang w:val="en-GB" w:eastAsia="en-GB"/>
+              </w:rPr>
+              <w:t>paper</w:t>
+            </w:r>
+          </w:p>
+        </w:tc>
+        <w:tc>
+          <w:tcPr>
+            <w:tcW w:w="332" w:type="dxa"/>
+            <w:tcBorders>
+              <w:top w:val="nil"/>
+              <w:left w:val="nil"/>
+              <w:bottom w:val="nil"/>
+              <w:right w:val="nil"/>
+            </w:tcBorders>
+            <w:shd w:val="clear" w:color="auto" w:fill="auto"/>
+            <w:noWrap/>
+            <w:vAlign w:val="bottom"/>
+            <w:hideMark/>
+          </w:tcPr>
+          <w:p>
+            <w:pPr>
+              <w:spacing w:after="0" w:line="240" w:lineRule="auto"/>
+              <w:jc w:val="center"/>
+              <w:rPr>
+                <w:rFonts w:ascii="Calibri" w:eastAsia="Times New Roman" w:hAnsi="Calibri" w:cs="Times New Roman"/>
+                <w:color w:val="000000"/>
+                <w:lang w:val="en-GB" w:eastAsia="en-GB"/>
+              </w:rPr>
+            </w:pPr>
+            <w:r>
+              <w:rPr>
+                <w:rFonts w:ascii="Calibri" w:eastAsia="Times New Roman" w:hAnsi="Calibri" w:cs="Times New Roman"/>
+                <w:color w:val="000000"/>
+                <w:lang w:val="en-GB" w:eastAsia="en-GB"/>
+              </w:rPr>
+              <w:t>5</w:t>
+            </w:r>
+          </w:p>
+        </w:tc>
+        <w:tc>
+          <w:tcPr>
+            <w:tcW w:w="830" w:type="dxa"/>
+            <w:tcBorders>
+              <w:top w:val="nil"/>
+              <w:left w:val="nil"/>
+              <w:bottom w:val="nil"/>
+              <w:right w:val="nil"/>
+            </w:tcBorders>
+            <w:shd w:val="clear" w:color="auto" w:fill="auto"/>
+            <w:noWrap/>
+            <w:vAlign w:val="bottom"/>
+            <w:hideMark/>
+          </w:tcPr>
+          <w:p>
+            <w:pPr>
+              <w:spacing w:after="0" w:line="240" w:lineRule="auto"/>
+              <w:jc w:val="center"/>
+              <w:rPr>
+                <w:rFonts w:ascii="Calibri" w:eastAsia="Times New Roman" w:hAnsi="Calibri" w:cs="Times New Roman"/>
+                <w:color w:val="000000"/>
+                <w:lang w:val="en-GB" w:eastAsia="en-GB"/>
+              </w:rPr>
+            </w:pPr>
+            <w:r>
+              <w:rPr>
+                <w:rFonts w:ascii="Calibri" w:eastAsia="Times New Roman" w:hAnsi="Calibri" w:cs="Times New Roman"/>
+                <w:color w:val="000000"/>
+                <w:lang w:val="en-GB" w:eastAsia="en-GB"/>
+              </w:rPr>
+              <w:t>6.552</w:t>
+            </w:r>
+          </w:p>
+        </w:tc>
+        <w:tc>
+          <w:tcPr>
+            <w:tcW w:w="1164" w:type="dxa"/>
+            <w:gridSpan w:val="2"/>
+            <w:tcBorders>
+              <w:top w:val="nil"/>
+              <w:left w:val="nil"/>
+              <w:bottom w:val="nil"/>
+              <w:right w:val="nil"/>
+            </w:tcBorders>
+            <w:shd w:val="clear" w:color="auto" w:fill="auto"/>
+            <w:noWrap/>
+            <w:vAlign w:val="bottom"/>
+            <w:hideMark/>
+          </w:tcPr>
+          <w:p>
+            <w:pPr>
+              <w:spacing w:after="0" w:line="240" w:lineRule="auto"/>
+              <w:jc w:val="center"/>
+              <w:rPr>
+                <w:rFonts w:ascii="Calibri" w:eastAsia="Times New Roman" w:hAnsi="Calibri" w:cs="Times New Roman"/>
+                <w:color w:val="000000"/>
+                <w:lang w:val="en-GB" w:eastAsia="en-GB"/>
+              </w:rPr>
+            </w:pPr>
+            <w:r>
+              <w:rPr>
+                <w:rFonts w:ascii="Calibri" w:eastAsia="Times New Roman" w:hAnsi="Calibri" w:cs="Times New Roman"/>
+                <w:color w:val="000000"/>
+                <w:lang w:val="en-GB" w:eastAsia="en-GB"/>
+              </w:rPr>
+              <w:t>26.7783</w:t>
+            </w:r>
+          </w:p>
+        </w:tc>
+        <w:tc>
+          <w:tcPr>
+            <w:tcW w:w="1049" w:type="dxa"/>
+            <w:tcBorders>
+              <w:top w:val="nil"/>
+              <w:left w:val="nil"/>
+              <w:bottom w:val="nil"/>
+              <w:right w:val="nil"/>
+            </w:tcBorders>
+            <w:shd w:val="clear" w:color="auto" w:fill="auto"/>
+            <w:noWrap/>
+            <w:vAlign w:val="bottom"/>
+            <w:hideMark/>
+          </w:tcPr>
+          <w:p>
+            <w:pPr>
+              <w:spacing w:after="0" w:line="240" w:lineRule="auto"/>
+              <w:jc w:val="center"/>
+              <w:rPr>
+                <w:rFonts w:ascii="Calibri" w:eastAsia="Times New Roman" w:hAnsi="Calibri" w:cs="Times New Roman"/>
+                <w:color w:val="000000"/>
+                <w:lang w:val="en-GB" w:eastAsia="en-GB"/>
+              </w:rPr>
+            </w:pPr>
+            <w:r>
+              <w:rPr>
+                <w:rFonts w:ascii="Calibri" w:eastAsia="Times New Roman" w:hAnsi="Calibri" w:cs="Times New Roman"/>
+                <w:color w:val="000000"/>
+                <w:lang w:val="en-GB" w:eastAsia="en-GB"/>
+              </w:rPr>
+              <w:t>5.1748</w:t>
+            </w:r>
+          </w:p>
+        </w:tc>
+        <w:tc>
+          <w:tcPr>
+            <w:tcW w:w="1120" w:type="dxa"/>
+            <w:tcBorders>
+              <w:top w:val="nil"/>
+              <w:left w:val="nil"/>
+              <w:bottom w:val="nil"/>
+              <w:right w:val="nil"/>
+            </w:tcBorders>
+            <w:shd w:val="clear" w:color="auto" w:fill="auto"/>
+            <w:noWrap/>
+            <w:vAlign w:val="bottom"/>
+            <w:hideMark/>
+          </w:tcPr>
+          <w:p>
+            <w:pPr>
+              <w:spacing w:after="0" w:line="240" w:lineRule="auto"/>
+              <w:jc w:val="center"/>
+              <w:rPr>
+                <w:rFonts w:ascii="Calibri" w:eastAsia="Times New Roman" w:hAnsi="Calibri" w:cs="Times New Roman"/>
+                <w:color w:val="000000"/>
+                <w:lang w:val="en-GB" w:eastAsia="en-GB"/>
+              </w:rPr>
+            </w:pPr>
+            <w:r>
+              <w:rPr>
+                <w:rFonts w:ascii="Calibri" w:eastAsia="Times New Roman" w:hAnsi="Calibri" w:cs="Times New Roman"/>
+                <w:color w:val="000000"/>
+                <w:lang w:val="en-GB" w:eastAsia="en-GB"/>
+              </w:rPr>
+              <w:t>2.3142</w:t>
+            </w:r>
+          </w:p>
+        </w:tc>
+        <w:tc>
+          <w:tcPr>
+            <w:tcW w:w="819" w:type="dxa"/>
+            <w:tcBorders>
+              <w:top w:val="nil"/>
+              <w:left w:val="nil"/>
+              <w:bottom w:val="nil"/>
+              <w:right w:val="nil"/>
+            </w:tcBorders>
+            <w:shd w:val="clear" w:color="auto" w:fill="auto"/>
+            <w:noWrap/>
+            <w:vAlign w:val="bottom"/>
+            <w:hideMark/>
+          </w:tcPr>
+          <w:p>
+            <w:pPr>
+              <w:spacing w:after="0" w:line="240" w:lineRule="auto"/>
+              <w:jc w:val="center"/>
+              <w:rPr>
+                <w:rFonts w:ascii="Calibri" w:eastAsia="Times New Roman" w:hAnsi="Calibri" w:cs="Times New Roman"/>
+                <w:color w:val="000000"/>
+                <w:lang w:val="en-GB" w:eastAsia="en-GB"/>
+              </w:rPr>
+            </w:pPr>
+            <w:r>
+              <w:rPr>
+                <w:rFonts w:ascii="Calibri" w:eastAsia="Times New Roman" w:hAnsi="Calibri" w:cs="Times New Roman"/>
+                <w:color w:val="000000"/>
+                <w:lang w:val="en-GB" w:eastAsia="en-GB"/>
+              </w:rPr>
+              <w:t>4.72</w:t>
+            </w:r>
+          </w:p>
+        </w:tc>
+        <w:tc>
+          <w:tcPr>
+            <w:tcW w:w="830" w:type="dxa"/>
+            <w:tcBorders>
+              <w:top w:val="nil"/>
+              <w:left w:val="nil"/>
+              <w:bottom w:val="nil"/>
+              <w:right w:val="nil"/>
+            </w:tcBorders>
+            <w:shd w:val="clear" w:color="auto" w:fill="auto"/>
+            <w:noWrap/>
+            <w:vAlign w:val="bottom"/>
+            <w:hideMark/>
+          </w:tcPr>
+          <w:p>
+            <w:pPr>
+              <w:spacing w:after="0" w:line="240" w:lineRule="auto"/>
+              <w:jc w:val="center"/>
+              <w:rPr>
+                <w:rFonts w:ascii="Calibri" w:eastAsia="Times New Roman" w:hAnsi="Calibri" w:cs="Times New Roman"/>
+                <w:color w:val="000000"/>
+                <w:lang w:val="en-GB" w:eastAsia="en-GB"/>
+              </w:rPr>
+            </w:pPr>
+            <w:r>
+              <w:rPr>
+                <w:rFonts w:ascii="Calibri" w:eastAsia="Times New Roman" w:hAnsi="Calibri" w:cs="Times New Roman"/>
+                <w:color w:val="000000"/>
+                <w:lang w:val="en-GB" w:eastAsia="en-GB"/>
+              </w:rPr>
+              <w:t>12.63</w:t>
+            </w:r>
+          </w:p>
+        </w:tc>
+        <w:tc>
+          <w:tcPr>
+            <w:tcW w:w="607" w:type="dxa"/>
+            <w:tcBorders>
+              <w:top w:val="nil"/>
+              <w:left w:val="nil"/>
+              <w:bottom w:val="nil"/>
+              <w:right w:val="nil"/>
+            </w:tcBorders>
+            <w:shd w:val="clear" w:color="auto" w:fill="auto"/>
+            <w:noWrap/>
+            <w:vAlign w:val="bottom"/>
+            <w:hideMark/>
+          </w:tcPr>
+          <w:p>
+            <w:pPr>
+              <w:spacing w:after="0" w:line="240" w:lineRule="auto"/>
+              <w:jc w:val="center"/>
+              <w:rPr>
+                <w:rFonts w:ascii="Calibri" w:eastAsia="Times New Roman" w:hAnsi="Calibri" w:cs="Times New Roman"/>
+                <w:color w:val="000000"/>
+                <w:lang w:val="en-GB" w:eastAsia="en-GB"/>
+              </w:rPr>
+            </w:pPr>
+            <w:r>
+              <w:rPr>
+                <w:rFonts w:ascii="Calibri" w:eastAsia="Times New Roman" w:hAnsi="Calibri" w:cs="Times New Roman"/>
+                <w:color w:val="000000"/>
+                <w:lang w:val="en-GB" w:eastAsia="en-GB"/>
+              </w:rPr>
+              <w:t>2.86</w:t>
+            </w:r>
+          </w:p>
+        </w:tc>
+        <w:tc>
+          <w:tcPr>
+            <w:tcW w:w="718" w:type="dxa"/>
+            <w:tcBorders>
+              <w:top w:val="nil"/>
+              <w:left w:val="nil"/>
+              <w:bottom w:val="nil"/>
+              <w:right w:val="nil"/>
+            </w:tcBorders>
+            <w:shd w:val="clear" w:color="auto" w:fill="auto"/>
+            <w:noWrap/>
+            <w:vAlign w:val="bottom"/>
+            <w:hideMark/>
+          </w:tcPr>
+          <w:p>
+            <w:pPr>
+              <w:spacing w:after="0" w:line="240" w:lineRule="auto"/>
+              <w:jc w:val="center"/>
+              <w:rPr>
+                <w:rFonts w:ascii="Calibri" w:eastAsia="Times New Roman" w:hAnsi="Calibri" w:cs="Times New Roman"/>
+                <w:color w:val="000000"/>
+                <w:lang w:val="en-GB" w:eastAsia="en-GB"/>
+              </w:rPr>
+            </w:pPr>
+            <w:r>
+              <w:rPr>
+                <w:rFonts w:ascii="Calibri" w:eastAsia="Times New Roman" w:hAnsi="Calibri" w:cs="Times New Roman"/>
+                <w:color w:val="000000"/>
+                <w:lang w:val="en-GB" w:eastAsia="en-GB"/>
+              </w:rPr>
+              <w:t>15.49</w:t>
+            </w:r>
+          </w:p>
+        </w:tc>
+        <w:tc>
+          <w:tcPr>
+            <w:tcW w:w="607" w:type="dxa"/>
+            <w:tcBorders>
+              <w:top w:val="nil"/>
+              <w:left w:val="nil"/>
+              <w:bottom w:val="nil"/>
+              <w:right w:val="nil"/>
+            </w:tcBorders>
+            <w:shd w:val="clear" w:color="auto" w:fill="auto"/>
+            <w:noWrap/>
+            <w:vAlign w:val="bottom"/>
+            <w:hideMark/>
+          </w:tcPr>
+          <w:p>
+            <w:pPr>
+              <w:spacing w:after="0" w:line="240" w:lineRule="auto"/>
+              <w:jc w:val="center"/>
+              <w:rPr>
+                <w:rFonts w:ascii="Calibri" w:eastAsia="Times New Roman" w:hAnsi="Calibri" w:cs="Times New Roman"/>
+                <w:color w:val="000000"/>
+                <w:lang w:val="en-GB" w:eastAsia="en-GB"/>
+              </w:rPr>
+            </w:pPr>
+            <w:r>
+              <w:rPr>
+                <w:rFonts w:ascii="Calibri" w:eastAsia="Times New Roman" w:hAnsi="Calibri" w:cs="Times New Roman"/>
+                <w:color w:val="000000"/>
+                <w:lang w:val="en-GB" w:eastAsia="en-GB"/>
+              </w:rPr>
+              <w:t>3.36</w:t>
+            </w:r>
+          </w:p>
+        </w:tc>
+        <w:tc>
+          <w:tcPr>
+            <w:tcW w:w="955" w:type="dxa"/>
+            <w:tcBorders>
+              <w:top w:val="nil"/>
+              <w:left w:val="nil"/>
+              <w:bottom w:val="nil"/>
+              <w:right w:val="nil"/>
+            </w:tcBorders>
+            <w:shd w:val="clear" w:color="auto" w:fill="auto"/>
+            <w:noWrap/>
+            <w:vAlign w:val="bottom"/>
+            <w:hideMark/>
+          </w:tcPr>
+          <w:p>
+            <w:pPr>
+              <w:spacing w:after="0" w:line="240" w:lineRule="auto"/>
+              <w:jc w:val="center"/>
+              <w:rPr>
+                <w:rFonts w:ascii="Calibri" w:eastAsia="Times New Roman" w:hAnsi="Calibri" w:cs="Times New Roman"/>
+                <w:color w:val="000000"/>
+                <w:lang w:val="en-GB" w:eastAsia="en-GB"/>
+              </w:rPr>
+            </w:pPr>
+            <w:r>
+              <w:rPr>
+                <w:rFonts w:ascii="Calibri" w:eastAsia="Times New Roman" w:hAnsi="Calibri" w:cs="Times New Roman"/>
+                <w:color w:val="000000"/>
+                <w:lang w:val="en-GB" w:eastAsia="en-GB"/>
+              </w:rPr>
+              <w:t>6.33</w:t>
+            </w:r>
+          </w:p>
+        </w:tc>
+      </w:tr>
+      <w:tr>
+        <w:trPr>
+          <w:trHeight w:val="300"/>
+        </w:trPr>
+        <w:tc>
+          <w:tcPr>
+            <w:tcW w:w="907" w:type="dxa"/>
+            <w:tcBorders>
+              <w:top w:val="nil"/>
+              <w:left w:val="nil"/>
+              <w:bottom w:val="nil"/>
+              <w:right w:val="nil"/>
+            </w:tcBorders>
+            <w:shd w:val="clear" w:color="auto" w:fill="auto"/>
+            <w:noWrap/>
+            <w:vAlign w:val="bottom"/>
+            <w:hideMark/>
+          </w:tcPr>
+          <w:p>
+            <w:pPr>
+              <w:spacing w:after="0" w:line="240" w:lineRule="auto"/>
+              <w:jc w:val="center"/>
+              <w:rPr>
+                <w:rFonts w:ascii="Calibri" w:eastAsia="Times New Roman" w:hAnsi="Calibri" w:cs="Times New Roman"/>
+                <w:color w:val="000000"/>
+                <w:lang w:val="en-GB" w:eastAsia="en-GB"/>
+              </w:rPr>
+            </w:pPr>
+            <w:r>
+              <w:rPr>
+                <w:rFonts w:ascii="Calibri" w:eastAsia="Times New Roman" w:hAnsi="Calibri" w:cs="Times New Roman"/>
+                <w:color w:val="000000"/>
+                <w:lang w:val="en-GB" w:eastAsia="en-GB"/>
+              </w:rPr>
+              <w:t>Column</w:t>
+            </w:r>
+          </w:p>
+        </w:tc>
+        <w:tc>
+          <w:tcPr>
+            <w:tcW w:w="332" w:type="dxa"/>
+            <w:tcBorders>
+              <w:top w:val="nil"/>
+              <w:left w:val="nil"/>
+              <w:bottom w:val="nil"/>
+              <w:right w:val="nil"/>
+            </w:tcBorders>
+            <w:shd w:val="clear" w:color="auto" w:fill="auto"/>
+            <w:noWrap/>
+            <w:vAlign w:val="bottom"/>
+            <w:hideMark/>
+          </w:tcPr>
+          <w:p>
+            <w:pPr>
+              <w:spacing w:after="0" w:line="240" w:lineRule="auto"/>
+              <w:jc w:val="center"/>
+              <w:rPr>
+                <w:rFonts w:ascii="Calibri" w:eastAsia="Times New Roman" w:hAnsi="Calibri" w:cs="Times New Roman"/>
+                <w:color w:val="000000"/>
+                <w:lang w:val="en-GB" w:eastAsia="en-GB"/>
+              </w:rPr>
+            </w:pPr>
+            <w:r>
+              <w:rPr>
+                <w:rFonts w:ascii="Calibri" w:eastAsia="Times New Roman" w:hAnsi="Calibri" w:cs="Times New Roman"/>
+                <w:color w:val="000000"/>
+                <w:lang w:val="en-GB" w:eastAsia="en-GB"/>
+              </w:rPr>
+              <w:t>n</w:t>
+            </w:r>
+          </w:p>
+        </w:tc>
+        <w:tc>
+          <w:tcPr>
+            <w:tcW w:w="830" w:type="dxa"/>
+            <w:tcBorders>
+              <w:top w:val="nil"/>
+              <w:left w:val="nil"/>
+              <w:bottom w:val="nil"/>
+              <w:right w:val="nil"/>
+            </w:tcBorders>
+            <w:shd w:val="clear" w:color="auto" w:fill="auto"/>
+            <w:noWrap/>
+            <w:vAlign w:val="bottom"/>
+            <w:hideMark/>
+          </w:tcPr>
+          <w:p>
+            <w:pPr>
+              <w:spacing w:after="0" w:line="240" w:lineRule="auto"/>
+              <w:jc w:val="center"/>
+              <w:rPr>
+                <w:rFonts w:ascii="Calibri" w:eastAsia="Times New Roman" w:hAnsi="Calibri" w:cs="Times New Roman"/>
+                <w:color w:val="000000"/>
+                <w:lang w:val="en-GB" w:eastAsia="en-GB"/>
+              </w:rPr>
+            </w:pPr>
+            <w:r>
+              <w:rPr>
+                <w:rFonts w:ascii="Calibri" w:eastAsia="Times New Roman" w:hAnsi="Calibri" w:cs="Times New Roman"/>
+                <w:color w:val="000000"/>
+                <w:lang w:val="en-GB" w:eastAsia="en-GB"/>
+              </w:rPr>
+              <w:t>Mean</w:t>
+            </w:r>
+          </w:p>
+        </w:tc>
+        <w:tc>
+          <w:tcPr>
+            <w:tcW w:w="1164" w:type="dxa"/>
+            <w:gridSpan w:val="2"/>
+            <w:tcBorders>
+              <w:top w:val="nil"/>
+              <w:left w:val="nil"/>
+              <w:bottom w:val="nil"/>
+              <w:right w:val="nil"/>
+            </w:tcBorders>
+            <w:shd w:val="clear" w:color="auto" w:fill="auto"/>
+            <w:noWrap/>
+            <w:vAlign w:val="bottom"/>
+            <w:hideMark/>
+          </w:tcPr>
+          <w:p>
+            <w:pPr>
+              <w:spacing w:after="0" w:line="240" w:lineRule="auto"/>
+              <w:jc w:val="center"/>
+              <w:rPr>
+                <w:rFonts w:ascii="Calibri" w:eastAsia="Times New Roman" w:hAnsi="Calibri" w:cs="Times New Roman"/>
+                <w:color w:val="000000"/>
+                <w:lang w:val="en-GB" w:eastAsia="en-GB"/>
+              </w:rPr>
+            </w:pPr>
+            <w:r>
+              <w:rPr>
+                <w:rFonts w:ascii="Calibri" w:eastAsia="Times New Roman" w:hAnsi="Calibri" w:cs="Times New Roman"/>
+                <w:color w:val="000000"/>
+                <w:lang w:val="en-GB" w:eastAsia="en-GB"/>
+              </w:rPr>
+              <w:t>Variance</w:t>
+            </w:r>
+          </w:p>
+        </w:tc>
+        <w:tc>
+          <w:tcPr>
+            <w:tcW w:w="1049" w:type="dxa"/>
+            <w:tcBorders>
+              <w:top w:val="nil"/>
+              <w:left w:val="nil"/>
+              <w:bottom w:val="nil"/>
+              <w:right w:val="nil"/>
+            </w:tcBorders>
+            <w:shd w:val="clear" w:color="auto" w:fill="auto"/>
+            <w:noWrap/>
+            <w:vAlign w:val="bottom"/>
+            <w:hideMark/>
+          </w:tcPr>
+          <w:p>
+            <w:pPr>
+              <w:spacing w:after="0" w:line="240" w:lineRule="auto"/>
+              <w:jc w:val="center"/>
+              <w:rPr>
+                <w:rFonts w:ascii="Calibri" w:eastAsia="Times New Roman" w:hAnsi="Calibri" w:cs="Times New Roman"/>
+                <w:color w:val="000000"/>
+                <w:lang w:val="en-GB" w:eastAsia="en-GB"/>
+              </w:rPr>
+            </w:pPr>
+            <w:r>
+              <w:rPr>
+                <w:rFonts w:ascii="Calibri" w:eastAsia="Times New Roman" w:hAnsi="Calibri" w:cs="Times New Roman"/>
+                <w:color w:val="000000"/>
+                <w:lang w:val="en-GB" w:eastAsia="en-GB"/>
+              </w:rPr>
+              <w:t>Std. dev.</w:t>
+            </w:r>
+          </w:p>
+        </w:tc>
+        <w:tc>
+          <w:tcPr>
+            <w:tcW w:w="1120" w:type="dxa"/>
+            <w:tcBorders>
+              <w:top w:val="nil"/>
+              <w:left w:val="nil"/>
+              <w:bottom w:val="nil"/>
+              <w:right w:val="nil"/>
+            </w:tcBorders>
+            <w:shd w:val="clear" w:color="auto" w:fill="auto"/>
+            <w:noWrap/>
+            <w:vAlign w:val="bottom"/>
+            <w:hideMark/>
+          </w:tcPr>
+          <w:p>
+            <w:pPr>
+              <w:spacing w:after="0" w:line="240" w:lineRule="auto"/>
+              <w:jc w:val="center"/>
+              <w:rPr>
+                <w:rFonts w:ascii="Calibri" w:eastAsia="Times New Roman" w:hAnsi="Calibri" w:cs="Times New Roman"/>
+                <w:color w:val="000000"/>
+                <w:lang w:val="en-GB" w:eastAsia="en-GB"/>
+              </w:rPr>
+            </w:pPr>
+            <w:r>
+              <w:rPr>
+                <w:rFonts w:ascii="Calibri" w:eastAsia="Times New Roman" w:hAnsi="Calibri" w:cs="Times New Roman"/>
+                <w:color w:val="000000"/>
+                <w:lang w:val="en-GB" w:eastAsia="en-GB"/>
+              </w:rPr>
+              <w:t xml:space="preserve">Std. </w:t>
+            </w:r>
+            <w:proofErr w:type="gramStart"/>
+            <w:r>
+              <w:rPr>
+                <w:rFonts w:ascii="Calibri" w:eastAsia="Times New Roman" w:hAnsi="Calibri" w:cs="Times New Roman"/>
+                <w:color w:val="000000"/>
+                <w:lang w:val="en-GB" w:eastAsia="en-GB"/>
+              </w:rPr>
+              <w:t>err</w:t>
+            </w:r>
+            <w:proofErr w:type="gramEnd"/>
+            <w:r>
+              <w:rPr>
+                <w:rFonts w:ascii="Calibri" w:eastAsia="Times New Roman" w:hAnsi="Calibri" w:cs="Times New Roman"/>
+                <w:color w:val="000000"/>
+                <w:lang w:val="en-GB" w:eastAsia="en-GB"/>
+              </w:rPr>
+              <w:t>.</w:t>
+            </w:r>
+          </w:p>
+        </w:tc>
+        <w:tc>
+          <w:tcPr>
+            <w:tcW w:w="819" w:type="dxa"/>
+            <w:tcBorders>
+              <w:top w:val="nil"/>
+              <w:left w:val="nil"/>
+              <w:bottom w:val="nil"/>
+              <w:right w:val="nil"/>
+            </w:tcBorders>
+            <w:shd w:val="clear" w:color="auto" w:fill="auto"/>
+            <w:noWrap/>
+            <w:vAlign w:val="bottom"/>
+            <w:hideMark/>
+          </w:tcPr>
+          <w:p>
+            <w:pPr>
+              <w:spacing w:after="0" w:line="240" w:lineRule="auto"/>
+              <w:jc w:val="center"/>
+              <w:rPr>
+                <w:rFonts w:ascii="Calibri" w:eastAsia="Times New Roman" w:hAnsi="Calibri" w:cs="Times New Roman"/>
+                <w:color w:val="000000"/>
+                <w:lang w:val="en-GB" w:eastAsia="en-GB"/>
+              </w:rPr>
+            </w:pPr>
+            <w:r>
+              <w:rPr>
+                <w:rFonts w:ascii="Calibri" w:eastAsia="Times New Roman" w:hAnsi="Calibri" w:cs="Times New Roman"/>
+                <w:color w:val="000000"/>
+                <w:lang w:val="en-GB" w:eastAsia="en-GB"/>
+              </w:rPr>
+              <w:t>Median</w:t>
+            </w:r>
+          </w:p>
+        </w:tc>
+        <w:tc>
+          <w:tcPr>
+            <w:tcW w:w="830" w:type="dxa"/>
+            <w:tcBorders>
+              <w:top w:val="nil"/>
+              <w:left w:val="nil"/>
+              <w:bottom w:val="nil"/>
+              <w:right w:val="nil"/>
+            </w:tcBorders>
+            <w:shd w:val="clear" w:color="auto" w:fill="auto"/>
+            <w:noWrap/>
+            <w:vAlign w:val="bottom"/>
+            <w:hideMark/>
+          </w:tcPr>
+          <w:p>
+            <w:pPr>
+              <w:spacing w:after="0" w:line="240" w:lineRule="auto"/>
+              <w:jc w:val="center"/>
+              <w:rPr>
+                <w:rFonts w:ascii="Calibri" w:eastAsia="Times New Roman" w:hAnsi="Calibri" w:cs="Times New Roman"/>
+                <w:color w:val="000000"/>
+                <w:lang w:val="en-GB" w:eastAsia="en-GB"/>
+              </w:rPr>
+            </w:pPr>
+            <w:r>
+              <w:rPr>
+                <w:rFonts w:ascii="Calibri" w:eastAsia="Times New Roman" w:hAnsi="Calibri" w:cs="Times New Roman"/>
+                <w:color w:val="000000"/>
+                <w:lang w:val="en-GB" w:eastAsia="en-GB"/>
+              </w:rPr>
+              <w:t>Range</w:t>
+            </w:r>
+          </w:p>
+        </w:tc>
+        <w:tc>
+          <w:tcPr>
+            <w:tcW w:w="607" w:type="dxa"/>
+            <w:tcBorders>
+              <w:top w:val="nil"/>
+              <w:left w:val="nil"/>
+              <w:bottom w:val="nil"/>
+              <w:right w:val="nil"/>
+            </w:tcBorders>
+            <w:shd w:val="clear" w:color="auto" w:fill="auto"/>
+            <w:noWrap/>
+            <w:vAlign w:val="bottom"/>
+            <w:hideMark/>
+          </w:tcPr>
+          <w:p>
+            <w:pPr>
+              <w:spacing w:after="0" w:line="240" w:lineRule="auto"/>
+              <w:jc w:val="center"/>
+              <w:rPr>
+                <w:rFonts w:ascii="Calibri" w:eastAsia="Times New Roman" w:hAnsi="Calibri" w:cs="Times New Roman"/>
+                <w:color w:val="000000"/>
+                <w:lang w:val="en-GB" w:eastAsia="en-GB"/>
+              </w:rPr>
+            </w:pPr>
+            <w:r>
+              <w:rPr>
+                <w:rFonts w:ascii="Calibri" w:eastAsia="Times New Roman" w:hAnsi="Calibri" w:cs="Times New Roman"/>
+                <w:color w:val="000000"/>
+                <w:lang w:val="en-GB" w:eastAsia="en-GB"/>
+              </w:rPr>
+              <w:t>Min</w:t>
+            </w:r>
+          </w:p>
+        </w:tc>
+        <w:tc>
+          <w:tcPr>
+            <w:tcW w:w="718" w:type="dxa"/>
+            <w:tcBorders>
+              <w:top w:val="nil"/>
+              <w:left w:val="nil"/>
+              <w:bottom w:val="nil"/>
+              <w:right w:val="nil"/>
+            </w:tcBorders>
+            <w:shd w:val="clear" w:color="auto" w:fill="auto"/>
+            <w:noWrap/>
+            <w:vAlign w:val="bottom"/>
+            <w:hideMark/>
+          </w:tcPr>
+          <w:p>
+            <w:pPr>
+              <w:spacing w:after="0" w:line="240" w:lineRule="auto"/>
+              <w:jc w:val="center"/>
+              <w:rPr>
+                <w:rFonts w:ascii="Calibri" w:eastAsia="Times New Roman" w:hAnsi="Calibri" w:cs="Times New Roman"/>
+                <w:color w:val="000000"/>
+                <w:lang w:val="en-GB" w:eastAsia="en-GB"/>
+              </w:rPr>
+            </w:pPr>
+            <w:r>
+              <w:rPr>
+                <w:rFonts w:ascii="Calibri" w:eastAsia="Times New Roman" w:hAnsi="Calibri" w:cs="Times New Roman"/>
+                <w:color w:val="000000"/>
+                <w:lang w:val="en-GB" w:eastAsia="en-GB"/>
+              </w:rPr>
+              <w:t>Max</w:t>
+            </w:r>
+          </w:p>
+        </w:tc>
+        <w:tc>
+          <w:tcPr>
+            <w:tcW w:w="607" w:type="dxa"/>
+            <w:tcBorders>
+              <w:top w:val="nil"/>
+              <w:left w:val="nil"/>
+              <w:bottom w:val="nil"/>
+              <w:right w:val="nil"/>
+            </w:tcBorders>
+            <w:shd w:val="clear" w:color="auto" w:fill="auto"/>
+            <w:noWrap/>
+            <w:vAlign w:val="bottom"/>
+            <w:hideMark/>
+          </w:tcPr>
+          <w:p>
+            <w:pPr>
+              <w:spacing w:after="0" w:line="240" w:lineRule="auto"/>
+              <w:jc w:val="center"/>
+              <w:rPr>
+                <w:rFonts w:ascii="Calibri" w:eastAsia="Times New Roman" w:hAnsi="Calibri" w:cs="Times New Roman"/>
+                <w:color w:val="000000"/>
+                <w:lang w:val="en-GB" w:eastAsia="en-GB"/>
+              </w:rPr>
+            </w:pPr>
+            <w:r>
+              <w:rPr>
+                <w:rFonts w:ascii="Calibri" w:eastAsia="Times New Roman" w:hAnsi="Calibri" w:cs="Times New Roman"/>
+                <w:color w:val="000000"/>
+                <w:lang w:val="en-GB" w:eastAsia="en-GB"/>
+              </w:rPr>
+              <w:t>Q1</w:t>
+            </w:r>
+          </w:p>
+        </w:tc>
+        <w:tc>
+          <w:tcPr>
+            <w:tcW w:w="955" w:type="dxa"/>
+            <w:tcBorders>
+              <w:top w:val="nil"/>
+              <w:left w:val="nil"/>
+              <w:bottom w:val="nil"/>
+              <w:right w:val="nil"/>
+            </w:tcBorders>
+            <w:shd w:val="clear" w:color="auto" w:fill="auto"/>
+            <w:noWrap/>
+            <w:vAlign w:val="bottom"/>
+            <w:hideMark/>
+          </w:tcPr>
+          <w:p>
+            <w:pPr>
+              <w:spacing w:after="0" w:line="240" w:lineRule="auto"/>
+              <w:jc w:val="center"/>
+              <w:rPr>
+                <w:rFonts w:ascii="Calibri" w:eastAsia="Times New Roman" w:hAnsi="Calibri" w:cs="Times New Roman"/>
+                <w:color w:val="000000"/>
+                <w:lang w:val="en-GB" w:eastAsia="en-GB"/>
+              </w:rPr>
+            </w:pPr>
+            <w:r>
+              <w:rPr>
+                <w:rFonts w:ascii="Calibri" w:eastAsia="Times New Roman" w:hAnsi="Calibri" w:cs="Times New Roman"/>
+                <w:color w:val="000000"/>
+                <w:lang w:val="en-GB" w:eastAsia="en-GB"/>
+              </w:rPr>
+              <w:t>Q3</w:t>
+            </w:r>
+          </w:p>
+        </w:tc>
+      </w:tr>
+      <w:tr>
+        <w:trPr>
+          <w:trHeight w:val="300"/>
+        </w:trPr>
+        <w:tc>
+          <w:tcPr>
+            <w:tcW w:w="907" w:type="dxa"/>
+            <w:tcBorders>
+              <w:top w:val="nil"/>
+              <w:left w:val="nil"/>
+              <w:bottom w:val="nil"/>
+              <w:right w:val="nil"/>
+            </w:tcBorders>
+            <w:shd w:val="clear" w:color="auto" w:fill="auto"/>
+            <w:noWrap/>
+            <w:vAlign w:val="bottom"/>
+            <w:hideMark/>
+          </w:tcPr>
+          <w:p>
+            <w:pPr>
+              <w:spacing w:after="0" w:line="240" w:lineRule="auto"/>
+              <w:jc w:val="center"/>
+              <w:rPr>
+                <w:rFonts w:ascii="Calibri" w:eastAsia="Times New Roman" w:hAnsi="Calibri" w:cs="Times New Roman"/>
+                <w:color w:val="000000"/>
+                <w:lang w:val="en-GB" w:eastAsia="en-GB"/>
+              </w:rPr>
+            </w:pPr>
+            <w:proofErr w:type="spellStart"/>
+            <w:r>
+              <w:rPr>
+                <w:rFonts w:ascii="Calibri" w:eastAsia="Times New Roman" w:hAnsi="Calibri" w:cs="Times New Roman"/>
+                <w:color w:val="000000"/>
+                <w:lang w:val="en-GB" w:eastAsia="en-GB"/>
+              </w:rPr>
+              <w:t>google</w:t>
+            </w:r>
+            <w:proofErr w:type="spellEnd"/>
+          </w:p>
+        </w:tc>
+        <w:tc>
+          <w:tcPr>
+            <w:tcW w:w="332" w:type="dxa"/>
+            <w:tcBorders>
+              <w:top w:val="nil"/>
+              <w:left w:val="nil"/>
+              <w:bottom w:val="nil"/>
+              <w:right w:val="nil"/>
+            </w:tcBorders>
+            <w:shd w:val="clear" w:color="auto" w:fill="auto"/>
+            <w:noWrap/>
+            <w:vAlign w:val="bottom"/>
+            <w:hideMark/>
+          </w:tcPr>
+          <w:p>
+            <w:pPr>
+              <w:spacing w:after="0" w:line="240" w:lineRule="auto"/>
+              <w:jc w:val="center"/>
+              <w:rPr>
+                <w:rFonts w:ascii="Calibri" w:eastAsia="Times New Roman" w:hAnsi="Calibri" w:cs="Times New Roman"/>
+                <w:color w:val="000000"/>
+                <w:lang w:val="en-GB" w:eastAsia="en-GB"/>
+              </w:rPr>
+            </w:pPr>
+            <w:r>
+              <w:rPr>
+                <w:rFonts w:ascii="Calibri" w:eastAsia="Times New Roman" w:hAnsi="Calibri" w:cs="Times New Roman"/>
+                <w:color w:val="000000"/>
+                <w:lang w:val="en-GB" w:eastAsia="en-GB"/>
+              </w:rPr>
+              <w:t>5</w:t>
+            </w:r>
+          </w:p>
+        </w:tc>
+        <w:tc>
+          <w:tcPr>
+            <w:tcW w:w="830" w:type="dxa"/>
+            <w:tcBorders>
+              <w:top w:val="nil"/>
+              <w:left w:val="nil"/>
+              <w:bottom w:val="nil"/>
+              <w:right w:val="nil"/>
+            </w:tcBorders>
+            <w:shd w:val="clear" w:color="auto" w:fill="auto"/>
+            <w:noWrap/>
+            <w:vAlign w:val="bottom"/>
+            <w:hideMark/>
+          </w:tcPr>
+          <w:p>
+            <w:pPr>
+              <w:spacing w:after="0" w:line="240" w:lineRule="auto"/>
+              <w:jc w:val="center"/>
+              <w:rPr>
+                <w:rFonts w:ascii="Calibri" w:eastAsia="Times New Roman" w:hAnsi="Calibri" w:cs="Times New Roman"/>
+                <w:color w:val="000000"/>
+                <w:lang w:val="en-GB" w:eastAsia="en-GB"/>
+              </w:rPr>
+            </w:pPr>
+            <w:r>
+              <w:rPr>
+                <w:rFonts w:ascii="Calibri" w:eastAsia="Times New Roman" w:hAnsi="Calibri" w:cs="Times New Roman"/>
+                <w:color w:val="000000"/>
+                <w:lang w:val="en-GB" w:eastAsia="en-GB"/>
+              </w:rPr>
+              <w:t>13.204</w:t>
+            </w:r>
+          </w:p>
+        </w:tc>
+        <w:tc>
+          <w:tcPr>
+            <w:tcW w:w="1164" w:type="dxa"/>
+            <w:gridSpan w:val="2"/>
+            <w:tcBorders>
+              <w:top w:val="nil"/>
+              <w:left w:val="nil"/>
+              <w:bottom w:val="nil"/>
+              <w:right w:val="nil"/>
+            </w:tcBorders>
+            <w:shd w:val="clear" w:color="auto" w:fill="auto"/>
+            <w:noWrap/>
+            <w:vAlign w:val="bottom"/>
+            <w:hideMark/>
+          </w:tcPr>
+          <w:p>
+            <w:pPr>
+              <w:spacing w:after="0" w:line="240" w:lineRule="auto"/>
+              <w:jc w:val="center"/>
+              <w:rPr>
+                <w:rFonts w:ascii="Calibri" w:eastAsia="Times New Roman" w:hAnsi="Calibri" w:cs="Times New Roman"/>
+                <w:color w:val="000000"/>
+                <w:lang w:val="en-GB" w:eastAsia="en-GB"/>
+              </w:rPr>
+            </w:pPr>
+            <w:r>
+              <w:rPr>
+                <w:rFonts w:ascii="Calibri" w:eastAsia="Times New Roman" w:hAnsi="Calibri" w:cs="Times New Roman"/>
+                <w:color w:val="000000"/>
+                <w:lang w:val="en-GB" w:eastAsia="en-GB"/>
+              </w:rPr>
+              <w:t>190.6525</w:t>
+            </w:r>
+          </w:p>
+        </w:tc>
+        <w:tc>
+          <w:tcPr>
+            <w:tcW w:w="1049" w:type="dxa"/>
+            <w:tcBorders>
+              <w:top w:val="nil"/>
+              <w:left w:val="nil"/>
+              <w:bottom w:val="nil"/>
+              <w:right w:val="nil"/>
+            </w:tcBorders>
+            <w:shd w:val="clear" w:color="auto" w:fill="auto"/>
+            <w:noWrap/>
+            <w:vAlign w:val="bottom"/>
+            <w:hideMark/>
+          </w:tcPr>
+          <w:p>
+            <w:pPr>
+              <w:spacing w:after="0" w:line="240" w:lineRule="auto"/>
+              <w:jc w:val="center"/>
+              <w:rPr>
+                <w:rFonts w:ascii="Calibri" w:eastAsia="Times New Roman" w:hAnsi="Calibri" w:cs="Times New Roman"/>
+                <w:color w:val="000000"/>
+                <w:lang w:val="en-GB" w:eastAsia="en-GB"/>
+              </w:rPr>
+            </w:pPr>
+            <w:r>
+              <w:rPr>
+                <w:rFonts w:ascii="Calibri" w:eastAsia="Times New Roman" w:hAnsi="Calibri" w:cs="Times New Roman"/>
+                <w:color w:val="000000"/>
+                <w:lang w:val="en-GB" w:eastAsia="en-GB"/>
+              </w:rPr>
+              <w:t>13.8077</w:t>
+            </w:r>
+          </w:p>
+        </w:tc>
+        <w:tc>
+          <w:tcPr>
+            <w:tcW w:w="1120" w:type="dxa"/>
+            <w:tcBorders>
+              <w:top w:val="nil"/>
+              <w:left w:val="nil"/>
+              <w:bottom w:val="nil"/>
+              <w:right w:val="nil"/>
+            </w:tcBorders>
+            <w:shd w:val="clear" w:color="auto" w:fill="auto"/>
+            <w:noWrap/>
+            <w:vAlign w:val="bottom"/>
+            <w:hideMark/>
+          </w:tcPr>
+          <w:p>
+            <w:pPr>
+              <w:spacing w:after="0" w:line="240" w:lineRule="auto"/>
+              <w:jc w:val="center"/>
+              <w:rPr>
+                <w:rFonts w:ascii="Calibri" w:eastAsia="Times New Roman" w:hAnsi="Calibri" w:cs="Times New Roman"/>
+                <w:color w:val="000000"/>
+                <w:lang w:val="en-GB" w:eastAsia="en-GB"/>
+              </w:rPr>
+            </w:pPr>
+            <w:r>
+              <w:rPr>
+                <w:rFonts w:ascii="Calibri" w:eastAsia="Times New Roman" w:hAnsi="Calibri" w:cs="Times New Roman"/>
+                <w:color w:val="000000"/>
+                <w:lang w:val="en-GB" w:eastAsia="en-GB"/>
+              </w:rPr>
+              <w:t>6.1750</w:t>
+            </w:r>
+          </w:p>
+        </w:tc>
+        <w:tc>
+          <w:tcPr>
+            <w:tcW w:w="819" w:type="dxa"/>
+            <w:tcBorders>
+              <w:top w:val="nil"/>
+              <w:left w:val="nil"/>
+              <w:bottom w:val="nil"/>
+              <w:right w:val="nil"/>
+            </w:tcBorders>
+            <w:shd w:val="clear" w:color="auto" w:fill="auto"/>
+            <w:noWrap/>
+            <w:vAlign w:val="bottom"/>
+            <w:hideMark/>
+          </w:tcPr>
+          <w:p>
+            <w:pPr>
+              <w:spacing w:after="0" w:line="240" w:lineRule="auto"/>
+              <w:jc w:val="center"/>
+              <w:rPr>
+                <w:rFonts w:ascii="Calibri" w:eastAsia="Times New Roman" w:hAnsi="Calibri" w:cs="Times New Roman"/>
+                <w:color w:val="000000"/>
+                <w:lang w:val="en-GB" w:eastAsia="en-GB"/>
+              </w:rPr>
+            </w:pPr>
+            <w:r>
+              <w:rPr>
+                <w:rFonts w:ascii="Calibri" w:eastAsia="Times New Roman" w:hAnsi="Calibri" w:cs="Times New Roman"/>
+                <w:color w:val="000000"/>
+                <w:lang w:val="en-GB" w:eastAsia="en-GB"/>
+              </w:rPr>
+              <w:t>10.81</w:t>
+            </w:r>
+          </w:p>
+        </w:tc>
+        <w:tc>
+          <w:tcPr>
+            <w:tcW w:w="830" w:type="dxa"/>
+            <w:tcBorders>
+              <w:top w:val="nil"/>
+              <w:left w:val="nil"/>
+              <w:bottom w:val="nil"/>
+              <w:right w:val="nil"/>
+            </w:tcBorders>
+            <w:shd w:val="clear" w:color="auto" w:fill="auto"/>
+            <w:noWrap/>
+            <w:vAlign w:val="bottom"/>
+            <w:hideMark/>
+          </w:tcPr>
+          <w:p>
+            <w:pPr>
+              <w:spacing w:after="0" w:line="240" w:lineRule="auto"/>
+              <w:jc w:val="center"/>
+              <w:rPr>
+                <w:rFonts w:ascii="Calibri" w:eastAsia="Times New Roman" w:hAnsi="Calibri" w:cs="Times New Roman"/>
+                <w:color w:val="000000"/>
+                <w:lang w:val="en-GB" w:eastAsia="en-GB"/>
+              </w:rPr>
+            </w:pPr>
+            <w:r>
+              <w:rPr>
+                <w:rFonts w:ascii="Calibri" w:eastAsia="Times New Roman" w:hAnsi="Calibri" w:cs="Times New Roman"/>
+                <w:color w:val="000000"/>
+                <w:lang w:val="en-GB" w:eastAsia="en-GB"/>
+              </w:rPr>
+              <w:t>34.38</w:t>
+            </w:r>
+          </w:p>
+        </w:tc>
+        <w:tc>
+          <w:tcPr>
+            <w:tcW w:w="607" w:type="dxa"/>
+            <w:tcBorders>
+              <w:top w:val="nil"/>
+              <w:left w:val="nil"/>
+              <w:bottom w:val="nil"/>
+              <w:right w:val="nil"/>
+            </w:tcBorders>
+            <w:shd w:val="clear" w:color="auto" w:fill="auto"/>
+            <w:noWrap/>
+            <w:vAlign w:val="bottom"/>
+            <w:hideMark/>
+          </w:tcPr>
+          <w:p>
+            <w:pPr>
+              <w:spacing w:after="0" w:line="240" w:lineRule="auto"/>
+              <w:jc w:val="center"/>
+              <w:rPr>
+                <w:rFonts w:ascii="Calibri" w:eastAsia="Times New Roman" w:hAnsi="Calibri" w:cs="Times New Roman"/>
+                <w:color w:val="000000"/>
+                <w:lang w:val="en-GB" w:eastAsia="en-GB"/>
+              </w:rPr>
+            </w:pPr>
+            <w:r>
+              <w:rPr>
+                <w:rFonts w:ascii="Calibri" w:eastAsia="Times New Roman" w:hAnsi="Calibri" w:cs="Times New Roman"/>
+                <w:color w:val="000000"/>
+                <w:lang w:val="en-GB" w:eastAsia="en-GB"/>
+              </w:rPr>
+              <w:t>2.01</w:t>
+            </w:r>
+          </w:p>
+        </w:tc>
+        <w:tc>
+          <w:tcPr>
+            <w:tcW w:w="718" w:type="dxa"/>
+            <w:tcBorders>
+              <w:top w:val="nil"/>
+              <w:left w:val="nil"/>
+              <w:bottom w:val="nil"/>
+              <w:right w:val="nil"/>
+            </w:tcBorders>
+            <w:shd w:val="clear" w:color="auto" w:fill="auto"/>
+            <w:noWrap/>
+            <w:vAlign w:val="bottom"/>
+            <w:hideMark/>
+          </w:tcPr>
+          <w:p>
+            <w:pPr>
+              <w:spacing w:after="0" w:line="240" w:lineRule="auto"/>
+              <w:jc w:val="center"/>
+              <w:rPr>
+                <w:rFonts w:ascii="Calibri" w:eastAsia="Times New Roman" w:hAnsi="Calibri" w:cs="Times New Roman"/>
+                <w:color w:val="000000"/>
+                <w:lang w:val="en-GB" w:eastAsia="en-GB"/>
+              </w:rPr>
+            </w:pPr>
+            <w:r>
+              <w:rPr>
+                <w:rFonts w:ascii="Calibri" w:eastAsia="Times New Roman" w:hAnsi="Calibri" w:cs="Times New Roman"/>
+                <w:color w:val="000000"/>
+                <w:lang w:val="en-GB" w:eastAsia="en-GB"/>
+              </w:rPr>
+              <w:t>36.39</w:t>
+            </w:r>
+          </w:p>
+        </w:tc>
+        <w:tc>
+          <w:tcPr>
+            <w:tcW w:w="607" w:type="dxa"/>
+            <w:tcBorders>
+              <w:top w:val="nil"/>
+              <w:left w:val="nil"/>
+              <w:bottom w:val="nil"/>
+              <w:right w:val="nil"/>
+            </w:tcBorders>
+            <w:shd w:val="clear" w:color="auto" w:fill="auto"/>
+            <w:noWrap/>
+            <w:vAlign w:val="bottom"/>
+            <w:hideMark/>
+          </w:tcPr>
+          <w:p>
+            <w:pPr>
+              <w:spacing w:after="0" w:line="240" w:lineRule="auto"/>
+              <w:jc w:val="center"/>
+              <w:rPr>
+                <w:rFonts w:ascii="Calibri" w:eastAsia="Times New Roman" w:hAnsi="Calibri" w:cs="Times New Roman"/>
+                <w:color w:val="000000"/>
+                <w:lang w:val="en-GB" w:eastAsia="en-GB"/>
+              </w:rPr>
+            </w:pPr>
+            <w:r>
+              <w:rPr>
+                <w:rFonts w:ascii="Calibri" w:eastAsia="Times New Roman" w:hAnsi="Calibri" w:cs="Times New Roman"/>
+                <w:color w:val="000000"/>
+                <w:lang w:val="en-GB" w:eastAsia="en-GB"/>
+              </w:rPr>
+              <w:t>3.51</w:t>
+            </w:r>
+          </w:p>
+        </w:tc>
+        <w:tc>
+          <w:tcPr>
+            <w:tcW w:w="955" w:type="dxa"/>
+            <w:tcBorders>
+              <w:top w:val="nil"/>
+              <w:left w:val="nil"/>
+              <w:bottom w:val="nil"/>
+              <w:right w:val="nil"/>
+            </w:tcBorders>
+            <w:shd w:val="clear" w:color="auto" w:fill="auto"/>
+            <w:noWrap/>
+            <w:vAlign w:val="bottom"/>
+            <w:hideMark/>
+          </w:tcPr>
+          <w:p>
+            <w:pPr>
+              <w:spacing w:after="0" w:line="240" w:lineRule="auto"/>
+              <w:jc w:val="center"/>
+              <w:rPr>
+                <w:rFonts w:ascii="Calibri" w:eastAsia="Times New Roman" w:hAnsi="Calibri" w:cs="Times New Roman"/>
+                <w:color w:val="000000"/>
+                <w:lang w:val="en-GB" w:eastAsia="en-GB"/>
+              </w:rPr>
+            </w:pPr>
+            <w:r>
+              <w:rPr>
+                <w:rFonts w:ascii="Calibri" w:eastAsia="Times New Roman" w:hAnsi="Calibri" w:cs="Times New Roman"/>
+                <w:color w:val="000000"/>
+                <w:lang w:val="en-GB" w:eastAsia="en-GB"/>
+              </w:rPr>
+              <w:t>13.3</w:t>
+            </w:r>
+          </w:p>
+        </w:tc>
+      </w:tr>
+    </w:tbl>
+    <w:p>
+      <w:pPr>
+        <w:spacing w:after="30"/>
+      </w:pPr>
+    </w:p>
+    <w:p>
+      <w:pPr>
+        <w:spacing w:after="30"/>
+      </w:pPr>
+      <w:r>
+        <w:t>Protocol</w:t>
+      </w:r>
+    </w:p>
+    <w:p>
+      <w:pPr>
+        <w:numPr>
+          <w:ilvl w:val="0"/>
+          <w:numId w:val="14"/>
+        </w:numPr>
+        <w:tabs>
+          <w:tab w:val="left" w:pos="720"/>
+        </w:tabs>
+        <w:suppressAutoHyphens/>
+        <w:spacing w:after="30" w:line="100" w:lineRule="atLeast"/>
+      </w:pPr>
+      <w:r>
+        <w:t>Experiment was randomized</w:t>
+      </w:r>
+    </w:p>
+    <w:p>
+      <w:pPr>
+        <w:numPr>
+          <w:ilvl w:val="0"/>
+          <w:numId w:val="14"/>
+        </w:numPr>
+        <w:tabs>
+          <w:tab w:val="left" w:pos="720"/>
+        </w:tabs>
+        <w:suppressAutoHyphens/>
+        <w:spacing w:after="30" w:line="100" w:lineRule="atLeast"/>
+      </w:pPr>
+      <w:r>
+        <w:t>Subjects assigned randomly to treatment groups</w:t>
+      </w:r>
+    </w:p>
+    <w:p>
+      <w:pPr>
+        <w:numPr>
+          <w:ilvl w:val="0"/>
+          <w:numId w:val="14"/>
+        </w:numPr>
+        <w:tabs>
+          <w:tab w:val="left" w:pos="720"/>
+        </w:tabs>
+        <w:suppressAutoHyphens/>
         <w:spacing w:before="100" w:beforeAutospacing="1" w:after="100" w:afterAutospacing="1" w:line="240" w:lineRule="auto"/>
-        <w:rPr>
-          <w:rFonts w:eastAsia="Times New Roman" w:cs="Times New Roman"/>
-          <w:lang w:val="en-GB" w:eastAsia="en-GB"/>
-        </w:rPr>
-      </w:pPr>
-      <w:r>
-        <w:rPr>
-          <w:rFonts w:eastAsia="Times New Roman" w:cs="Times New Roman"/>
-          <w:lang w:val="en-GB" w:eastAsia="en-GB"/>
-        </w:rPr>
-        <w:t>Test 2. Comparison of tracing or writing with an offset</w:t>
-      </w:r>
-    </w:p>
-    <w:p>
-      <w:pPr>
+      </w:pPr>
+      <w:r>
+        <w:t>Randomizing the experiment gave</w:t>
+      </w:r>
+      <w:r>
+        <w:t xml:space="preserve"> independent groups</w:t>
+      </w:r>
+    </w:p>
+    <w:p>
+      <w:pPr>
+        <w:tabs>
+          <w:tab w:val="left" w:pos="720"/>
+        </w:tabs>
+        <w:suppressAutoHyphens/>
         <w:spacing w:before="100" w:beforeAutospacing="1" w:after="100" w:afterAutospacing="1" w:line="240" w:lineRule="auto"/>
-        <w:rPr>
-          <w:rFonts w:eastAsia="Times New Roman" w:cs="Times New Roman"/>
-          <w:lang w:val="en-GB" w:eastAsia="en-GB"/>
-        </w:rPr>
-      </w:pPr>
-      <w:r>
-        <w:rPr>
-          <w:rFonts w:eastAsia="Times New Roman" w:cs="Times New Roman"/>
-          <w:lang w:val="en-GB" w:eastAsia="en-GB"/>
-        </w:rPr>
-        <w:t xml:space="preserve">Our client would like to have both physical written annotations as well as the digital copy we will record. To provide him with this we have two methods, write the annotations first and trace them with our IR pen, or tape a pen/pencil to our IR pen and have an offset calculated.  To test which is a better idea we want to analyse the accuracy of both methods.  We will have a pre-made design on our map which individual will be asked to trace with both set ups (again order of testing will be randomized). We will then compare the output of both methods to the pre-calculated output and see the level of accuracy of both. We want to see if one method is significantly more accurate than the other. </w:t>
-      </w:r>
-    </w:p>
-    <w:p>
-      <w:pPr>
+      </w:pPr>
+      <w:r>
+        <w:rPr>
+          <w:b/>
+        </w:rPr>
+        <w:t>Note</w:t>
+      </w:r>
+      <w:r>
+        <w:t>:</w:t>
+      </w:r>
+      <w:r>
+        <w:t xml:space="preserve"> </w:t>
+      </w:r>
+      <w:r>
+        <w:t xml:space="preserve">Because of the small sample size of </w:t>
+      </w:r>
+      <w:proofErr w:type="gramStart"/>
+      <w:r>
+        <w:t>5</w:t>
+      </w:r>
+      <w:proofErr w:type="gramEnd"/>
+      <w:r>
+        <w:t xml:space="preserve"> per group, normal probability cannot be assumed.</w:t>
+      </w:r>
+    </w:p>
+    <w:p>
+      <w:pPr>
+        <w:spacing w:after="30"/>
+      </w:pPr>
+      <w:proofErr w:type="gramStart"/>
+      <w:r>
+        <w:rPr>
+          <w:rFonts w:eastAsia="SymbolMT"/>
+        </w:rPr>
+        <w:t>1)</w:t>
+      </w:r>
+      <w:r>
+        <w:rPr>
+          <w:rFonts w:eastAsia="SymbolMT"/>
+        </w:rPr>
+        <w:t>Null</w:t>
+      </w:r>
+      <w:proofErr w:type="gramEnd"/>
+      <w:r>
+        <w:rPr>
+          <w:rFonts w:eastAsia="SymbolMT"/>
+        </w:rPr>
+        <w:t xml:space="preserve"> and Alternate Hypothesis</w:t>
+      </w:r>
+    </w:p>
+    <w:p>
+      <w:pPr>
+        <w:spacing w:after="30"/>
+        <w:rPr>
+          <w:rFonts w:eastAsia="SymbolMT"/>
+        </w:rPr>
+      </w:pPr>
+      <w:r>
+        <w:rPr>
+          <w:rFonts w:eastAsia="SymbolMT"/>
+        </w:rPr>
+        <w:t xml:space="preserve">We want to know if there is a difference between the </w:t>
+      </w:r>
+      <w:proofErr w:type="gramStart"/>
+      <w:r>
+        <w:rPr>
+          <w:rFonts w:eastAsia="SymbolMT"/>
+        </w:rPr>
+        <w:t>time</w:t>
+      </w:r>
+      <w:proofErr w:type="gramEnd"/>
+      <w:r>
+        <w:rPr>
+          <w:rFonts w:eastAsia="SymbolMT"/>
+        </w:rPr>
+        <w:t xml:space="preserve"> to find the same target with a paper map versus </w:t>
+      </w:r>
+      <w:proofErr w:type="spellStart"/>
+      <w:r>
+        <w:rPr>
+          <w:rFonts w:eastAsia="SymbolMT"/>
+        </w:rPr>
+        <w:t>google</w:t>
+      </w:r>
+      <w:proofErr w:type="spellEnd"/>
+      <w:r>
+        <w:rPr>
+          <w:rFonts w:eastAsia="SymbolMT"/>
+        </w:rPr>
+        <w:t xml:space="preserve"> maps.</w:t>
+      </w:r>
+    </w:p>
+    <w:p>
+      <w:pPr>
+        <w:spacing w:after="30"/>
+      </w:pPr>
+      <w:r>
+        <w:rPr>
+          <w:rFonts w:eastAsia="SymbolMT"/>
+        </w:rPr>
+        <w:t>H</w:t>
+      </w:r>
+      <w:r>
+        <w:rPr>
+          <w:rFonts w:eastAsia="SymbolMT"/>
+          <w:vertAlign w:val="subscript"/>
+        </w:rPr>
+        <w:t xml:space="preserve">0: </w:t>
+      </w:r>
+      <w:r>
+        <w:rPr>
+          <w:rFonts w:eastAsia="SymbolMT"/>
+        </w:rPr>
+        <w:t xml:space="preserve">the difference between paper map time and </w:t>
+      </w:r>
+      <w:proofErr w:type="spellStart"/>
+      <w:r>
+        <w:rPr>
+          <w:rFonts w:eastAsia="SymbolMT"/>
+        </w:rPr>
+        <w:t>google</w:t>
+      </w:r>
+      <w:proofErr w:type="spellEnd"/>
+      <w:r>
+        <w:rPr>
+          <w:rFonts w:eastAsia="SymbolMT"/>
+        </w:rPr>
+        <w:t xml:space="preserve"> map time is zero</w:t>
+      </w:r>
+    </w:p>
+    <w:p>
+      <w:pPr>
+        <w:spacing w:after="30"/>
+      </w:pPr>
+      <w:r>
+        <w:rPr>
+          <w:rFonts w:ascii="Symbol" w:eastAsia="SymbolMT" w:hAnsi="Symbol"/>
+        </w:rPr>
+        <w:t></w:t>
+      </w:r>
+      <w:r>
+        <w:rPr>
+          <w:rFonts w:ascii="Symbol" w:eastAsia="SymbolMT" w:hAnsi="Symbol"/>
+          <w:vertAlign w:val="subscript"/>
+        </w:rPr>
+        <w:t></w:t>
+      </w:r>
+      <w:r>
+        <w:rPr>
+          <w:rFonts w:ascii="Symbol" w:eastAsia="SymbolMT" w:hAnsi="Symbol"/>
+          <w:vertAlign w:val="subscript"/>
+        </w:rPr>
+        <w:t></w:t>
+      </w:r>
+      <w:r>
+        <w:rPr>
+          <w:rFonts w:ascii="Symbol" w:eastAsia="SymbolMT" w:hAnsi="Symbol"/>
+          <w:vertAlign w:val="subscript"/>
+        </w:rPr>
+        <w:t></w:t>
+      </w:r>
+      <w:r>
+        <w:rPr>
+          <w:rFonts w:ascii="Symbol" w:eastAsia="SymbolMT" w:hAnsi="Symbol"/>
+          <w:vertAlign w:val="subscript"/>
+        </w:rPr>
+        <w:t></w:t>
+      </w:r>
+      <w:r>
+        <w:rPr>
+          <w:rFonts w:ascii="Symbol" w:eastAsia="SymbolMT" w:hAnsi="Symbol"/>
+        </w:rPr>
+        <w:t></w:t>
+      </w:r>
+      <w:r>
+        <w:rPr>
+          <w:rFonts w:ascii="Symbol" w:eastAsia="SymbolMT" w:hAnsi="Symbol"/>
+          <w:vertAlign w:val="subscript"/>
+        </w:rPr>
+        <w:t></w:t>
+      </w:r>
+      <w:r>
+        <w:rPr>
+          <w:rFonts w:ascii="Symbol" w:eastAsia="SymbolMT" w:hAnsi="Symbol"/>
+          <w:vertAlign w:val="subscript"/>
+        </w:rPr>
+        <w:t></w:t>
+      </w:r>
+      <w:r>
+        <w:rPr>
+          <w:rFonts w:ascii="Symbol" w:eastAsia="SymbolMT" w:hAnsi="Symbol"/>
+        </w:rPr>
+        <w:t></w:t>
+      </w:r>
+      <w:r>
+        <w:rPr>
+          <w:rFonts w:ascii="Symbol" w:eastAsia="SymbolMT" w:hAnsi="Symbol"/>
+        </w:rPr>
+        <w:t></w:t>
+      </w:r>
+      <w:r>
+        <w:rPr>
+          <w:rFonts w:ascii="Symbol" w:eastAsia="SymbolMT" w:hAnsi="Symbol"/>
+        </w:rPr>
+        <w:t></w:t>
+      </w:r>
+      <w:r>
+        <w:rPr>
+          <w:rFonts w:ascii="Symbol" w:eastAsia="SymbolMT" w:hAnsi="Symbol"/>
+        </w:rPr>
+        <w:t></w:t>
+      </w:r>
+    </w:p>
+    <w:p>
+      <w:pPr>
+        <w:spacing w:after="30"/>
+      </w:pPr>
+      <w:r>
+        <w:rPr>
+          <w:rFonts w:ascii="Symbol" w:eastAsia="SymbolMT" w:hAnsi="Symbol"/>
+        </w:rPr>
+        <w:t></w:t>
+      </w:r>
+      <w:r>
+        <w:rPr>
+          <w:rFonts w:ascii="Symbol" w:eastAsia="SymbolMT" w:hAnsi="Symbol"/>
+          <w:vertAlign w:val="subscript"/>
+        </w:rPr>
+        <w:t></w:t>
+      </w:r>
+      <w:r>
+        <w:rPr>
+          <w:rFonts w:ascii="Symbol" w:eastAsia="SymbolMT" w:hAnsi="Symbol"/>
+        </w:rPr>
+        <w:t></w:t>
+      </w:r>
+      <w:r>
+        <w:rPr>
+          <w:rFonts w:ascii="Symbol" w:eastAsia="SymbolMT" w:hAnsi="Symbol"/>
+        </w:rPr>
+        <w:t></w:t>
+      </w:r>
+      <w:r>
+        <w:rPr>
+          <w:rFonts w:eastAsia="SymbolMT"/>
+        </w:rPr>
+        <w:t xml:space="preserve"> </w:t>
+      </w:r>
+      <w:r>
+        <w:rPr>
+          <w:rFonts w:eastAsia="SymbolMT"/>
+        </w:rPr>
+        <w:t xml:space="preserve">the difference between paper map time and </w:t>
+      </w:r>
+      <w:proofErr w:type="spellStart"/>
+      <w:r>
+        <w:rPr>
+          <w:rFonts w:eastAsia="SymbolMT"/>
+        </w:rPr>
+        <w:t>google</w:t>
+      </w:r>
+      <w:proofErr w:type="spellEnd"/>
+      <w:r>
+        <w:rPr>
+          <w:rFonts w:eastAsia="SymbolMT"/>
+        </w:rPr>
+        <w:t xml:space="preserve"> map time is not zero</w:t>
+      </w:r>
+    </w:p>
+    <w:p>
+      <w:pPr>
+        <w:spacing w:after="30"/>
+      </w:pPr>
+      <w:r>
+        <w:rPr>
+          <w:rFonts w:ascii="Symbol" w:eastAsia="SymbolMT" w:hAnsi="Symbol"/>
+        </w:rPr>
+        <w:t></w:t>
+      </w:r>
+      <w:r>
+        <w:rPr>
+          <w:rFonts w:ascii="Symbol" w:eastAsia="SymbolMT" w:hAnsi="Symbol"/>
+          <w:vertAlign w:val="subscript"/>
+        </w:rPr>
+        <w:t></w:t>
+      </w:r>
+      <w:r>
+        <w:rPr>
+          <w:rFonts w:ascii="Symbol" w:eastAsia="SymbolMT" w:hAnsi="Symbol"/>
+          <w:vertAlign w:val="subscript"/>
+        </w:rPr>
+        <w:t></w:t>
+      </w:r>
+      <w:r>
+        <w:rPr>
+          <w:rFonts w:ascii="Symbol" w:eastAsia="SymbolMT" w:hAnsi="Symbol"/>
+          <w:vertAlign w:val="subscript"/>
+        </w:rPr>
+        <w:t></w:t>
+      </w:r>
+      <w:r>
+        <w:rPr>
+          <w:rFonts w:ascii="Symbol" w:eastAsia="SymbolMT" w:hAnsi="Symbol"/>
+          <w:vertAlign w:val="subscript"/>
+        </w:rPr>
+        <w:t></w:t>
+      </w:r>
+      <w:r>
+        <w:rPr>
+          <w:rFonts w:ascii="Symbol" w:eastAsia="SymbolMT" w:hAnsi="Symbol"/>
+          <w:vertAlign w:val="subscript"/>
+        </w:rPr>
+        <w:t></w:t>
+      </w:r>
+      <w:r>
+        <w:rPr>
+          <w:rFonts w:ascii="Symbol" w:eastAsia="SymbolMT" w:hAnsi="Symbol"/>
+        </w:rPr>
+        <w:t></w:t>
+      </w:r>
+      <w:r>
+        <w:rPr>
+          <w:rFonts w:ascii="Symbol" w:eastAsia="SymbolMT" w:hAnsi="Symbol"/>
+          <w:vertAlign w:val="subscript"/>
+        </w:rPr>
+        <w:t></w:t>
+      </w:r>
+      <w:r>
+        <w:rPr>
+          <w:rFonts w:ascii="Symbol" w:eastAsia="SymbolMT" w:hAnsi="Symbol"/>
+          <w:vertAlign w:val="subscript"/>
+        </w:rPr>
+        <w:t></w:t>
+      </w:r>
+      <w:r>
+        <w:rPr>
+          <w:rFonts w:eastAsia="SymbolMT"/>
+          <w:vertAlign w:val="subscript"/>
+        </w:rPr>
+        <w:t>≠</w:t>
+      </w:r>
+      <w:r>
+        <w:rPr>
+          <w:rFonts w:ascii="Symbol" w:eastAsia="SymbolMT" w:hAnsi="Symbol"/>
+          <w:vertAlign w:val="subscript"/>
+        </w:rPr>
+        <w:t></w:t>
+      </w:r>
+      <w:r>
+        <w:rPr>
+          <w:rFonts w:ascii="Symbol" w:eastAsia="SymbolMT" w:hAnsi="Symbol"/>
+          <w:vertAlign w:val="subscript"/>
+        </w:rPr>
+        <w:t></w:t>
+      </w:r>
+      <w:r>
+        <w:rPr>
+          <w:rFonts w:ascii="Symbol" w:eastAsia="SymbolMT" w:hAnsi="Symbol"/>
+        </w:rPr>
+        <w:t></w:t>
+      </w:r>
+    </w:p>
+    <w:p>
+      <w:pPr>
+        <w:spacing w:after="30"/>
+      </w:pPr>
+      <w:r>
+        <w:rPr>
+          <w:rFonts w:eastAsia="SymbolMT"/>
+        </w:rPr>
+        <w:t>2) Level of Significance</w:t>
+      </w:r>
+    </w:p>
+    <w:p>
+      <w:pPr>
+        <w:spacing w:after="30"/>
+      </w:pPr>
+      <w:r>
+        <w:rPr>
+          <w:rFonts w:eastAsia="SymbolMT"/>
+        </w:rPr>
+        <w:t>α = 0.05</w:t>
+      </w:r>
+    </w:p>
+    <w:p>
+      <w:pPr>
+        <w:spacing w:after="30"/>
+        <w:rPr>
+          <w:rFonts w:eastAsia="SymbolMT"/>
+        </w:rPr>
+      </w:pPr>
+      <w:r>
+        <w:rPr>
+          <w:rFonts w:eastAsia="SymbolMT"/>
+        </w:rPr>
+        <w:t>3) Test Statistic</w:t>
+      </w:r>
+    </w:p>
+    <w:p>
+      <w:pPr>
+        <w:spacing w:after="30"/>
+      </w:pPr>
+      <w:r>
+        <w:rPr>
+          <w:rFonts w:eastAsia="SymbolMT"/>
+        </w:rPr>
+        <w:t xml:space="preserve">Since largest std. dev. / smallest std. dev &gt; 2, </w:t>
+      </w:r>
+      <w:bookmarkStart w:id="0" w:name="_GoBack"/>
+      <w:bookmarkEnd w:id="0"/>
+      <w:r>
+        <w:rPr>
+          <w:rFonts w:eastAsia="SymbolMT"/>
+        </w:rPr>
+        <w:t xml:space="preserve">t-test without </w:t>
+      </w:r>
+      <w:r>
+        <w:rPr>
+          <w:rFonts w:eastAsia="SymbolMT"/>
+        </w:rPr>
+        <w:t xml:space="preserve">pooling </w:t>
+      </w:r>
+    </w:p>
+    <w:p>
+      <w:pPr>
+        <w:spacing w:after="30"/>
+      </w:pPr>
+      <w:r>
+        <w:rPr>
+          <w:rFonts w:eastAsia="SymbolMT"/>
+        </w:rPr>
+        <w:lastRenderedPageBreak/>
+        <w:t>4) Rejection Region</w:t>
+      </w:r>
+    </w:p>
+    <w:p>
+      <w:pPr>
+        <w:spacing w:after="30"/>
+      </w:pPr>
+      <w:r>
+        <w:rPr>
+          <w:rFonts w:ascii="Symbol" w:eastAsia="SymbolMT" w:hAnsi="Symbol"/>
+        </w:rPr>
+        <w:t></w:t>
+      </w:r>
+      <w:r>
+        <w:rPr>
+          <w:rFonts w:ascii="Symbol" w:eastAsia="SymbolMT" w:hAnsi="Symbol"/>
+          <w:vertAlign w:val="subscript"/>
+        </w:rPr>
+        <w:t></w:t>
+      </w:r>
+      <w:r>
+        <w:rPr>
+          <w:rFonts w:ascii="Symbol" w:eastAsia="SymbolMT" w:hAnsi="Symbol"/>
+        </w:rPr>
+        <w:t></w:t>
+      </w:r>
+      <w:r>
+        <w:rPr>
+          <w:rFonts w:ascii="Symbol" w:eastAsia="SymbolMT" w:hAnsi="Symbol"/>
+        </w:rPr>
+        <w:t></w:t>
+      </w:r>
+      <w:r>
+        <w:rPr>
+          <w:rFonts w:ascii="Symbol" w:eastAsia="SymbolMT" w:hAnsi="Symbol"/>
+        </w:rPr>
+        <w:t></w:t>
+      </w:r>
+      <w:r>
+        <w:rPr>
+          <w:rFonts w:ascii="Symbol" w:eastAsia="SymbolMT" w:hAnsi="Symbol"/>
+          <w:vertAlign w:val="subscript"/>
+        </w:rPr>
+        <w:t></w:t>
+      </w:r>
+      <w:r>
+        <w:rPr>
+          <w:rFonts w:ascii="Symbol" w:eastAsia="SymbolMT" w:hAnsi="Symbol"/>
+          <w:vertAlign w:val="subscript"/>
+        </w:rPr>
+        <w:t></w:t>
+      </w:r>
+      <w:r>
+        <w:rPr>
+          <w:rFonts w:eastAsia="SymbolMT"/>
+          <w:vertAlign w:val="subscript"/>
+        </w:rPr>
+        <w:t>≠</w:t>
+      </w:r>
+      <w:r>
+        <w:rPr>
+          <w:rFonts w:ascii="Symbol" w:eastAsia="SymbolMT" w:hAnsi="Symbol"/>
+          <w:vertAlign w:val="subscript"/>
+        </w:rPr>
+        <w:t></w:t>
+      </w:r>
+      <w:r>
+        <w:rPr>
+          <w:rFonts w:ascii="Symbol" w:eastAsia="SymbolMT" w:hAnsi="Symbol"/>
+          <w:vertAlign w:val="subscript"/>
+        </w:rPr>
+        <w:t></w:t>
+      </w:r>
+      <w:r>
+        <w:rPr>
+          <w:rFonts w:ascii="Symbol" w:eastAsia="SymbolMT" w:hAnsi="Symbol"/>
+        </w:rPr>
+        <w:t></w:t>
+      </w:r>
+      <w:r>
+        <w:rPr>
+          <w:rFonts w:ascii="Symbol" w:eastAsia="SymbolMT" w:hAnsi="Symbol"/>
+          <w:vertAlign w:val="subscript"/>
+        </w:rPr>
+        <w:t></w:t>
+      </w:r>
+      <w:r>
+        <w:rPr>
+          <w:rFonts w:ascii="Symbol" w:eastAsia="SymbolMT" w:hAnsi="Symbol"/>
+          <w:vertAlign w:val="subscript"/>
+        </w:rPr>
+        <w:t></w:t>
+      </w:r>
+      <w:r>
+        <w:rPr>
+          <w:rFonts w:ascii="Symbol" w:eastAsia="SymbolMT" w:hAnsi="Symbol"/>
+          <w:vertAlign w:val="subscript"/>
+        </w:rPr>
+        <w:t></w:t>
+      </w:r>
+      <w:r>
+        <w:rPr>
+          <w:rFonts w:ascii="Symbol" w:eastAsia="SymbolMT" w:hAnsi="Symbol"/>
+          <w:vertAlign w:val="subscript"/>
+        </w:rPr>
+        <w:t></w:t>
+      </w:r>
+      <w:r>
+        <w:rPr>
+          <w:rFonts w:eastAsia="SymbolMT"/>
+        </w:rPr>
+        <w:t>we reject H</w:t>
+      </w:r>
+      <w:r>
+        <w:rPr>
+          <w:rFonts w:eastAsia="SymbolMT"/>
+          <w:vertAlign w:val="subscript"/>
+        </w:rPr>
+        <w:t xml:space="preserve">0 </w:t>
+      </w:r>
+      <w:r>
+        <w:rPr>
+          <w:rFonts w:eastAsia="SymbolMT"/>
+        </w:rPr>
+        <w:t xml:space="preserve">if TS &gt; </w:t>
+      </w:r>
+      <m:oMath>
+        <m:sSup>
+          <m:sSupPr>
+            <m:ctrlPr>
+              <w:rPr>
+                <w:rFonts w:ascii="Cambria Math" w:hAnsi="Cambria Math"/>
+              </w:rPr>
+            </m:ctrlPr>
+          </m:sSupPr>
+          <m:e>
+            <m:r>
+              <w:rPr>
+                <w:rFonts w:ascii="Cambria Math" w:hAnsi="Cambria Math"/>
+              </w:rPr>
+              <m:t>t</m:t>
+            </m:r>
+          </m:e>
+          <m:sup>
+            <m:r>
+              <w:rPr>
+                <w:rFonts w:ascii="Cambria Math" w:hAnsi="Cambria Math"/>
+              </w:rPr>
+              <m:t>*</m:t>
+            </m:r>
+          </m:sup>
+        </m:sSup>
+      </m:oMath>
+      <w:r>
+        <w:rPr>
+          <w:rFonts w:eastAsia="SymbolMT"/>
+        </w:rPr>
+        <w:t xml:space="preserve"> = </w:t>
+      </w:r>
+      <w:r>
+        <w:rPr>
+          <w:rFonts w:eastAsia="SymbolMT"/>
+        </w:rPr>
+        <w:t>2.7764</w:t>
+      </w:r>
+      <w:r>
+        <w:rPr>
+          <w:rFonts w:eastAsia="SymbolMT"/>
+        </w:rPr>
+        <w:t xml:space="preserve"> or TS &lt; </w:t>
+      </w:r>
+      <m:oMath>
+        <m:sSup>
+          <m:sSupPr>
+            <m:ctrlPr>
+              <w:rPr>
+                <w:rFonts w:ascii="Cambria Math" w:hAnsi="Cambria Math"/>
+              </w:rPr>
+            </m:ctrlPr>
+          </m:sSupPr>
+          <m:e>
+            <m:r>
+              <w:rPr>
+                <w:rFonts w:ascii="Cambria Math" w:hAnsi="Cambria Math"/>
+              </w:rPr>
+              <m:t>t</m:t>
+            </m:r>
+          </m:e>
+          <m:sup>
+            <m:r>
+              <w:rPr>
+                <w:rFonts w:ascii="Cambria Math" w:hAnsi="Cambria Math"/>
+              </w:rPr>
+              <m:t>*</m:t>
+            </m:r>
+          </m:sup>
+        </m:sSup>
+      </m:oMath>
+      <w:r>
+        <w:rPr>
+          <w:rFonts w:eastAsia="SymbolMT"/>
+        </w:rPr>
+        <w:t xml:space="preserve"> = - </w:t>
+      </w:r>
+      <w:r>
+        <w:rPr>
+          <w:rFonts w:eastAsia="SymbolMT"/>
+        </w:rPr>
+        <w:t>2.7764</w:t>
+      </w:r>
+    </w:p>
+    <w:p>
+      <w:pPr>
+        <w:spacing w:after="30"/>
+      </w:pPr>
+      <w:r>
+        <w:rPr>
+          <w:rFonts w:eastAsia="SymbolMT"/>
+        </w:rPr>
+        <w:t>5) Calculate Test Statistic</w:t>
+      </w:r>
+    </w:p>
+    <w:p>
+      <w:pPr>
+        <w:spacing w:after="0" w:line="240" w:lineRule="auto"/>
+        <w:rPr>
+          <w:rFonts w:eastAsia="Times New Roman" w:cs="Times New Roman"/>
+          <w:lang w:val="en-GB" w:eastAsia="en-GB"/>
+        </w:rPr>
+      </w:pPr>
+      <w:r>
+        <w:rPr>
+          <w:rFonts w:eastAsia="Times New Roman" w:cs="Times New Roman"/>
+          <w:bCs/>
+          <w:lang w:val="en-GB" w:eastAsia="en-GB"/>
+        </w:rPr>
+        <w:t>Hypothesis test results</w:t>
+      </w:r>
+      <w:proofErr w:type="gramStart"/>
+      <w:r>
+        <w:rPr>
+          <w:rFonts w:eastAsia="Times New Roman" w:cs="Times New Roman"/>
+          <w:bCs/>
+          <w:lang w:val="en-GB" w:eastAsia="en-GB"/>
+        </w:rPr>
+        <w:t>:</w:t>
+      </w:r>
+      <w:proofErr w:type="gramEnd"/>
+      <w:r>
+        <w:rPr>
+          <w:rFonts w:eastAsia="Times New Roman" w:cs="Times New Roman"/>
+          <w:lang w:val="en-GB" w:eastAsia="en-GB"/>
+        </w:rPr>
+        <w:br/>
+        <w:t>μ</w:t>
+      </w:r>
+      <w:r>
+        <w:rPr>
+          <w:rFonts w:eastAsia="Times New Roman" w:cs="Times New Roman"/>
+          <w:vertAlign w:val="subscript"/>
+          <w:lang w:val="en-GB" w:eastAsia="en-GB"/>
+        </w:rPr>
+        <w:t>1</w:t>
+      </w:r>
+      <w:r>
+        <w:rPr>
+          <w:rFonts w:eastAsia="Times New Roman" w:cs="Times New Roman"/>
+          <w:lang w:val="en-GB" w:eastAsia="en-GB"/>
+        </w:rPr>
+        <w:t xml:space="preserve"> : Mean of paper time</w:t>
+      </w:r>
+      <w:r>
+        <w:rPr>
+          <w:rFonts w:eastAsia="Times New Roman" w:cs="Times New Roman"/>
+          <w:lang w:val="en-GB" w:eastAsia="en-GB"/>
+        </w:rPr>
+        <w:br/>
+        <w:t>μ</w:t>
+      </w:r>
+      <w:r>
+        <w:rPr>
+          <w:rFonts w:eastAsia="Times New Roman" w:cs="Times New Roman"/>
+          <w:vertAlign w:val="subscript"/>
+          <w:lang w:val="en-GB" w:eastAsia="en-GB"/>
+        </w:rPr>
+        <w:t>2</w:t>
+      </w:r>
+      <w:r>
+        <w:rPr>
+          <w:rFonts w:eastAsia="Times New Roman" w:cs="Times New Roman"/>
+          <w:lang w:val="en-GB" w:eastAsia="en-GB"/>
+        </w:rPr>
+        <w:t xml:space="preserve"> : Mean of </w:t>
+      </w:r>
+      <w:proofErr w:type="spellStart"/>
+      <w:r>
+        <w:rPr>
+          <w:rFonts w:eastAsia="Times New Roman" w:cs="Times New Roman"/>
+          <w:lang w:val="en-GB" w:eastAsia="en-GB"/>
+        </w:rPr>
+        <w:t>google</w:t>
+      </w:r>
+      <w:proofErr w:type="spellEnd"/>
+      <w:r>
+        <w:rPr>
+          <w:rFonts w:eastAsia="Times New Roman" w:cs="Times New Roman"/>
+          <w:lang w:val="en-GB" w:eastAsia="en-GB"/>
+        </w:rPr>
+        <w:t xml:space="preserve"> time</w:t>
+      </w:r>
+      <w:r>
+        <w:rPr>
+          <w:rFonts w:eastAsia="Times New Roman" w:cs="Times New Roman"/>
+          <w:lang w:val="en-GB" w:eastAsia="en-GB"/>
+        </w:rPr>
+        <w:br/>
+        <w:t>μ</w:t>
+      </w:r>
+      <w:r>
+        <w:rPr>
+          <w:rFonts w:eastAsia="Times New Roman" w:cs="Times New Roman"/>
+          <w:vertAlign w:val="subscript"/>
+          <w:lang w:val="en-GB" w:eastAsia="en-GB"/>
+        </w:rPr>
+        <w:t>1</w:t>
+      </w:r>
+      <w:r>
+        <w:rPr>
+          <w:rFonts w:eastAsia="Times New Roman" w:cs="Times New Roman"/>
+          <w:lang w:val="en-GB" w:eastAsia="en-GB"/>
+        </w:rPr>
+        <w:t xml:space="preserve"> - μ</w:t>
+      </w:r>
+      <w:r>
+        <w:rPr>
+          <w:rFonts w:eastAsia="Times New Roman" w:cs="Times New Roman"/>
+          <w:vertAlign w:val="subscript"/>
+          <w:lang w:val="en-GB" w:eastAsia="en-GB"/>
+        </w:rPr>
+        <w:t>2</w:t>
+      </w:r>
+      <w:r>
+        <w:rPr>
+          <w:rFonts w:eastAsia="Times New Roman" w:cs="Times New Roman"/>
+          <w:lang w:val="en-GB" w:eastAsia="en-GB"/>
+        </w:rPr>
+        <w:t xml:space="preserve"> : Difference between two means</w:t>
+      </w:r>
+      <w:r>
+        <w:rPr>
+          <w:rFonts w:eastAsia="Times New Roman" w:cs="Times New Roman"/>
+          <w:lang w:val="en-GB" w:eastAsia="en-GB"/>
+        </w:rPr>
+        <w:br/>
+        <w:t>H</w:t>
+      </w:r>
+      <w:r>
+        <w:rPr>
+          <w:rFonts w:eastAsia="Times New Roman" w:cs="Times New Roman"/>
+          <w:vertAlign w:val="subscript"/>
+          <w:lang w:val="en-GB" w:eastAsia="en-GB"/>
+        </w:rPr>
+        <w:t>0</w:t>
+      </w:r>
+      <w:r>
+        <w:rPr>
+          <w:rFonts w:eastAsia="Times New Roman" w:cs="Times New Roman"/>
+          <w:lang w:val="en-GB" w:eastAsia="en-GB"/>
+        </w:rPr>
+        <w:t xml:space="preserve"> : μ</w:t>
+      </w:r>
+      <w:r>
+        <w:rPr>
+          <w:rFonts w:eastAsia="Times New Roman" w:cs="Times New Roman"/>
+          <w:vertAlign w:val="subscript"/>
+          <w:lang w:val="en-GB" w:eastAsia="en-GB"/>
+        </w:rPr>
+        <w:t>1</w:t>
+      </w:r>
+      <w:r>
+        <w:rPr>
+          <w:rFonts w:eastAsia="Times New Roman" w:cs="Times New Roman"/>
+          <w:lang w:val="en-GB" w:eastAsia="en-GB"/>
+        </w:rPr>
+        <w:t xml:space="preserve"> - μ</w:t>
+      </w:r>
+      <w:r>
+        <w:rPr>
+          <w:rFonts w:eastAsia="Times New Roman" w:cs="Times New Roman"/>
+          <w:vertAlign w:val="subscript"/>
+          <w:lang w:val="en-GB" w:eastAsia="en-GB"/>
+        </w:rPr>
+        <w:t>2</w:t>
+      </w:r>
+      <w:r>
+        <w:rPr>
+          <w:rFonts w:eastAsia="Times New Roman" w:cs="Times New Roman"/>
+          <w:lang w:val="en-GB" w:eastAsia="en-GB"/>
+        </w:rPr>
+        <w:t xml:space="preserve"> = 0</w:t>
+      </w:r>
+      <w:r>
+        <w:rPr>
+          <w:rFonts w:eastAsia="Times New Roman" w:cs="Times New Roman"/>
+          <w:lang w:val="en-GB" w:eastAsia="en-GB"/>
+        </w:rPr>
+        <w:br/>
+        <w:t>H</w:t>
+      </w:r>
+      <w:r>
+        <w:rPr>
+          <w:rFonts w:eastAsia="Times New Roman" w:cs="Times New Roman"/>
+          <w:vertAlign w:val="subscript"/>
+          <w:lang w:val="en-GB" w:eastAsia="en-GB"/>
+        </w:rPr>
+        <w:t>A</w:t>
+      </w:r>
+      <w:r>
+        <w:rPr>
+          <w:rFonts w:eastAsia="Times New Roman" w:cs="Times New Roman"/>
+          <w:lang w:val="en-GB" w:eastAsia="en-GB"/>
+        </w:rPr>
+        <w:t xml:space="preserve"> : μ</w:t>
+      </w:r>
+      <w:r>
+        <w:rPr>
+          <w:rFonts w:eastAsia="Times New Roman" w:cs="Times New Roman"/>
+          <w:vertAlign w:val="subscript"/>
+          <w:lang w:val="en-GB" w:eastAsia="en-GB"/>
+        </w:rPr>
+        <w:t>1</w:t>
+      </w:r>
+      <w:r>
+        <w:rPr>
+          <w:rFonts w:eastAsia="Times New Roman" w:cs="Times New Roman"/>
+          <w:lang w:val="en-GB" w:eastAsia="en-GB"/>
+        </w:rPr>
+        <w:t xml:space="preserve"> - μ</w:t>
+      </w:r>
+      <w:r>
+        <w:rPr>
+          <w:rFonts w:eastAsia="Times New Roman" w:cs="Times New Roman"/>
+          <w:vertAlign w:val="subscript"/>
+          <w:lang w:val="en-GB" w:eastAsia="en-GB"/>
+        </w:rPr>
+        <w:t>2</w:t>
+      </w:r>
+      <w:r>
+        <w:rPr>
+          <w:rFonts w:eastAsia="Times New Roman" w:cs="Times New Roman"/>
+          <w:lang w:val="en-GB" w:eastAsia="en-GB"/>
+        </w:rPr>
+        <w:t xml:space="preserve"> ≠ 0</w:t>
+      </w:r>
+      <w:r>
+        <w:rPr>
+          <w:rFonts w:eastAsia="Times New Roman" w:cs="Times New Roman"/>
+          <w:lang w:val="en-GB" w:eastAsia="en-GB"/>
+        </w:rPr>
+        <w:br/>
+        <w:t>(without pooled variances)</w:t>
+      </w:r>
+    </w:p>
+    <w:tbl>
+      <w:tblPr>
+        <w:tblW w:w="0" w:type="auto"/>
+        <w:tblCellSpacing w:w="0" w:type="dxa"/>
+        <w:tblBorders>
+          <w:top w:val="outset" w:sz="6" w:space="0" w:color="auto"/>
+          <w:left w:val="outset" w:sz="6" w:space="0" w:color="auto"/>
+          <w:bottom w:val="outset" w:sz="6" w:space="0" w:color="auto"/>
+          <w:right w:val="outset" w:sz="6" w:space="0" w:color="auto"/>
+        </w:tblBorders>
+        <w:shd w:val="clear" w:color="auto" w:fill="FFFFFF"/>
+        <w:tblCellMar>
+          <w:top w:w="60" w:type="dxa"/>
+          <w:left w:w="60" w:type="dxa"/>
+          <w:bottom w:w="60" w:type="dxa"/>
+          <w:right w:w="60" w:type="dxa"/>
+        </w:tblCellMar>
+        <w:tblLook w:val="04A0" w:firstRow="1" w:lastRow="0" w:firstColumn="1" w:lastColumn="0" w:noHBand="0" w:noVBand="1"/>
+      </w:tblPr>
+      <w:tblGrid>
+        <w:gridCol w:w="1084"/>
+        <w:gridCol w:w="1234"/>
+        <w:gridCol w:w="1098"/>
+        <w:gridCol w:w="1098"/>
+        <w:gridCol w:w="1054"/>
+        <w:gridCol w:w="812"/>
+      </w:tblGrid>
+      <w:tr>
+        <w:trPr>
+          <w:tblCellSpacing w:w="0" w:type="dxa"/>
+        </w:trPr>
+        <w:tc>
+          <w:tcPr>
+            <w:tcW w:w="0" w:type="auto"/>
+            <w:tcBorders>
+              <w:top w:val="outset" w:sz="6" w:space="0" w:color="auto"/>
+              <w:left w:val="outset" w:sz="6" w:space="0" w:color="auto"/>
+              <w:bottom w:val="outset" w:sz="6" w:space="0" w:color="auto"/>
+              <w:right w:val="outset" w:sz="6" w:space="0" w:color="auto"/>
+            </w:tcBorders>
+            <w:shd w:val="clear" w:color="auto" w:fill="FFFFFF"/>
+            <w:hideMark/>
+          </w:tcPr>
+          <w:p>
+            <w:pPr>
+              <w:spacing w:after="0" w:line="240" w:lineRule="auto"/>
+              <w:jc w:val="center"/>
+              <w:rPr>
+                <w:rFonts w:eastAsia="Times New Roman" w:cs="Times New Roman"/>
+                <w:lang w:val="en-GB" w:eastAsia="en-GB"/>
+              </w:rPr>
+            </w:pPr>
+            <w:r>
+              <w:rPr>
+                <w:rFonts w:eastAsia="Times New Roman" w:cs="Times New Roman"/>
+                <w:bCs/>
+                <w:lang w:val="en-GB" w:eastAsia="en-GB"/>
+              </w:rPr>
+              <w:t>Difference</w:t>
+            </w:r>
+          </w:p>
+        </w:tc>
+        <w:tc>
+          <w:tcPr>
+            <w:tcW w:w="0" w:type="auto"/>
+            <w:tcBorders>
+              <w:top w:val="outset" w:sz="6" w:space="0" w:color="auto"/>
+              <w:left w:val="outset" w:sz="6" w:space="0" w:color="auto"/>
+              <w:bottom w:val="outset" w:sz="6" w:space="0" w:color="auto"/>
+              <w:right w:val="outset" w:sz="6" w:space="0" w:color="auto"/>
+            </w:tcBorders>
+            <w:shd w:val="clear" w:color="auto" w:fill="FFFFFF"/>
+            <w:hideMark/>
+          </w:tcPr>
+          <w:p>
+            <w:pPr>
+              <w:spacing w:after="0" w:line="240" w:lineRule="auto"/>
+              <w:jc w:val="center"/>
+              <w:rPr>
+                <w:rFonts w:eastAsia="Times New Roman" w:cs="Times New Roman"/>
+                <w:lang w:val="en-GB" w:eastAsia="en-GB"/>
+              </w:rPr>
+            </w:pPr>
+            <w:r>
+              <w:rPr>
+                <w:rFonts w:eastAsia="Times New Roman" w:cs="Times New Roman"/>
+                <w:bCs/>
+                <w:lang w:val="en-GB" w:eastAsia="en-GB"/>
+              </w:rPr>
+              <w:t>Sample Diff.</w:t>
+            </w:r>
+          </w:p>
+        </w:tc>
+        <w:tc>
+          <w:tcPr>
+            <w:tcW w:w="0" w:type="auto"/>
+            <w:tcBorders>
+              <w:top w:val="outset" w:sz="6" w:space="0" w:color="auto"/>
+              <w:left w:val="outset" w:sz="6" w:space="0" w:color="auto"/>
+              <w:bottom w:val="outset" w:sz="6" w:space="0" w:color="auto"/>
+              <w:right w:val="outset" w:sz="6" w:space="0" w:color="auto"/>
+            </w:tcBorders>
+            <w:shd w:val="clear" w:color="auto" w:fill="FFFFFF"/>
+            <w:hideMark/>
+          </w:tcPr>
+          <w:p>
+            <w:pPr>
+              <w:spacing w:after="0" w:line="240" w:lineRule="auto"/>
+              <w:jc w:val="center"/>
+              <w:rPr>
+                <w:rFonts w:eastAsia="Times New Roman" w:cs="Times New Roman"/>
+                <w:lang w:val="en-GB" w:eastAsia="en-GB"/>
+              </w:rPr>
+            </w:pPr>
+            <w:r>
+              <w:rPr>
+                <w:rFonts w:eastAsia="Times New Roman" w:cs="Times New Roman"/>
+                <w:bCs/>
+                <w:lang w:val="en-GB" w:eastAsia="en-GB"/>
+              </w:rPr>
+              <w:t>Std. Err.</w:t>
+            </w:r>
+          </w:p>
+        </w:tc>
+        <w:tc>
+          <w:tcPr>
+            <w:tcW w:w="0" w:type="auto"/>
+            <w:tcBorders>
+              <w:top w:val="outset" w:sz="6" w:space="0" w:color="auto"/>
+              <w:left w:val="outset" w:sz="6" w:space="0" w:color="auto"/>
+              <w:bottom w:val="outset" w:sz="6" w:space="0" w:color="auto"/>
+              <w:right w:val="outset" w:sz="6" w:space="0" w:color="auto"/>
+            </w:tcBorders>
+            <w:shd w:val="clear" w:color="auto" w:fill="FFFFFF"/>
+            <w:hideMark/>
+          </w:tcPr>
+          <w:p>
+            <w:pPr>
+              <w:spacing w:after="0" w:line="240" w:lineRule="auto"/>
+              <w:jc w:val="center"/>
+              <w:rPr>
+                <w:rFonts w:eastAsia="Times New Roman" w:cs="Times New Roman"/>
+                <w:lang w:val="en-GB" w:eastAsia="en-GB"/>
+              </w:rPr>
+            </w:pPr>
+            <w:r>
+              <w:rPr>
+                <w:rFonts w:eastAsia="Times New Roman" w:cs="Times New Roman"/>
+                <w:bCs/>
+                <w:lang w:val="en-GB" w:eastAsia="en-GB"/>
+              </w:rPr>
+              <w:t>DF</w:t>
+            </w:r>
+          </w:p>
+        </w:tc>
+        <w:tc>
+          <w:tcPr>
+            <w:tcW w:w="0" w:type="auto"/>
+            <w:tcBorders>
+              <w:top w:val="outset" w:sz="6" w:space="0" w:color="auto"/>
+              <w:left w:val="outset" w:sz="6" w:space="0" w:color="auto"/>
+              <w:bottom w:val="outset" w:sz="6" w:space="0" w:color="auto"/>
+              <w:right w:val="outset" w:sz="6" w:space="0" w:color="auto"/>
+            </w:tcBorders>
+            <w:shd w:val="clear" w:color="auto" w:fill="FFFFFF"/>
+            <w:hideMark/>
+          </w:tcPr>
+          <w:p>
+            <w:pPr>
+              <w:spacing w:after="0" w:line="240" w:lineRule="auto"/>
+              <w:jc w:val="center"/>
+              <w:rPr>
+                <w:rFonts w:eastAsia="Times New Roman" w:cs="Times New Roman"/>
+                <w:lang w:val="en-GB" w:eastAsia="en-GB"/>
+              </w:rPr>
+            </w:pPr>
+            <w:r>
+              <w:rPr>
+                <w:rFonts w:eastAsia="Times New Roman" w:cs="Times New Roman"/>
+                <w:bCs/>
+                <w:lang w:val="en-GB" w:eastAsia="en-GB"/>
+              </w:rPr>
+              <w:t>T-Stat</w:t>
+            </w:r>
+          </w:p>
+        </w:tc>
+        <w:tc>
+          <w:tcPr>
+            <w:tcW w:w="0" w:type="auto"/>
+            <w:tcBorders>
+              <w:top w:val="outset" w:sz="6" w:space="0" w:color="auto"/>
+              <w:left w:val="outset" w:sz="6" w:space="0" w:color="auto"/>
+              <w:bottom w:val="outset" w:sz="6" w:space="0" w:color="auto"/>
+              <w:right w:val="outset" w:sz="6" w:space="0" w:color="auto"/>
+            </w:tcBorders>
+            <w:shd w:val="clear" w:color="auto" w:fill="FFFFFF"/>
+            <w:hideMark/>
+          </w:tcPr>
+          <w:p>
+            <w:pPr>
+              <w:spacing w:after="0" w:line="240" w:lineRule="auto"/>
+              <w:jc w:val="center"/>
+              <w:rPr>
+                <w:rFonts w:eastAsia="Times New Roman" w:cs="Times New Roman"/>
+                <w:lang w:val="en-GB" w:eastAsia="en-GB"/>
+              </w:rPr>
+            </w:pPr>
+            <w:r>
+              <w:rPr>
+                <w:rFonts w:eastAsia="Times New Roman" w:cs="Times New Roman"/>
+                <w:bCs/>
+                <w:lang w:val="en-GB" w:eastAsia="en-GB"/>
+              </w:rPr>
+              <w:t>P-value</w:t>
+            </w:r>
+          </w:p>
+        </w:tc>
+      </w:tr>
+      <w:tr>
+        <w:trPr>
+          <w:tblCellSpacing w:w="0" w:type="dxa"/>
+        </w:trPr>
+        <w:tc>
+          <w:tcPr>
+            <w:tcW w:w="0" w:type="auto"/>
+            <w:tcBorders>
+              <w:top w:val="outset" w:sz="6" w:space="0" w:color="auto"/>
+              <w:left w:val="outset" w:sz="6" w:space="0" w:color="auto"/>
+              <w:bottom w:val="outset" w:sz="6" w:space="0" w:color="auto"/>
+              <w:right w:val="outset" w:sz="6" w:space="0" w:color="auto"/>
+            </w:tcBorders>
+            <w:shd w:val="clear" w:color="auto" w:fill="FFFFFF"/>
+            <w:hideMark/>
+          </w:tcPr>
+          <w:p>
+            <w:pPr>
+              <w:spacing w:after="0" w:line="240" w:lineRule="auto"/>
+              <w:rPr>
+                <w:rFonts w:eastAsia="Times New Roman" w:cs="Times New Roman"/>
+                <w:lang w:val="en-GB" w:eastAsia="en-GB"/>
+              </w:rPr>
+            </w:pPr>
+            <w:r>
+              <w:rPr>
+                <w:rFonts w:eastAsia="Times New Roman" w:cs="Times New Roman"/>
+                <w:lang w:val="en-GB" w:eastAsia="en-GB"/>
+              </w:rPr>
+              <w:t>μ</w:t>
+            </w:r>
+            <w:r>
+              <w:rPr>
+                <w:rFonts w:eastAsia="Times New Roman" w:cs="Times New Roman"/>
+                <w:vertAlign w:val="subscript"/>
+                <w:lang w:val="en-GB" w:eastAsia="en-GB"/>
+              </w:rPr>
+              <w:t>1</w:t>
+            </w:r>
+            <w:r>
+              <w:rPr>
+                <w:rFonts w:eastAsia="Times New Roman" w:cs="Times New Roman"/>
+                <w:lang w:val="en-GB" w:eastAsia="en-GB"/>
+              </w:rPr>
+              <w:t xml:space="preserve"> - μ</w:t>
+            </w:r>
+            <w:r>
+              <w:rPr>
+                <w:rFonts w:eastAsia="Times New Roman" w:cs="Times New Roman"/>
+                <w:vertAlign w:val="subscript"/>
+                <w:lang w:val="en-GB" w:eastAsia="en-GB"/>
+              </w:rPr>
+              <w:t>2</w:t>
+            </w:r>
+          </w:p>
+        </w:tc>
+        <w:tc>
+          <w:tcPr>
+            <w:tcW w:w="0" w:type="auto"/>
+            <w:tcBorders>
+              <w:top w:val="outset" w:sz="6" w:space="0" w:color="auto"/>
+              <w:left w:val="outset" w:sz="6" w:space="0" w:color="auto"/>
+              <w:bottom w:val="outset" w:sz="6" w:space="0" w:color="auto"/>
+              <w:right w:val="outset" w:sz="6" w:space="0" w:color="auto"/>
+            </w:tcBorders>
+            <w:shd w:val="clear" w:color="auto" w:fill="FFFFFF"/>
+            <w:hideMark/>
+          </w:tcPr>
+          <w:p>
+            <w:pPr>
+              <w:spacing w:after="0" w:line="240" w:lineRule="auto"/>
+              <w:jc w:val="right"/>
+              <w:rPr>
+                <w:rFonts w:eastAsia="Times New Roman" w:cs="Times New Roman"/>
+                <w:lang w:val="en-GB" w:eastAsia="en-GB"/>
+              </w:rPr>
+            </w:pPr>
+            <w:r>
+              <w:rPr>
+                <w:rFonts w:eastAsia="Times New Roman" w:cs="Times New Roman"/>
+                <w:lang w:val="en-GB" w:eastAsia="en-GB"/>
+              </w:rPr>
+              <w:t>-6.652</w:t>
+            </w:r>
+          </w:p>
+        </w:tc>
+        <w:tc>
+          <w:tcPr>
+            <w:tcW w:w="0" w:type="auto"/>
+            <w:tcBorders>
+              <w:top w:val="outset" w:sz="6" w:space="0" w:color="auto"/>
+              <w:left w:val="outset" w:sz="6" w:space="0" w:color="auto"/>
+              <w:bottom w:val="outset" w:sz="6" w:space="0" w:color="auto"/>
+              <w:right w:val="outset" w:sz="6" w:space="0" w:color="auto"/>
+            </w:tcBorders>
+            <w:shd w:val="clear" w:color="auto" w:fill="FFFFFF"/>
+            <w:hideMark/>
+          </w:tcPr>
+          <w:p>
+            <w:pPr>
+              <w:spacing w:after="0" w:line="240" w:lineRule="auto"/>
+              <w:jc w:val="right"/>
+              <w:rPr>
+                <w:rFonts w:eastAsia="Times New Roman" w:cs="Times New Roman"/>
+                <w:lang w:val="en-GB" w:eastAsia="en-GB"/>
+              </w:rPr>
+            </w:pPr>
+            <w:r>
+              <w:rPr>
+                <w:rFonts w:eastAsia="Times New Roman" w:cs="Times New Roman"/>
+                <w:lang w:val="en-GB" w:eastAsia="en-GB"/>
+              </w:rPr>
+              <w:t>6.5944044</w:t>
+            </w:r>
+          </w:p>
+        </w:tc>
+        <w:tc>
+          <w:tcPr>
+            <w:tcW w:w="0" w:type="auto"/>
+            <w:tcBorders>
+              <w:top w:val="outset" w:sz="6" w:space="0" w:color="auto"/>
+              <w:left w:val="outset" w:sz="6" w:space="0" w:color="auto"/>
+              <w:bottom w:val="outset" w:sz="6" w:space="0" w:color="auto"/>
+              <w:right w:val="outset" w:sz="6" w:space="0" w:color="auto"/>
+            </w:tcBorders>
+            <w:shd w:val="clear" w:color="auto" w:fill="FFFFFF"/>
+            <w:hideMark/>
+          </w:tcPr>
+          <w:p>
+            <w:pPr>
+              <w:spacing w:after="0" w:line="240" w:lineRule="auto"/>
+              <w:jc w:val="right"/>
+              <w:rPr>
+                <w:rFonts w:eastAsia="Times New Roman" w:cs="Times New Roman"/>
+                <w:lang w:val="en-GB" w:eastAsia="en-GB"/>
+              </w:rPr>
+            </w:pPr>
+            <w:r>
+              <w:rPr>
+                <w:rFonts w:eastAsia="Times New Roman" w:cs="Times New Roman"/>
+                <w:lang w:val="en-GB" w:eastAsia="en-GB"/>
+              </w:rPr>
+              <w:t>5.1019085</w:t>
+            </w:r>
+          </w:p>
+        </w:tc>
+        <w:tc>
+          <w:tcPr>
+            <w:tcW w:w="0" w:type="auto"/>
+            <w:tcBorders>
+              <w:top w:val="outset" w:sz="6" w:space="0" w:color="auto"/>
+              <w:left w:val="outset" w:sz="6" w:space="0" w:color="auto"/>
+              <w:bottom w:val="outset" w:sz="6" w:space="0" w:color="auto"/>
+              <w:right w:val="outset" w:sz="6" w:space="0" w:color="auto"/>
+            </w:tcBorders>
+            <w:shd w:val="clear" w:color="auto" w:fill="FFFFFF"/>
+            <w:hideMark/>
+          </w:tcPr>
+          <w:p>
+            <w:pPr>
+              <w:spacing w:after="0" w:line="240" w:lineRule="auto"/>
+              <w:jc w:val="right"/>
+              <w:rPr>
+                <w:rFonts w:eastAsia="Times New Roman" w:cs="Times New Roman"/>
+                <w:lang w:val="en-GB" w:eastAsia="en-GB"/>
+              </w:rPr>
+            </w:pPr>
+            <w:r>
+              <w:rPr>
+                <w:rFonts w:eastAsia="Times New Roman" w:cs="Times New Roman"/>
+                <w:lang w:val="en-GB" w:eastAsia="en-GB"/>
+              </w:rPr>
+              <w:t>-1.008734</w:t>
+            </w:r>
+          </w:p>
+        </w:tc>
+        <w:tc>
+          <w:tcPr>
+            <w:tcW w:w="0" w:type="auto"/>
+            <w:tcBorders>
+              <w:top w:val="outset" w:sz="6" w:space="0" w:color="auto"/>
+              <w:left w:val="outset" w:sz="6" w:space="0" w:color="auto"/>
+              <w:bottom w:val="outset" w:sz="6" w:space="0" w:color="auto"/>
+              <w:right w:val="outset" w:sz="6" w:space="0" w:color="auto"/>
+            </w:tcBorders>
+            <w:shd w:val="clear" w:color="auto" w:fill="FFFFFF"/>
+            <w:hideMark/>
+          </w:tcPr>
+          <w:p>
+            <w:pPr>
+              <w:spacing w:after="0" w:line="240" w:lineRule="auto"/>
+              <w:jc w:val="right"/>
+              <w:rPr>
+                <w:rFonts w:eastAsia="Times New Roman" w:cs="Times New Roman"/>
+                <w:lang w:val="en-GB" w:eastAsia="en-GB"/>
+              </w:rPr>
+            </w:pPr>
+            <w:r>
+              <w:rPr>
+                <w:rFonts w:eastAsia="Times New Roman" w:cs="Times New Roman"/>
+                <w:lang w:val="en-GB" w:eastAsia="en-GB"/>
+              </w:rPr>
+              <w:t>0.3585</w:t>
+            </w:r>
+          </w:p>
+        </w:tc>
+      </w:tr>
+    </w:tbl>
+    <w:p>
+      <w:pPr>
+        <w:spacing w:after="0" w:line="240" w:lineRule="auto"/>
+        <w:rPr>
+          <w:rFonts w:eastAsia="Times New Roman" w:cs="Times New Roman"/>
+          <w:lang w:val="en-GB" w:eastAsia="en-GB"/>
+        </w:rPr>
+      </w:pPr>
+      <w:r>
+        <w:rPr>
+          <w:rFonts w:eastAsia="Times New Roman" w:cs="Times New Roman"/>
+          <w:bCs/>
+          <w:lang w:val="en-GB" w:eastAsia="en-GB"/>
+        </w:rPr>
+        <w:t>95% confidence interval results</w:t>
+      </w:r>
+      <w:proofErr w:type="gramStart"/>
+      <w:r>
+        <w:rPr>
+          <w:rFonts w:eastAsia="Times New Roman" w:cs="Times New Roman"/>
+          <w:bCs/>
+          <w:lang w:val="en-GB" w:eastAsia="en-GB"/>
+        </w:rPr>
+        <w:t>:</w:t>
+      </w:r>
+      <w:proofErr w:type="gramEnd"/>
+      <w:r>
+        <w:rPr>
+          <w:rFonts w:eastAsia="Times New Roman" w:cs="Times New Roman"/>
+          <w:lang w:val="en-GB" w:eastAsia="en-GB"/>
+        </w:rPr>
+        <w:br/>
+        <w:t>μ</w:t>
+      </w:r>
+      <w:r>
+        <w:rPr>
+          <w:rFonts w:eastAsia="Times New Roman" w:cs="Times New Roman"/>
+          <w:vertAlign w:val="subscript"/>
+          <w:lang w:val="en-GB" w:eastAsia="en-GB"/>
+        </w:rPr>
+        <w:t>1</w:t>
+      </w:r>
+      <w:r>
+        <w:rPr>
+          <w:rFonts w:eastAsia="Times New Roman" w:cs="Times New Roman"/>
+          <w:lang w:val="en-GB" w:eastAsia="en-GB"/>
+        </w:rPr>
+        <w:t xml:space="preserve"> : Mean of paper time</w:t>
+      </w:r>
+      <w:r>
+        <w:rPr>
+          <w:rFonts w:eastAsia="Times New Roman" w:cs="Times New Roman"/>
+          <w:lang w:val="en-GB" w:eastAsia="en-GB"/>
+        </w:rPr>
+        <w:br/>
+        <w:t>μ</w:t>
+      </w:r>
+      <w:r>
+        <w:rPr>
+          <w:rFonts w:eastAsia="Times New Roman" w:cs="Times New Roman"/>
+          <w:vertAlign w:val="subscript"/>
+          <w:lang w:val="en-GB" w:eastAsia="en-GB"/>
+        </w:rPr>
+        <w:t>2</w:t>
+      </w:r>
+      <w:r>
+        <w:rPr>
+          <w:rFonts w:eastAsia="Times New Roman" w:cs="Times New Roman"/>
+          <w:lang w:val="en-GB" w:eastAsia="en-GB"/>
+        </w:rPr>
+        <w:t xml:space="preserve"> : Mean of </w:t>
+      </w:r>
+      <w:proofErr w:type="spellStart"/>
+      <w:r>
+        <w:rPr>
+          <w:rFonts w:eastAsia="Times New Roman" w:cs="Times New Roman"/>
+          <w:lang w:val="en-GB" w:eastAsia="en-GB"/>
+        </w:rPr>
+        <w:t>google</w:t>
+      </w:r>
+      <w:proofErr w:type="spellEnd"/>
+      <w:r>
+        <w:rPr>
+          <w:rFonts w:eastAsia="Times New Roman" w:cs="Times New Roman"/>
+          <w:lang w:val="en-GB" w:eastAsia="en-GB"/>
+        </w:rPr>
+        <w:t xml:space="preserve"> time</w:t>
+      </w:r>
+      <w:r>
+        <w:rPr>
+          <w:rFonts w:eastAsia="Times New Roman" w:cs="Times New Roman"/>
+          <w:lang w:val="en-GB" w:eastAsia="en-GB"/>
+        </w:rPr>
+        <w:br/>
+        <w:t>μ</w:t>
+      </w:r>
+      <w:r>
+        <w:rPr>
+          <w:rFonts w:eastAsia="Times New Roman" w:cs="Times New Roman"/>
+          <w:vertAlign w:val="subscript"/>
+          <w:lang w:val="en-GB" w:eastAsia="en-GB"/>
+        </w:rPr>
+        <w:t>1</w:t>
+      </w:r>
+      <w:r>
+        <w:rPr>
+          <w:rFonts w:eastAsia="Times New Roman" w:cs="Times New Roman"/>
+          <w:lang w:val="en-GB" w:eastAsia="en-GB"/>
+        </w:rPr>
+        <w:t xml:space="preserve"> - μ</w:t>
+      </w:r>
+      <w:r>
+        <w:rPr>
+          <w:rFonts w:eastAsia="Times New Roman" w:cs="Times New Roman"/>
+          <w:vertAlign w:val="subscript"/>
+          <w:lang w:val="en-GB" w:eastAsia="en-GB"/>
+        </w:rPr>
+        <w:t>2</w:t>
+      </w:r>
+      <w:r>
+        <w:rPr>
+          <w:rFonts w:eastAsia="Times New Roman" w:cs="Times New Roman"/>
+          <w:lang w:val="en-GB" w:eastAsia="en-GB"/>
+        </w:rPr>
+        <w:t xml:space="preserve"> : Difference between two means</w:t>
+      </w:r>
+      <w:r>
+        <w:rPr>
+          <w:rFonts w:eastAsia="Times New Roman" w:cs="Times New Roman"/>
+          <w:lang w:val="en-GB" w:eastAsia="en-GB"/>
+        </w:rPr>
+        <w:br/>
+        <w:t>(without pooled variances)</w:t>
+      </w:r>
+    </w:p>
+    <w:tbl>
+      <w:tblPr>
+        <w:tblW w:w="0" w:type="auto"/>
+        <w:tblCellSpacing w:w="0" w:type="dxa"/>
+        <w:tblBorders>
+          <w:top w:val="outset" w:sz="6" w:space="0" w:color="auto"/>
+          <w:left w:val="outset" w:sz="6" w:space="0" w:color="auto"/>
+          <w:bottom w:val="outset" w:sz="6" w:space="0" w:color="auto"/>
+          <w:right w:val="outset" w:sz="6" w:space="0" w:color="auto"/>
+        </w:tblBorders>
+        <w:shd w:val="clear" w:color="auto" w:fill="FFFFFF"/>
+        <w:tblCellMar>
+          <w:top w:w="60" w:type="dxa"/>
+          <w:left w:w="60" w:type="dxa"/>
+          <w:bottom w:w="60" w:type="dxa"/>
+          <w:right w:w="60" w:type="dxa"/>
+        </w:tblCellMar>
+        <w:tblLook w:val="04A0" w:firstRow="1" w:lastRow="0" w:firstColumn="1" w:lastColumn="0" w:noHBand="0" w:noVBand="1"/>
+      </w:tblPr>
+      <w:tblGrid>
+        <w:gridCol w:w="1084"/>
+        <w:gridCol w:w="1234"/>
+        <w:gridCol w:w="1098"/>
+        <w:gridCol w:w="1098"/>
+        <w:gridCol w:w="1165"/>
+        <w:gridCol w:w="1098"/>
+      </w:tblGrid>
+      <w:tr>
+        <w:trPr>
+          <w:tblCellSpacing w:w="0" w:type="dxa"/>
+        </w:trPr>
+        <w:tc>
+          <w:tcPr>
+            <w:tcW w:w="0" w:type="auto"/>
+            <w:tcBorders>
+              <w:top w:val="outset" w:sz="6" w:space="0" w:color="auto"/>
+              <w:left w:val="outset" w:sz="6" w:space="0" w:color="auto"/>
+              <w:bottom w:val="outset" w:sz="6" w:space="0" w:color="auto"/>
+              <w:right w:val="outset" w:sz="6" w:space="0" w:color="auto"/>
+            </w:tcBorders>
+            <w:shd w:val="clear" w:color="auto" w:fill="FFFFFF"/>
+            <w:hideMark/>
+          </w:tcPr>
+          <w:p>
+            <w:pPr>
+              <w:spacing w:after="0" w:line="240" w:lineRule="auto"/>
+              <w:jc w:val="center"/>
+              <w:rPr>
+                <w:rFonts w:eastAsia="Times New Roman" w:cs="Times New Roman"/>
+                <w:lang w:val="en-GB" w:eastAsia="en-GB"/>
+              </w:rPr>
+            </w:pPr>
+            <w:r>
+              <w:rPr>
+                <w:rFonts w:eastAsia="Times New Roman" w:cs="Times New Roman"/>
+                <w:bCs/>
+                <w:lang w:val="en-GB" w:eastAsia="en-GB"/>
+              </w:rPr>
+              <w:t>Difference</w:t>
+            </w:r>
+          </w:p>
+        </w:tc>
+        <w:tc>
+          <w:tcPr>
+            <w:tcW w:w="0" w:type="auto"/>
+            <w:tcBorders>
+              <w:top w:val="outset" w:sz="6" w:space="0" w:color="auto"/>
+              <w:left w:val="outset" w:sz="6" w:space="0" w:color="auto"/>
+              <w:bottom w:val="outset" w:sz="6" w:space="0" w:color="auto"/>
+              <w:right w:val="outset" w:sz="6" w:space="0" w:color="auto"/>
+            </w:tcBorders>
+            <w:shd w:val="clear" w:color="auto" w:fill="FFFFFF"/>
+            <w:hideMark/>
+          </w:tcPr>
+          <w:p>
+            <w:pPr>
+              <w:spacing w:after="0" w:line="240" w:lineRule="auto"/>
+              <w:jc w:val="center"/>
+              <w:rPr>
+                <w:rFonts w:eastAsia="Times New Roman" w:cs="Times New Roman"/>
+                <w:lang w:val="en-GB" w:eastAsia="en-GB"/>
+              </w:rPr>
+            </w:pPr>
+            <w:r>
+              <w:rPr>
+                <w:rFonts w:eastAsia="Times New Roman" w:cs="Times New Roman"/>
+                <w:bCs/>
+                <w:lang w:val="en-GB" w:eastAsia="en-GB"/>
+              </w:rPr>
+              <w:t>Sample Diff.</w:t>
+            </w:r>
+          </w:p>
+        </w:tc>
+        <w:tc>
+          <w:tcPr>
+            <w:tcW w:w="0" w:type="auto"/>
+            <w:tcBorders>
+              <w:top w:val="outset" w:sz="6" w:space="0" w:color="auto"/>
+              <w:left w:val="outset" w:sz="6" w:space="0" w:color="auto"/>
+              <w:bottom w:val="outset" w:sz="6" w:space="0" w:color="auto"/>
+              <w:right w:val="outset" w:sz="6" w:space="0" w:color="auto"/>
+            </w:tcBorders>
+            <w:shd w:val="clear" w:color="auto" w:fill="FFFFFF"/>
+            <w:hideMark/>
+          </w:tcPr>
+          <w:p>
+            <w:pPr>
+              <w:spacing w:after="0" w:line="240" w:lineRule="auto"/>
+              <w:jc w:val="center"/>
+              <w:rPr>
+                <w:rFonts w:eastAsia="Times New Roman" w:cs="Times New Roman"/>
+                <w:lang w:val="en-GB" w:eastAsia="en-GB"/>
+              </w:rPr>
+            </w:pPr>
+            <w:r>
+              <w:rPr>
+                <w:rFonts w:eastAsia="Times New Roman" w:cs="Times New Roman"/>
+                <w:bCs/>
+                <w:lang w:val="en-GB" w:eastAsia="en-GB"/>
+              </w:rPr>
+              <w:t>Std. Err.</w:t>
+            </w:r>
+          </w:p>
+        </w:tc>
+        <w:tc>
+          <w:tcPr>
+            <w:tcW w:w="0" w:type="auto"/>
+            <w:tcBorders>
+              <w:top w:val="outset" w:sz="6" w:space="0" w:color="auto"/>
+              <w:left w:val="outset" w:sz="6" w:space="0" w:color="auto"/>
+              <w:bottom w:val="outset" w:sz="6" w:space="0" w:color="auto"/>
+              <w:right w:val="outset" w:sz="6" w:space="0" w:color="auto"/>
+            </w:tcBorders>
+            <w:shd w:val="clear" w:color="auto" w:fill="FFFFFF"/>
+            <w:hideMark/>
+          </w:tcPr>
+          <w:p>
+            <w:pPr>
+              <w:spacing w:after="0" w:line="240" w:lineRule="auto"/>
+              <w:jc w:val="center"/>
+              <w:rPr>
+                <w:rFonts w:eastAsia="Times New Roman" w:cs="Times New Roman"/>
+                <w:lang w:val="en-GB" w:eastAsia="en-GB"/>
+              </w:rPr>
+            </w:pPr>
+            <w:r>
+              <w:rPr>
+                <w:rFonts w:eastAsia="Times New Roman" w:cs="Times New Roman"/>
+                <w:bCs/>
+                <w:lang w:val="en-GB" w:eastAsia="en-GB"/>
+              </w:rPr>
+              <w:t>DF</w:t>
+            </w:r>
+          </w:p>
+        </w:tc>
+        <w:tc>
+          <w:tcPr>
+            <w:tcW w:w="0" w:type="auto"/>
+            <w:tcBorders>
+              <w:top w:val="outset" w:sz="6" w:space="0" w:color="auto"/>
+              <w:left w:val="outset" w:sz="6" w:space="0" w:color="auto"/>
+              <w:bottom w:val="outset" w:sz="6" w:space="0" w:color="auto"/>
+              <w:right w:val="outset" w:sz="6" w:space="0" w:color="auto"/>
+            </w:tcBorders>
+            <w:shd w:val="clear" w:color="auto" w:fill="FFFFFF"/>
+            <w:hideMark/>
+          </w:tcPr>
+          <w:p>
+            <w:pPr>
+              <w:spacing w:after="0" w:line="240" w:lineRule="auto"/>
+              <w:jc w:val="center"/>
+              <w:rPr>
+                <w:rFonts w:eastAsia="Times New Roman" w:cs="Times New Roman"/>
+                <w:lang w:val="en-GB" w:eastAsia="en-GB"/>
+              </w:rPr>
+            </w:pPr>
+            <w:r>
+              <w:rPr>
+                <w:rFonts w:eastAsia="Times New Roman" w:cs="Times New Roman"/>
+                <w:bCs/>
+                <w:lang w:val="en-GB" w:eastAsia="en-GB"/>
+              </w:rPr>
+              <w:t>L. Limit</w:t>
+            </w:r>
+          </w:p>
+        </w:tc>
+        <w:tc>
+          <w:tcPr>
+            <w:tcW w:w="0" w:type="auto"/>
+            <w:tcBorders>
+              <w:top w:val="outset" w:sz="6" w:space="0" w:color="auto"/>
+              <w:left w:val="outset" w:sz="6" w:space="0" w:color="auto"/>
+              <w:bottom w:val="outset" w:sz="6" w:space="0" w:color="auto"/>
+              <w:right w:val="outset" w:sz="6" w:space="0" w:color="auto"/>
+            </w:tcBorders>
+            <w:shd w:val="clear" w:color="auto" w:fill="FFFFFF"/>
+            <w:hideMark/>
+          </w:tcPr>
+          <w:p>
+            <w:pPr>
+              <w:spacing w:after="0" w:line="240" w:lineRule="auto"/>
+              <w:jc w:val="center"/>
+              <w:rPr>
+                <w:rFonts w:eastAsia="Times New Roman" w:cs="Times New Roman"/>
+                <w:lang w:val="en-GB" w:eastAsia="en-GB"/>
+              </w:rPr>
+            </w:pPr>
+            <w:r>
+              <w:rPr>
+                <w:rFonts w:eastAsia="Times New Roman" w:cs="Times New Roman"/>
+                <w:bCs/>
+                <w:lang w:val="en-GB" w:eastAsia="en-GB"/>
+              </w:rPr>
+              <w:t>U. Limit</w:t>
+            </w:r>
+          </w:p>
+        </w:tc>
+      </w:tr>
+      <w:tr>
+        <w:trPr>
+          <w:tblCellSpacing w:w="0" w:type="dxa"/>
+        </w:trPr>
+        <w:tc>
+          <w:tcPr>
+            <w:tcW w:w="0" w:type="auto"/>
+            <w:tcBorders>
+              <w:top w:val="outset" w:sz="6" w:space="0" w:color="auto"/>
+              <w:left w:val="outset" w:sz="6" w:space="0" w:color="auto"/>
+              <w:bottom w:val="outset" w:sz="6" w:space="0" w:color="auto"/>
+              <w:right w:val="outset" w:sz="6" w:space="0" w:color="auto"/>
+            </w:tcBorders>
+            <w:shd w:val="clear" w:color="auto" w:fill="FFFFFF"/>
+            <w:hideMark/>
+          </w:tcPr>
+          <w:p>
+            <w:pPr>
+              <w:spacing w:after="0" w:line="240" w:lineRule="auto"/>
+              <w:rPr>
+                <w:rFonts w:eastAsia="Times New Roman" w:cs="Times New Roman"/>
+                <w:lang w:val="en-GB" w:eastAsia="en-GB"/>
+              </w:rPr>
+            </w:pPr>
+            <w:r>
+              <w:rPr>
+                <w:rFonts w:eastAsia="Times New Roman" w:cs="Times New Roman"/>
+                <w:lang w:val="en-GB" w:eastAsia="en-GB"/>
+              </w:rPr>
+              <w:t>μ</w:t>
+            </w:r>
+            <w:r>
+              <w:rPr>
+                <w:rFonts w:eastAsia="Times New Roman" w:cs="Times New Roman"/>
+                <w:vertAlign w:val="subscript"/>
+                <w:lang w:val="en-GB" w:eastAsia="en-GB"/>
+              </w:rPr>
+              <w:t>1</w:t>
+            </w:r>
+            <w:r>
+              <w:rPr>
+                <w:rFonts w:eastAsia="Times New Roman" w:cs="Times New Roman"/>
+                <w:lang w:val="en-GB" w:eastAsia="en-GB"/>
+              </w:rPr>
+              <w:t xml:space="preserve"> - μ</w:t>
+            </w:r>
+            <w:r>
+              <w:rPr>
+                <w:rFonts w:eastAsia="Times New Roman" w:cs="Times New Roman"/>
+                <w:vertAlign w:val="subscript"/>
+                <w:lang w:val="en-GB" w:eastAsia="en-GB"/>
+              </w:rPr>
+              <w:t>2</w:t>
+            </w:r>
+          </w:p>
+        </w:tc>
+        <w:tc>
+          <w:tcPr>
+            <w:tcW w:w="0" w:type="auto"/>
+            <w:tcBorders>
+              <w:top w:val="outset" w:sz="6" w:space="0" w:color="auto"/>
+              <w:left w:val="outset" w:sz="6" w:space="0" w:color="auto"/>
+              <w:bottom w:val="outset" w:sz="6" w:space="0" w:color="auto"/>
+              <w:right w:val="outset" w:sz="6" w:space="0" w:color="auto"/>
+            </w:tcBorders>
+            <w:shd w:val="clear" w:color="auto" w:fill="FFFFFF"/>
+            <w:hideMark/>
+          </w:tcPr>
+          <w:p>
+            <w:pPr>
+              <w:spacing w:after="0" w:line="240" w:lineRule="auto"/>
+              <w:jc w:val="right"/>
+              <w:rPr>
+                <w:rFonts w:eastAsia="Times New Roman" w:cs="Times New Roman"/>
+                <w:lang w:val="en-GB" w:eastAsia="en-GB"/>
+              </w:rPr>
+            </w:pPr>
+            <w:r>
+              <w:rPr>
+                <w:rFonts w:eastAsia="Times New Roman" w:cs="Times New Roman"/>
+                <w:lang w:val="en-GB" w:eastAsia="en-GB"/>
+              </w:rPr>
+              <w:t>-6.652</w:t>
+            </w:r>
+          </w:p>
+        </w:tc>
+        <w:tc>
+          <w:tcPr>
+            <w:tcW w:w="0" w:type="auto"/>
+            <w:tcBorders>
+              <w:top w:val="outset" w:sz="6" w:space="0" w:color="auto"/>
+              <w:left w:val="outset" w:sz="6" w:space="0" w:color="auto"/>
+              <w:bottom w:val="outset" w:sz="6" w:space="0" w:color="auto"/>
+              <w:right w:val="outset" w:sz="6" w:space="0" w:color="auto"/>
+            </w:tcBorders>
+            <w:shd w:val="clear" w:color="auto" w:fill="FFFFFF"/>
+            <w:hideMark/>
+          </w:tcPr>
+          <w:p>
+            <w:pPr>
+              <w:spacing w:after="0" w:line="240" w:lineRule="auto"/>
+              <w:jc w:val="right"/>
+              <w:rPr>
+                <w:rFonts w:eastAsia="Times New Roman" w:cs="Times New Roman"/>
+                <w:lang w:val="en-GB" w:eastAsia="en-GB"/>
+              </w:rPr>
+            </w:pPr>
+            <w:r>
+              <w:rPr>
+                <w:rFonts w:eastAsia="Times New Roman" w:cs="Times New Roman"/>
+                <w:lang w:val="en-GB" w:eastAsia="en-GB"/>
+              </w:rPr>
+              <w:t>6.5944044</w:t>
+            </w:r>
+          </w:p>
+        </w:tc>
+        <w:tc>
+          <w:tcPr>
+            <w:tcW w:w="0" w:type="auto"/>
+            <w:tcBorders>
+              <w:top w:val="outset" w:sz="6" w:space="0" w:color="auto"/>
+              <w:left w:val="outset" w:sz="6" w:space="0" w:color="auto"/>
+              <w:bottom w:val="outset" w:sz="6" w:space="0" w:color="auto"/>
+              <w:right w:val="outset" w:sz="6" w:space="0" w:color="auto"/>
+            </w:tcBorders>
+            <w:shd w:val="clear" w:color="auto" w:fill="FFFFFF"/>
+            <w:hideMark/>
+          </w:tcPr>
+          <w:p>
+            <w:pPr>
+              <w:spacing w:after="0" w:line="240" w:lineRule="auto"/>
+              <w:jc w:val="right"/>
+              <w:rPr>
+                <w:rFonts w:eastAsia="Times New Roman" w:cs="Times New Roman"/>
+                <w:lang w:val="en-GB" w:eastAsia="en-GB"/>
+              </w:rPr>
+            </w:pPr>
+            <w:r>
+              <w:rPr>
+                <w:rFonts w:eastAsia="Times New Roman" w:cs="Times New Roman"/>
+                <w:lang w:val="en-GB" w:eastAsia="en-GB"/>
+              </w:rPr>
+              <w:t>5.1019085</w:t>
+            </w:r>
+          </w:p>
+        </w:tc>
+        <w:tc>
+          <w:tcPr>
+            <w:tcW w:w="0" w:type="auto"/>
+            <w:tcBorders>
+              <w:top w:val="outset" w:sz="6" w:space="0" w:color="auto"/>
+              <w:left w:val="outset" w:sz="6" w:space="0" w:color="auto"/>
+              <w:bottom w:val="outset" w:sz="6" w:space="0" w:color="auto"/>
+              <w:right w:val="outset" w:sz="6" w:space="0" w:color="auto"/>
+            </w:tcBorders>
+            <w:shd w:val="clear" w:color="auto" w:fill="FFFFFF"/>
+            <w:hideMark/>
+          </w:tcPr>
+          <w:p>
+            <w:pPr>
+              <w:spacing w:after="0" w:line="240" w:lineRule="auto"/>
+              <w:jc w:val="right"/>
+              <w:rPr>
+                <w:rFonts w:eastAsia="Times New Roman" w:cs="Times New Roman"/>
+                <w:lang w:val="en-GB" w:eastAsia="en-GB"/>
+              </w:rPr>
+            </w:pPr>
+            <w:r>
+              <w:rPr>
+                <w:rFonts w:eastAsia="Times New Roman" w:cs="Times New Roman"/>
+                <w:lang w:val="en-GB" w:eastAsia="en-GB"/>
+              </w:rPr>
+              <w:t>-23.502117</w:t>
+            </w:r>
+          </w:p>
+        </w:tc>
+        <w:tc>
+          <w:tcPr>
+            <w:tcW w:w="0" w:type="auto"/>
+            <w:tcBorders>
+              <w:top w:val="outset" w:sz="6" w:space="0" w:color="auto"/>
+              <w:left w:val="outset" w:sz="6" w:space="0" w:color="auto"/>
+              <w:bottom w:val="outset" w:sz="6" w:space="0" w:color="auto"/>
+              <w:right w:val="outset" w:sz="6" w:space="0" w:color="auto"/>
+            </w:tcBorders>
+            <w:shd w:val="clear" w:color="auto" w:fill="FFFFFF"/>
+            <w:hideMark/>
+          </w:tcPr>
+          <w:p>
+            <w:pPr>
+              <w:spacing w:after="0" w:line="240" w:lineRule="auto"/>
+              <w:jc w:val="right"/>
+              <w:rPr>
+                <w:rFonts w:eastAsia="Times New Roman" w:cs="Times New Roman"/>
+                <w:lang w:val="en-GB" w:eastAsia="en-GB"/>
+              </w:rPr>
+            </w:pPr>
+            <w:r>
+              <w:rPr>
+                <w:rFonts w:eastAsia="Times New Roman" w:cs="Times New Roman"/>
+                <w:lang w:val="en-GB" w:eastAsia="en-GB"/>
+              </w:rPr>
+              <w:t>10.198117</w:t>
+            </w:r>
+          </w:p>
+        </w:tc>
+      </w:tr>
+    </w:tbl>
+    <w:p>
+      <w:pPr>
+        <w:spacing w:after="30"/>
+        <w:rPr>
+          <w:rFonts w:eastAsia="SymbolMT"/>
+        </w:rPr>
+      </w:pPr>
+      <w:r>
+        <w:rPr>
+          <w:rFonts w:eastAsia="SymbolMT"/>
+        </w:rPr>
+        <w:t>6) Conclusion</w:t>
+      </w:r>
+    </w:p>
+    <w:p>
+      <w:pPr>
+        <w:spacing w:after="30"/>
+        <w:rPr>
+          <w:rFonts w:eastAsia="SymbolMT"/>
+          <w:vertAlign w:val="subscript"/>
+        </w:rPr>
+      </w:pPr>
+      <w:r>
+        <w:rPr>
+          <w:rFonts w:eastAsia="SymbolMT"/>
+        </w:rPr>
+        <w:t xml:space="preserve">Since TS=-1.0087 &lt; 2.7764 and -1.0087 &gt; -2.7764 we fail to reject </w:t>
+      </w:r>
+      <w:r>
+        <w:rPr>
+          <w:rFonts w:ascii="Times New Roman" w:eastAsia="Times New Roman" w:hAnsi="Times New Roman" w:cs="Times New Roman"/>
+          <w:sz w:val="24"/>
+          <w:szCs w:val="24"/>
+          <w:lang w:val="en-GB" w:eastAsia="en-GB"/>
+        </w:rPr>
+        <w:t>H</w:t>
+      </w:r>
+      <w:r>
+        <w:rPr>
+          <w:rFonts w:ascii="Times New Roman" w:eastAsia="Times New Roman" w:hAnsi="Times New Roman" w:cs="Times New Roman"/>
+          <w:sz w:val="24"/>
+          <w:szCs w:val="24"/>
+          <w:vertAlign w:val="subscript"/>
+          <w:lang w:val="en-GB" w:eastAsia="en-GB"/>
+        </w:rPr>
+        <w:t>0</w:t>
+      </w:r>
+      <w:r>
+        <w:rPr>
+          <w:rFonts w:ascii="Times New Roman" w:eastAsia="Times New Roman" w:hAnsi="Times New Roman" w:cs="Times New Roman"/>
+          <w:b/>
+          <w:sz w:val="24"/>
+          <w:szCs w:val="24"/>
+          <w:vertAlign w:val="subscript"/>
+          <w:lang w:val="en-GB" w:eastAsia="en-GB"/>
+        </w:rPr>
+        <w:t>.</w:t>
+      </w:r>
+      <w:r>
+        <w:rPr>
+          <w:rFonts w:ascii="Times New Roman" w:eastAsia="Times New Roman" w:hAnsi="Times New Roman" w:cs="Times New Roman"/>
+          <w:b/>
+          <w:sz w:val="24"/>
+          <w:szCs w:val="24"/>
+          <w:vertAlign w:val="subscript"/>
+          <w:lang w:val="en-GB" w:eastAsia="en-GB"/>
+        </w:rPr>
+        <w:t xml:space="preserve">  </w:t>
+      </w:r>
+      <w:r>
+        <w:rPr>
+          <w:rFonts w:eastAsia="SymbolMT"/>
+        </w:rPr>
+        <w:t>At α = .05, there is not enough evidence to conclude</w:t>
+      </w:r>
+      <w:r>
+        <w:rPr>
+          <w:rFonts w:eastAsia="SymbolMT"/>
+        </w:rPr>
+        <w:t xml:space="preserve"> the time to find the same target with a paper map versus </w:t>
+      </w:r>
+      <w:proofErr w:type="spellStart"/>
+      <w:r>
+        <w:rPr>
+          <w:rFonts w:eastAsia="SymbolMT"/>
+        </w:rPr>
+        <w:t>google</w:t>
+      </w:r>
+      <w:proofErr w:type="spellEnd"/>
+      <w:r>
+        <w:rPr>
+          <w:rFonts w:eastAsia="SymbolMT"/>
+        </w:rPr>
+        <w:t xml:space="preserve"> maps</w:t>
+      </w:r>
+      <w:r>
+        <w:rPr>
+          <w:rFonts w:eastAsia="SymbolMT"/>
+        </w:rPr>
+        <w:t xml:space="preserve"> is not zero. Since P-value </w:t>
+      </w:r>
+      <w:r>
+        <w:rPr>
+          <w:rFonts w:eastAsia="Times New Roman"/>
+          <w:lang w:val="en-GB" w:eastAsia="en-GB"/>
+        </w:rPr>
+        <w:t>0.</w:t>
+      </w:r>
+      <w:r>
+        <w:rPr>
+          <w:rFonts w:eastAsia="Times New Roman"/>
+          <w:lang w:val="en-GB" w:eastAsia="en-GB"/>
+        </w:rPr>
+        <w:t>3585</w:t>
+      </w:r>
+      <w:r>
+        <w:rPr>
+          <w:rFonts w:eastAsia="Times New Roman"/>
+          <w:lang w:val="en-GB" w:eastAsia="en-GB"/>
+        </w:rPr>
+        <w:t xml:space="preserve"> </w:t>
+      </w:r>
+      <w:r>
+        <w:rPr>
+          <w:rFonts w:eastAsia="SymbolMT"/>
+        </w:rPr>
+        <w:t>is greater</w:t>
+      </w:r>
+      <w:r>
+        <w:rPr>
+          <w:rFonts w:eastAsia="SymbolMT"/>
+        </w:rPr>
+        <w:t xml:space="preserve"> than α = .05, we </w:t>
+      </w:r>
+      <w:r>
+        <w:rPr>
+          <w:rFonts w:eastAsia="SymbolMT"/>
+        </w:rPr>
+        <w:t xml:space="preserve">fail to </w:t>
+      </w:r>
+      <w:r>
+        <w:rPr>
+          <w:rFonts w:eastAsia="SymbolMT"/>
+        </w:rPr>
+        <w:t>reject H</w:t>
+      </w:r>
+      <w:r>
+        <w:rPr>
+          <w:rFonts w:eastAsia="SymbolMT"/>
+          <w:vertAlign w:val="subscript"/>
+        </w:rPr>
+        <w:t>0.</w:t>
+      </w:r>
+    </w:p>
+    <w:p>
+      <w:pPr>
+        <w:spacing w:line="240" w:lineRule="auto"/>
+      </w:pPr>
+      <w:r>
+        <w:rPr>
+          <w:color w:val="000000"/>
+        </w:rPr>
+        <w:t xml:space="preserve">Since zero is in the confidence interval, we fail to reject </w:t>
+      </w:r>
+      <w:r>
+        <w:rPr>
+          <w:rFonts w:ascii="Symbol" w:eastAsia="SymbolMT" w:hAnsi="Symbol"/>
+        </w:rPr>
+        <w:t></w:t>
+      </w:r>
+      <w:r>
+        <w:rPr>
+          <w:rFonts w:ascii="Symbol" w:eastAsia="SymbolMT" w:hAnsi="Symbol"/>
+          <w:vertAlign w:val="subscript"/>
+        </w:rPr>
+        <w:t></w:t>
+      </w:r>
+      <w:r>
+        <w:rPr>
+          <w:rFonts w:ascii="Symbol" w:eastAsia="SymbolMT" w:hAnsi="Symbol"/>
+          <w:vertAlign w:val="subscript"/>
+        </w:rPr>
+        <w:t></w:t>
+      </w:r>
+      <w:r>
+        <w:rPr>
+          <w:rFonts w:ascii="Symbol" w:eastAsia="SymbolMT" w:hAnsi="Symbol"/>
+          <w:vertAlign w:val="subscript"/>
+        </w:rPr>
+        <w:t></w:t>
+      </w:r>
+      <w:r>
+        <w:rPr>
+          <w:rFonts w:ascii="Symbol" w:eastAsia="SymbolMT" w:hAnsi="Symbol"/>
+          <w:vertAlign w:val="subscript"/>
+        </w:rPr>
+        <w:t></w:t>
+      </w:r>
+      <w:r>
+        <w:rPr>
+          <w:rFonts w:ascii="Symbol" w:eastAsia="SymbolMT" w:hAnsi="Symbol"/>
+        </w:rPr>
+        <w:t></w:t>
+      </w:r>
+      <w:r>
+        <w:rPr>
+          <w:rFonts w:ascii="Symbol" w:eastAsia="SymbolMT" w:hAnsi="Symbol"/>
+          <w:vertAlign w:val="subscript"/>
+        </w:rPr>
+        <w:t></w:t>
+      </w:r>
+      <w:r>
+        <w:rPr>
+          <w:rFonts w:ascii="Symbol" w:eastAsia="SymbolMT" w:hAnsi="Symbol"/>
+          <w:vertAlign w:val="subscript"/>
+        </w:rPr>
+        <w:t></w:t>
+      </w:r>
+      <w:r>
+        <w:rPr>
+          <w:rFonts w:ascii="Symbol" w:eastAsia="SymbolMT" w:hAnsi="Symbol"/>
+        </w:rPr>
+        <w:t></w:t>
+      </w:r>
+      <w:r>
+        <w:rPr>
+          <w:rFonts w:ascii="Symbol" w:eastAsia="SymbolMT" w:hAnsi="Symbol"/>
+        </w:rPr>
+        <w:t></w:t>
+      </w:r>
+      <w:r>
+        <w:rPr>
+          <w:rFonts w:ascii="Symbol" w:eastAsia="SymbolMT" w:hAnsi="Symbol"/>
+        </w:rPr>
+        <w:t></w:t>
+      </w:r>
+      <w:r>
+        <w:rPr>
+          <w:rFonts w:ascii="Symbol" w:eastAsia="SymbolMT" w:hAnsi="Symbol"/>
+        </w:rPr>
+        <w:t></w:t>
+      </w:r>
+      <w:proofErr w:type="spellStart"/>
+      <w:proofErr w:type="gramStart"/>
+      <w:r>
+        <w:rPr>
+          <w:rFonts w:ascii="Times New Roman" w:eastAsia="SymbolMT" w:hAnsi="Times New Roman" w:cs="Times New Roman"/>
+        </w:rPr>
+        <w:t>vs</w:t>
+      </w:r>
+      <w:proofErr w:type="spellEnd"/>
+      <w:r>
+        <w:rPr>
+          <w:rFonts w:ascii="Times New Roman" w:eastAsia="SymbolMT" w:hAnsi="Times New Roman" w:cs="Times New Roman"/>
+        </w:rPr>
+        <w:t xml:space="preserve">  </w:t>
+      </w:r>
+      <w:r>
+        <w:rPr>
+          <w:rFonts w:ascii="Symbol" w:eastAsia="SymbolMT" w:hAnsi="Symbol"/>
+        </w:rPr>
+        <w:t></w:t>
+      </w:r>
+      <w:proofErr w:type="gramEnd"/>
+      <w:r>
+        <w:rPr>
+          <w:rFonts w:ascii="Symbol" w:eastAsia="SymbolMT" w:hAnsi="Symbol"/>
+          <w:vertAlign w:val="subscript"/>
+        </w:rPr>
+        <w:t></w:t>
+      </w:r>
+      <w:r>
+        <w:rPr>
+          <w:rFonts w:ascii="Symbol" w:eastAsia="SymbolMT" w:hAnsi="Symbol"/>
+          <w:vertAlign w:val="subscript"/>
+        </w:rPr>
+        <w:t></w:t>
+      </w:r>
+      <w:r>
+        <w:rPr>
+          <w:rFonts w:ascii="Symbol" w:eastAsia="SymbolMT" w:hAnsi="Symbol"/>
+          <w:vertAlign w:val="subscript"/>
+        </w:rPr>
+        <w:t></w:t>
+      </w:r>
+      <w:r>
+        <w:rPr>
+          <w:rFonts w:ascii="Symbol" w:eastAsia="SymbolMT" w:hAnsi="Symbol"/>
+          <w:vertAlign w:val="subscript"/>
+        </w:rPr>
+        <w:t></w:t>
+      </w:r>
+      <w:r>
+        <w:rPr>
+          <w:rFonts w:ascii="Symbol" w:eastAsia="SymbolMT" w:hAnsi="Symbol"/>
+          <w:vertAlign w:val="subscript"/>
+        </w:rPr>
+        <w:t></w:t>
+      </w:r>
+      <w:r>
+        <w:rPr>
+          <w:rFonts w:ascii="Symbol" w:eastAsia="SymbolMT" w:hAnsi="Symbol"/>
+        </w:rPr>
+        <w:t></w:t>
+      </w:r>
+      <w:r>
+        <w:rPr>
+          <w:rFonts w:ascii="Symbol" w:eastAsia="SymbolMT" w:hAnsi="Symbol"/>
+          <w:vertAlign w:val="subscript"/>
+        </w:rPr>
+        <w:t></w:t>
+      </w:r>
+      <w:r>
+        <w:rPr>
+          <w:rFonts w:ascii="Symbol" w:eastAsia="SymbolMT" w:hAnsi="Symbol"/>
+          <w:vertAlign w:val="subscript"/>
+        </w:rPr>
+        <w:t></w:t>
+      </w:r>
+      <w:r>
+        <w:rPr>
+          <w:rFonts w:eastAsia="SymbolMT"/>
+          <w:vertAlign w:val="subscript"/>
+        </w:rPr>
+        <w:t>≠</w:t>
+      </w:r>
+      <w:r>
+        <w:rPr>
+          <w:rFonts w:ascii="Symbol" w:eastAsia="SymbolMT" w:hAnsi="Symbol"/>
+          <w:vertAlign w:val="subscript"/>
+        </w:rPr>
+        <w:t></w:t>
+      </w:r>
+      <w:r>
+        <w:rPr>
+          <w:rFonts w:ascii="Symbol" w:eastAsia="SymbolMT" w:hAnsi="Symbol"/>
+          <w:vertAlign w:val="subscript"/>
+        </w:rPr>
+        <w:t></w:t>
+      </w:r>
+      <w:r>
+        <w:rPr>
+          <w:rFonts w:ascii="Symbol" w:eastAsia="SymbolMT" w:hAnsi="Symbol"/>
+        </w:rPr>
+        <w:t></w:t>
+      </w:r>
+      <w:r>
+        <w:rPr>
+          <w:color w:val="000000"/>
+        </w:rPr>
+        <w:t xml:space="preserve">. We conclude there is no </w:t>
+      </w:r>
+      <w:r>
+        <w:rPr>
+          <w:color w:val="000000"/>
+        </w:rPr>
+        <w:t xml:space="preserve">difference in </w:t>
+      </w:r>
+      <w:r>
+        <w:rPr>
+          <w:rFonts w:eastAsia="SymbolMT"/>
+        </w:rPr>
+        <w:t xml:space="preserve">the time to find the same target with a paper map versus </w:t>
+      </w:r>
+      <w:proofErr w:type="spellStart"/>
+      <w:r>
+        <w:rPr>
+          <w:rFonts w:eastAsia="SymbolMT"/>
+        </w:rPr>
+        <w:t>google</w:t>
+      </w:r>
+      <w:proofErr w:type="spellEnd"/>
+      <w:r>
+        <w:rPr>
+          <w:rFonts w:eastAsia="SymbolMT"/>
+        </w:rPr>
+        <w:t xml:space="preserve"> maps</w:t>
+      </w:r>
+      <w:r>
+        <w:rPr>
+          <w:rFonts w:eastAsia="Times New Roman" w:cs="Times New Roman"/>
+          <w:lang w:val="en-GB" w:eastAsia="en-GB"/>
+        </w:rPr>
+        <w:t>.</w:t>
+      </w:r>
+      <w:r>
+        <w:rPr>
+          <w:rFonts w:eastAsia="Times New Roman" w:cs="Times New Roman"/>
+          <w:lang w:val="en-GB" w:eastAsia="en-GB"/>
+        </w:rPr>
+        <w:t xml:space="preserve"> </w:t>
+      </w:r>
+      <w:r>
+        <w:t xml:space="preserve">However, it is clear to us after testing and use </w:t>
+      </w:r>
+      <w:r>
+        <w:t>that t</w:t>
+      </w:r>
+      <w:r>
+        <w:t>his failure to reject is resultan</w:t>
+      </w:r>
+      <w:r>
+        <w:t xml:space="preserve">t of a small sample size n = </w:t>
+      </w:r>
+      <w:proofErr w:type="gramStart"/>
+      <w:r>
+        <w:t>5</w:t>
+      </w:r>
+      <w:proofErr w:type="gramEnd"/>
+      <w:r>
+        <w:t>.</w:t>
+      </w:r>
+    </w:p>
+    <w:p>
+      <w:pPr>
+        <w:tabs>
+          <w:tab w:val="left" w:pos="720"/>
+        </w:tabs>
+        <w:suppressAutoHyphens/>
         <w:spacing w:before="100" w:beforeAutospacing="1" w:after="100" w:afterAutospacing="1" w:line="240" w:lineRule="auto"/>
         <w:rPr>
           <w:rFonts w:eastAsia="Times New Roman" w:cs="Times New Roman"/>
           <w:lang w:val="en-GB" w:eastAsia="en-GB"/>
         </w:rPr>
       </w:pPr>
-      <w:r>
-        <w:rPr>
-          <w:rFonts w:eastAsia="Times New Roman" w:cs="Times New Roman"/>
-          <w:color w:val="FF0000"/>
-          <w:lang w:val="en-GB" w:eastAsia="en-GB"/>
-        </w:rPr>
-        <w:t>Test 3. Effect of Pen Orientation on Accuracy</w:t>
+    </w:p>
+    <w:p>
+      <w:pPr>
+        <w:spacing w:after="30"/>
+        <w:rPr>
+          <w:rFonts w:eastAsia="Times New Roman" w:cs="Times New Roman"/>
+          <w:lang w:val="en-GB" w:eastAsia="en-GB"/>
+        </w:rPr>
+      </w:pPr>
+    </w:p>
+    <w:p>
+      <w:pPr>
+        <w:spacing w:after="30"/>
+        <w:rPr>
+          <w:rFonts w:eastAsia="Times New Roman" w:cs="Times New Roman"/>
+          <w:lang w:val="en-GB" w:eastAsia="en-GB"/>
+        </w:rPr>
+      </w:pPr>
+      <w:r>
+        <w:rPr>
+          <w:rFonts w:eastAsia="Times New Roman" w:cs="Times New Roman"/>
+          <w:lang w:val="en-GB" w:eastAsia="en-GB"/>
+        </w:rPr>
+        <w:br w:type="page"/>
       </w:r>
     </w:p>
     <w:p>
@@ -1031,18 +5772,393 @@
           <w:lang w:val="en-GB" w:eastAsia="en-GB"/>
         </w:rPr>
       </w:pPr>
-      <w:r>
-        <w:rPr>
-          <w:color w:val="FF0000"/>
-        </w:rPr>
+      <w:proofErr w:type="gramStart"/>
+      <w:r>
+        <w:rPr>
+          <w:rFonts w:eastAsia="Times New Roman" w:cs="Times New Roman"/>
+          <w:lang w:val="en-GB" w:eastAsia="en-GB"/>
+        </w:rPr>
+        <w:lastRenderedPageBreak/>
+        <w:t>Test 2.</w:t>
+      </w:r>
+      <w:proofErr w:type="gramEnd"/>
+      <w:r>
+        <w:rPr>
+          <w:rFonts w:eastAsia="Times New Roman" w:cs="Times New Roman"/>
+          <w:lang w:val="en-GB" w:eastAsia="en-GB"/>
+        </w:rPr>
+        <w:t xml:space="preserve"> Comparison of tracing or writing with an offset</w:t>
+      </w:r>
+    </w:p>
+    <w:p>
+      <w:pPr>
+        <w:spacing w:before="100" w:beforeAutospacing="1" w:after="100" w:afterAutospacing="1" w:line="240" w:lineRule="auto"/>
+        <w:rPr>
+          <w:rFonts w:eastAsia="Times New Roman" w:cs="Times New Roman"/>
+          <w:lang w:val="en-GB" w:eastAsia="en-GB"/>
+        </w:rPr>
+      </w:pPr>
+      <w:r>
+        <w:rPr>
+          <w:rFonts w:eastAsia="Times New Roman" w:cs="Times New Roman"/>
+          <w:lang w:val="en-GB" w:eastAsia="en-GB"/>
+        </w:rPr>
+        <w:t xml:space="preserve">Our client would like to have both physical written annotations as well as the digital copy we will record. To provide him with this we have two methods, write the annotations </w:t>
+      </w:r>
+      <w:proofErr w:type="gramStart"/>
+      <w:r>
+        <w:rPr>
+          <w:rFonts w:eastAsia="Times New Roman" w:cs="Times New Roman"/>
+          <w:lang w:val="en-GB" w:eastAsia="en-GB"/>
+        </w:rPr>
+        <w:t>first and trace them with our IR pen, or tape a pen/pencil to our IR pen</w:t>
+      </w:r>
+      <w:proofErr w:type="gramEnd"/>
+      <w:r>
+        <w:rPr>
+          <w:rFonts w:eastAsia="Times New Roman" w:cs="Times New Roman"/>
+          <w:lang w:val="en-GB" w:eastAsia="en-GB"/>
+        </w:rPr>
+        <w:t xml:space="preserve"> and have an offset calculated.  To test which is a better idea we want to analyse the accuracy of both methods.  We will have a pre-made design on our map which individual will be asked to trace with both set ups (again order of testing will be randomized). We will then compare the output of both methods to the pre-calculated output and see the level of accuracy of both. We want to see if one method is significantly more accurate than the </w:t>
+      </w:r>
+      <w:proofErr w:type="gramStart"/>
+      <w:r>
+        <w:rPr>
+          <w:rFonts w:eastAsia="Times New Roman" w:cs="Times New Roman"/>
+          <w:lang w:val="en-GB" w:eastAsia="en-GB"/>
+        </w:rPr>
+        <w:t>other</w:t>
+      </w:r>
+      <w:proofErr w:type="gramEnd"/>
+      <w:r>
+        <w:rPr>
+          <w:rFonts w:eastAsia="Times New Roman" w:cs="Times New Roman"/>
+          <w:lang w:val="en-GB" w:eastAsia="en-GB"/>
+        </w:rPr>
+        <w:t xml:space="preserve">. </w:t>
+      </w:r>
+    </w:p>
+    <w:p>
+      <w:pPr>
+        <w:spacing w:before="100" w:beforeAutospacing="1" w:after="100" w:afterAutospacing="1" w:line="240" w:lineRule="auto"/>
+        <w:rPr>
+          <w:rFonts w:eastAsia="Times New Roman" w:cs="Times New Roman"/>
+          <w:lang w:val="en-GB" w:eastAsia="en-GB"/>
+        </w:rPr>
+      </w:pPr>
+      <w:r>
+        <w:rPr>
+          <w:rFonts w:eastAsia="Times New Roman" w:cs="Times New Roman"/>
+          <w:lang w:val="en-GB" w:eastAsia="en-GB"/>
+        </w:rPr>
+        <w:t xml:space="preserve">EDDIE </w:t>
+      </w:r>
+      <w:r>
+        <w:rPr>
+          <w:rFonts w:eastAsia="Times New Roman" w:cs="Times New Roman"/>
+          <w:lang w:val="en-GB" w:eastAsia="en-GB"/>
+        </w:rPr>
+        <w:t>RESULTS HERE</w:t>
+      </w:r>
+    </w:p>
+    <w:p>
+      <w:pPr>
+        <w:spacing w:before="100" w:beforeAutospacing="1" w:after="100" w:afterAutospacing="1" w:line="240" w:lineRule="auto"/>
+        <w:rPr>
+          <w:rFonts w:eastAsia="Times New Roman" w:cs="Times New Roman"/>
+          <w:lang w:val="en-GB" w:eastAsia="en-GB"/>
+        </w:rPr>
+      </w:pPr>
+      <w:proofErr w:type="gramStart"/>
+      <w:r>
+        <w:rPr>
+          <w:rFonts w:eastAsia="Times New Roman" w:cs="Times New Roman"/>
+          <w:lang w:val="en-GB" w:eastAsia="en-GB"/>
+        </w:rPr>
+        <w:t>Test 3.</w:t>
+      </w:r>
+      <w:proofErr w:type="gramEnd"/>
+      <w:r>
+        <w:rPr>
+          <w:rFonts w:eastAsia="Times New Roman" w:cs="Times New Roman"/>
+          <w:lang w:val="en-GB" w:eastAsia="en-GB"/>
+        </w:rPr>
+        <w:t xml:space="preserve"> Effect of Pen Orientation on Accuracy</w:t>
+      </w:r>
+    </w:p>
+    <w:p>
+      <w:pPr>
+        <w:spacing w:before="100" w:beforeAutospacing="1" w:after="100" w:afterAutospacing="1" w:line="240" w:lineRule="auto"/>
+        <w:rPr>
+          <w:rFonts w:eastAsia="Times New Roman" w:cs="Times New Roman"/>
+          <w:lang w:val="en-GB" w:eastAsia="en-GB"/>
+        </w:rPr>
+      </w:pPr>
+      <w:r>
         <w:t xml:space="preserve">The final test will be a simple yet important test regarding how participants will be holding the IR pen. As the participants perform the previous test, they hold the pen in what is the most intuitive manner to them. In this test, they will be asked to hold the pen in a different manner (either holding the pen with thumb on the pen’s button, or the pen is rotated by 180 degrees where the button is held by other fingers), and repeat the trace of a line like in the previous test.  </w:t>
       </w:r>
-      <w:r>
-        <w:rPr>
-          <w:b/>
-        </w:rPr>
-        <w:br/>
-      </w:r>
+    </w:p>
+    <w:tbl>
+      <w:tblPr>
+        <w:tblStyle w:val="TableGrid"/>
+        <w:tblW w:w="0" w:type="auto"/>
+        <w:tblLook w:val="04A0" w:firstRow="1" w:lastRow="0" w:firstColumn="1" w:lastColumn="0" w:noHBand="0" w:noVBand="1"/>
+      </w:tblPr>
+      <w:tblGrid>
+        <w:gridCol w:w="1915"/>
+        <w:gridCol w:w="1915"/>
+        <w:gridCol w:w="1915"/>
+        <w:gridCol w:w="1915"/>
+        <w:gridCol w:w="1916"/>
+      </w:tblGrid>
+      <w:tr>
+        <w:tc>
+          <w:tcPr>
+            <w:tcW w:w="1915" w:type="dxa"/>
+          </w:tcPr>
+          <w:p>
+            <w:r>
+              <w:t>Finger</w:t>
+            </w:r>
+          </w:p>
+        </w:tc>
+        <w:tc>
+          <w:tcPr>
+            <w:tcW w:w="1915" w:type="dxa"/>
+          </w:tcPr>
+          <w:p>
+            <w:r>
+              <w:t>Thumb</w:t>
+            </w:r>
+          </w:p>
+        </w:tc>
+        <w:tc>
+          <w:tcPr>
+            <w:tcW w:w="1915" w:type="dxa"/>
+          </w:tcPr>
+          <w:p>
+            <w:r>
+              <w:t>Finger</w:t>
+            </w:r>
+          </w:p>
+        </w:tc>
+        <w:tc>
+          <w:tcPr>
+            <w:tcW w:w="1915" w:type="dxa"/>
+          </w:tcPr>
+          <w:p>
+            <w:r>
+              <w:t>Thumb</w:t>
+            </w:r>
+          </w:p>
+        </w:tc>
+        <w:tc>
+          <w:tcPr>
+            <w:tcW w:w="1916" w:type="dxa"/>
+          </w:tcPr>
+          <w:p>
+            <w:r>
+              <w:t>Finger</w:t>
+            </w:r>
+          </w:p>
+        </w:tc>
+      </w:tr>
+      <w:tr>
+        <w:tc>
+          <w:tcPr>
+            <w:tcW w:w="1915" w:type="dxa"/>
+          </w:tcPr>
+          <w:p>
+            <w:r>
+              <w:t>Finger</w:t>
+            </w:r>
+          </w:p>
+        </w:tc>
+        <w:tc>
+          <w:tcPr>
+            <w:tcW w:w="1915" w:type="dxa"/>
+          </w:tcPr>
+          <w:p>
+            <w:r>
+              <w:t>Finger</w:t>
+            </w:r>
+          </w:p>
+        </w:tc>
+        <w:tc>
+          <w:tcPr>
+            <w:tcW w:w="1915" w:type="dxa"/>
+          </w:tcPr>
+          <w:p>
+            <w:r>
+              <w:t>Finger</w:t>
+            </w:r>
+          </w:p>
+        </w:tc>
+        <w:tc>
+          <w:tcPr>
+            <w:tcW w:w="1915" w:type="dxa"/>
+          </w:tcPr>
+          <w:p>
+            <w:r>
+              <w:t>Finger</w:t>
+            </w:r>
+          </w:p>
+        </w:tc>
+        <w:tc>
+          <w:tcPr>
+            <w:tcW w:w="1916" w:type="dxa"/>
+          </w:tcPr>
+          <w:p>
+            <w:r>
+              <w:t>Finger</w:t>
+            </w:r>
+          </w:p>
+        </w:tc>
+      </w:tr>
+    </w:tbl>
+    <w:p/>
+    <w:p>
+      <w:pPr>
+        <w:spacing w:line="240" w:lineRule="auto"/>
+      </w:pPr>
+      <w:r>
+        <w:t>Totals:</w:t>
+      </w:r>
+    </w:p>
+    <w:p>
+      <w:pPr>
+        <w:spacing w:line="240" w:lineRule="auto"/>
+      </w:pPr>
+      <w:r>
+        <w:t>Finger = 8, Thumb = 2</w:t>
+      </w:r>
+    </w:p>
+    <w:p>
+      <w:pPr>
+        <w:spacing w:line="240" w:lineRule="auto"/>
+      </w:pPr>
+      <w:r>
+        <w:t>X</w:t>
+      </w:r>
+      <w:r>
+        <w:rPr>
+          <w:vertAlign w:val="superscript"/>
+        </w:rPr>
+        <w:t>2</w:t>
+      </w:r>
+      <w:r>
+        <w:t xml:space="preserve"> = (8-5)</w:t>
+      </w:r>
+      <w:r>
+        <w:rPr>
+          <w:vertAlign w:val="superscript"/>
+        </w:rPr>
+        <w:t>2</w:t>
+      </w:r>
+      <w:r>
+        <w:t>/5 + (2-5)</w:t>
+      </w:r>
+      <w:r>
+        <w:rPr>
+          <w:vertAlign w:val="superscript"/>
+        </w:rPr>
+        <w:t>2</w:t>
+      </w:r>
+      <w:r>
+        <w:t>/5 = 18/5 = 3.6</w:t>
+      </w:r>
+    </w:p>
+    <w:p>
+      <w:pPr>
+        <w:spacing w:line="240" w:lineRule="auto"/>
+      </w:pPr>
+      <w:proofErr w:type="spellStart"/>
+      <w:proofErr w:type="gramStart"/>
+      <w:r>
+        <w:t>df</w:t>
+      </w:r>
+      <w:proofErr w:type="spellEnd"/>
+      <w:proofErr w:type="gramEnd"/>
+      <w:r>
+        <w:t xml:space="preserve"> = 1</w:t>
+      </w:r>
+    </w:p>
+    <w:p>
+      <w:pPr>
+        <w:spacing w:line="240" w:lineRule="auto"/>
+      </w:pPr>
+      <w:r>
+        <w:t>X</w:t>
+      </w:r>
+      <w:r>
+        <w:rPr>
+          <w:vertAlign w:val="superscript"/>
+        </w:rPr>
+        <w:t>2</w:t>
+      </w:r>
+      <w:r>
+        <w:t>-crit = 3.86</w:t>
+      </w:r>
+    </w:p>
+    <w:p>
+      <w:pPr>
+        <w:spacing w:line="240" w:lineRule="auto"/>
+      </w:pPr>
+      <w:r>
+        <w:t>H</w:t>
+      </w:r>
+      <w:r>
+        <w:rPr>
+          <w:vertAlign w:val="subscript"/>
+        </w:rPr>
+        <w:t>0</w:t>
+      </w:r>
+      <w:r>
+        <w:t xml:space="preserve"> = There is no difference between groups</w:t>
+      </w:r>
+    </w:p>
+    <w:p>
+      <w:pPr>
+        <w:spacing w:line="240" w:lineRule="auto"/>
+      </w:pPr>
+      <w:r>
+        <w:t>H</w:t>
+      </w:r>
+      <w:r>
+        <w:rPr>
+          <w:vertAlign w:val="subscript"/>
+        </w:rPr>
+        <w:t>A</w:t>
+      </w:r>
+      <w:r>
+        <w:t xml:space="preserve"> = There is a difference between groups</w:t>
+      </w:r>
+    </w:p>
+    <w:p>
+      <w:pPr>
+        <w:spacing w:line="240" w:lineRule="auto"/>
+      </w:pPr>
+      <w:r>
+        <w:t>Because X</w:t>
+      </w:r>
+      <w:r>
+        <w:rPr>
+          <w:vertAlign w:val="superscript"/>
+        </w:rPr>
+        <w:t>2</w:t>
+      </w:r>
+      <w:r>
+        <w:t xml:space="preserve"> of 3.6 &lt; 3.86, we fail to reject the null hypothesis, and therefore there is no significant difference between groups. However, it is clear to us after testing and use that an 80%:20% split between groups should be a significant difference, and this failure to reject is resultant of a small sample size n = 10.</w:t>
+      </w:r>
+    </w:p>
+    <w:p>
+      <w:pPr>
+        <w:spacing w:before="100" w:beforeAutospacing="1" w:after="100" w:afterAutospacing="1" w:line="240" w:lineRule="auto"/>
+        <w:rPr>
+          <w:rFonts w:eastAsia="Times New Roman" w:cs="Times New Roman"/>
+          <w:lang w:val="en-GB" w:eastAsia="en-GB"/>
+        </w:rPr>
+      </w:pPr>
     </w:p>
     <w:p>
       <w:pPr>
@@ -1050,33 +6166,13 @@
           <w:u w:val="single"/>
         </w:rPr>
       </w:pPr>
-      <w:r>
+    </w:p>
+    <w:p>
+      <w:pPr>
         <w:rPr>
           <w:u w:val="single"/>
         </w:rPr>
-        <w:br w:type="page"/>
-      </w:r>
-    </w:p>
-    <w:p>
-      <w:pPr>
-        <w:rPr>
-          <w:u w:val="single"/>
-        </w:rPr>
-      </w:pPr>
-      <w:r>
-        <w:rPr>
-          <w:color w:val="4F81BD" w:themeColor="accent1"/>
-          <w:u w:val="single"/>
-        </w:rPr>
-        <w:lastRenderedPageBreak/>
-        <w:t>INSERT STATISTICAL ANALYSIS HERE</w:t>
-      </w:r>
-      <w:r>
-        <w:rPr>
-          <w:u w:val="single"/>
-        </w:rPr>
-        <w:br w:type="page"/>
-      </w:r>
+      </w:pPr>
     </w:p>
     <w:p>
       <w:pPr>
@@ -1100,16 +6196,29 @@
     </w:p>
     <w:p>
       <w:r>
-        <w:t xml:space="preserve">A heuristic analysis will be conducted per the guidelines suggested by Jakob Neilsen. The analysis will </w:t>
-      </w:r>
-      <w:r>
-        <w:t xml:space="preserve">be done by 3 </w:t>
+        <w:t xml:space="preserve">A heuristic analysis </w:t>
+      </w:r>
+      <w:proofErr w:type="gramStart"/>
+      <w:r>
+        <w:t>will be conducted</w:t>
+      </w:r>
+      <w:proofErr w:type="gramEnd"/>
+      <w:r>
+        <w:t xml:space="preserve"> per the guidelines suggested by Jakob Neilsen. The analysis will </w:t>
+      </w:r>
+      <w:r>
+        <w:t xml:space="preserve">be done by </w:t>
+      </w:r>
+      <w:proofErr w:type="gramStart"/>
+      <w:r>
+        <w:t>4</w:t>
+      </w:r>
+      <w:proofErr w:type="gramEnd"/>
+      <w:r>
+        <w:t xml:space="preserve"> </w:t>
       </w:r>
       <w:r>
         <w:t>evaluators</w:t>
-      </w:r>
-      <w:r>
-        <w:t>, taking the average of the ratings</w:t>
       </w:r>
       <w:r>
         <w:t>.</w:t>
@@ -1167,15 +6276,9 @@
       </w:hyperlink>
     </w:p>
     <w:p>
-      <w:pPr>
-        <w:rPr>
-          <w:i/>
-        </w:rPr>
-      </w:pPr>
-      <w:r>
-        <w:rPr>
-          <w:rFonts w:eastAsia="Times New Roman" w:cs="Times New Roman"/>
-          <w:i/>
+      <w:r>
+        <w:rPr>
+          <w:rFonts w:eastAsia="Times New Roman" w:cs="Times New Roman"/>
           <w:lang w:val="en-GB" w:eastAsia="en-GB"/>
         </w:rPr>
         <w:t xml:space="preserve">The following 0 to 4 rating scale will be used to rate the severity of usability problems: </w:t>
@@ -1189,6 +6292,7 @@
           <w:lang w:val="en-GB" w:eastAsia="en-GB"/>
         </w:rPr>
       </w:pPr>
+      <w:proofErr w:type="gramStart"/>
       <w:r>
         <w:rPr>
           <w:rFonts w:eastAsia="Times New Roman" w:cs="Times New Roman"/>
@@ -1295,247 +6399,784 @@
           <w:rFonts w:eastAsia="Times New Roman" w:cs="Times New Roman"/>
           <w:lang w:val="en-GB" w:eastAsia="en-GB"/>
         </w:rPr>
-        <w:t xml:space="preserve">= Usability catastrophe: imperative to fix this before product can be released </w:t>
-      </w:r>
-    </w:p>
-    <w:p>
-      <w:pPr>
-        <w:rPr>
-          <w:i/>
-        </w:rPr>
-      </w:pPr>
-      <w:r>
-        <w:rPr>
-          <w:i/>
-        </w:rPr>
-        <w:t xml:space="preserve">The following 10 </w:t>
-      </w:r>
-      <w:r>
-        <w:rPr>
-          <w:i/>
-        </w:rPr>
-        <w:t>heuristics</w:t>
-      </w:r>
-      <w:r>
-        <w:rPr>
-          <w:i/>
+        <w:t>= Usability catastrophe: imperative to fix this before product can be released</w:t>
+      </w:r>
+      <w:proofErr w:type="gramEnd"/>
+      <w:r>
+        <w:rPr>
+          <w:rFonts w:eastAsia="Times New Roman" w:cs="Times New Roman"/>
+          <w:lang w:val="en-GB" w:eastAsia="en-GB"/>
         </w:rPr>
         <w:t xml:space="preserve"> </w:t>
       </w:r>
-      <w:r>
-        <w:rPr>
-          <w:i/>
-        </w:rPr>
-        <w:t>will be used:</w:t>
-      </w:r>
-    </w:p>
-    <w:p>
-      <w:pPr>
-        <w:rPr>
-          <w:rStyle w:val="Strong"/>
-        </w:rPr>
-      </w:pPr>
-      <w:r>
-        <w:rPr>
-          <w:rStyle w:val="Strong"/>
-        </w:rPr>
-        <w:t>Visibility of system status</w:t>
-      </w:r>
-    </w:p>
-    <w:p>
-      <w:r>
-        <w:t>The system should always keep users informed about what is going on, through appropriate feedback within reasonable time.</w:t>
-      </w:r>
-    </w:p>
-    <w:p>
-      <w:r>
-        <w:rPr>
-          <w:rStyle w:val="Strong"/>
-        </w:rPr>
-        <w:t>Match between system and the real world</w:t>
-      </w:r>
-    </w:p>
-    <w:p>
-      <w:r>
-        <w:t>The system should speak the users' language, with words, phrases and concepts familiar to the user, rather than system-oriented terms. Follow real-world conventions, making information appear in a natural and logical order.</w:t>
-      </w:r>
-    </w:p>
-    <w:p>
-      <w:r>
-        <w:rPr>
-          <w:rStyle w:val="Strong"/>
-        </w:rPr>
-        <w:t>User control and freedom</w:t>
-      </w:r>
-    </w:p>
-    <w:p>
-      <w:r>
-        <w:t>Users often choose system functions by mistake and will need a clearly marked "emergency exit" to leave the unwanted state without having to go through an extended dialogue. Support undo and redo.</w:t>
-      </w:r>
-    </w:p>
-    <w:p>
-      <w:r>
-        <w:rPr>
-          <w:rStyle w:val="Strong"/>
-        </w:rPr>
-        <w:t>Consistency and standards</w:t>
-      </w:r>
-    </w:p>
-    <w:p>
-      <w:r>
-        <w:t>Users should not have to wonder whether different words, situations, or actions mean the same thing. Follow platform conventions.</w:t>
-      </w:r>
-    </w:p>
-    <w:p>
-      <w:r>
-        <w:rPr>
-          <w:rStyle w:val="Strong"/>
-        </w:rPr>
-        <w:t>Error prevention</w:t>
-      </w:r>
-    </w:p>
-    <w:p>
-      <w:r>
-        <w:t>Even better than good error messages is a careful design which prevents a problem from occurring in the first place. Either eliminate error-prone conditions or check for them and present users with a confirmation option before they commit to the action. </w:t>
-      </w:r>
-    </w:p>
-    <w:p>
-      <w:pPr>
-        <w:rPr>
-          <w:rStyle w:val="Strong"/>
-        </w:rPr>
-      </w:pPr>
-    </w:p>
-    <w:p>
-      <w:r>
-        <w:rPr>
-          <w:rStyle w:val="Strong"/>
+    </w:p>
+    <w:p>
+      <w:pPr>
+        <w:spacing w:before="100" w:beforeAutospacing="1" w:after="0" w:line="240" w:lineRule="auto"/>
+        <w:rPr>
+          <w:rFonts w:eastAsia="Times New Roman" w:cs="Times New Roman"/>
+          <w:lang w:val="en-US" w:eastAsia="en-GB"/>
+        </w:rPr>
+      </w:pPr>
+      <w:r>
+        <w:rPr>
+          <w:rFonts w:eastAsia="Times New Roman" w:cs="Times New Roman"/>
+          <w:lang w:val="en-US" w:eastAsia="en-GB"/>
+        </w:rPr>
+        <w:t>1. Visibility of System Status</w:t>
+      </w:r>
+    </w:p>
+    <w:p>
+      <w:pPr>
+        <w:spacing w:before="100" w:beforeAutospacing="1" w:after="0" w:line="240" w:lineRule="auto"/>
+        <w:rPr>
+          <w:rFonts w:eastAsia="Times New Roman" w:cs="Times New Roman"/>
+          <w:lang w:val="en-US" w:eastAsia="en-GB"/>
+        </w:rPr>
+      </w:pPr>
+      <w:r>
+        <w:rPr>
+          <w:rFonts w:eastAsia="Times New Roman" w:cs="Times New Roman"/>
+          <w:lang w:val="en-US" w:eastAsia="en-GB"/>
+        </w:rPr>
+        <w:t xml:space="preserve">The GUI does not have feedback when wii remotes disconnect. GUI stops working and the user will have no idea about what goes wrong. </w:t>
+      </w:r>
+    </w:p>
+    <w:p>
+      <w:pPr>
+        <w:spacing w:before="100" w:beforeAutospacing="1" w:after="0" w:line="240" w:lineRule="auto"/>
+        <w:rPr>
+          <w:rFonts w:eastAsia="Times New Roman" w:cs="Times New Roman"/>
+          <w:lang w:val="en-US" w:eastAsia="en-GB"/>
+        </w:rPr>
+      </w:pPr>
+      <w:r>
+        <w:rPr>
+          <w:rFonts w:eastAsia="Times New Roman" w:cs="Times New Roman"/>
+          <w:lang w:val="en-US" w:eastAsia="en-GB"/>
+        </w:rPr>
+        <w:t>Severity Rating - 2</w:t>
+      </w:r>
+    </w:p>
+    <w:p>
+      <w:pPr>
+        <w:spacing w:before="100" w:beforeAutospacing="1" w:after="0" w:line="240" w:lineRule="auto"/>
+        <w:rPr>
+          <w:rFonts w:eastAsia="Times New Roman" w:cs="Times New Roman"/>
+          <w:lang w:val="en-US" w:eastAsia="en-GB"/>
+        </w:rPr>
+      </w:pPr>
+      <w:r>
+        <w:rPr>
+          <w:rFonts w:eastAsia="Times New Roman" w:cs="Times New Roman"/>
+          <w:lang w:val="en-US" w:eastAsia="en-GB"/>
+        </w:rPr>
+        <w:t>2. Match between System and Real World</w:t>
+      </w:r>
+    </w:p>
+    <w:p>
+      <w:pPr>
+        <w:spacing w:before="100" w:beforeAutospacing="1" w:after="0" w:line="240" w:lineRule="auto"/>
+        <w:rPr>
+          <w:rFonts w:eastAsia="Times New Roman" w:cs="Times New Roman"/>
+          <w:lang w:val="en-US" w:eastAsia="en-GB"/>
+        </w:rPr>
+      </w:pPr>
+      <w:proofErr w:type="gramStart"/>
+      <w:r>
+        <w:rPr>
+          <w:rFonts w:eastAsia="Times New Roman" w:cs="Times New Roman"/>
+          <w:lang w:val="en-US" w:eastAsia="en-GB"/>
+        </w:rPr>
+        <w:t>No problems about this part.</w:t>
+      </w:r>
+      <w:proofErr w:type="gramEnd"/>
+      <w:r>
+        <w:rPr>
+          <w:rFonts w:eastAsia="Times New Roman" w:cs="Times New Roman"/>
+          <w:lang w:val="en-US" w:eastAsia="en-GB"/>
+        </w:rPr>
+        <w:t xml:space="preserve"> We adequately adapt glossaries from the client and reuse them in the program. The words are intuitive enough to </w:t>
+      </w:r>
+      <w:proofErr w:type="gramStart"/>
+      <w:r>
+        <w:rPr>
+          <w:rFonts w:eastAsia="Times New Roman" w:cs="Times New Roman"/>
+          <w:lang w:val="en-US" w:eastAsia="en-GB"/>
+        </w:rPr>
+        <w:t>be understood</w:t>
+      </w:r>
+      <w:proofErr w:type="gramEnd"/>
+      <w:r>
+        <w:rPr>
+          <w:rFonts w:eastAsia="Times New Roman" w:cs="Times New Roman"/>
+          <w:lang w:val="en-US" w:eastAsia="en-GB"/>
+        </w:rPr>
+        <w:t xml:space="preserve">. </w:t>
+      </w:r>
+    </w:p>
+    <w:p>
+      <w:pPr>
+        <w:spacing w:before="100" w:beforeAutospacing="1" w:after="0" w:line="240" w:lineRule="auto"/>
+        <w:rPr>
+          <w:rFonts w:eastAsia="Times New Roman" w:cs="Times New Roman"/>
+          <w:lang w:val="en-US" w:eastAsia="en-GB"/>
+        </w:rPr>
+      </w:pPr>
+      <w:r>
+        <w:rPr>
+          <w:rFonts w:eastAsia="Times New Roman" w:cs="Times New Roman"/>
+          <w:lang w:val="en-US" w:eastAsia="en-GB"/>
+        </w:rPr>
+        <w:t>Severity Rating - 0</w:t>
+      </w:r>
+    </w:p>
+    <w:p>
+      <w:pPr>
+        <w:spacing w:before="100" w:beforeAutospacing="1" w:after="0" w:line="240" w:lineRule="auto"/>
+        <w:rPr>
+          <w:rFonts w:eastAsia="Times New Roman" w:cs="Times New Roman"/>
+          <w:lang w:val="en-US" w:eastAsia="en-GB"/>
+        </w:rPr>
+      </w:pPr>
+      <w:r>
+        <w:rPr>
+          <w:rFonts w:eastAsia="Times New Roman" w:cs="Times New Roman"/>
+          <w:lang w:val="en-US" w:eastAsia="en-GB"/>
+        </w:rPr>
+        <w:t>3. User Control and Freedom</w:t>
+      </w:r>
+    </w:p>
+    <w:p>
+      <w:pPr>
+        <w:spacing w:before="100" w:beforeAutospacing="1" w:after="0" w:line="240" w:lineRule="auto"/>
+        <w:rPr>
+          <w:rFonts w:eastAsia="Times New Roman" w:cs="Times New Roman"/>
+          <w:lang w:val="en-US" w:eastAsia="en-GB"/>
+        </w:rPr>
+      </w:pPr>
+      <w:r>
+        <w:rPr>
+          <w:rFonts w:eastAsia="Times New Roman" w:cs="Times New Roman"/>
+          <w:lang w:val="en-US" w:eastAsia="en-GB"/>
+        </w:rPr>
+        <w:t xml:space="preserve">Once the user calibrates and starts recording he/she </w:t>
+      </w:r>
+      <w:proofErr w:type="gramStart"/>
+      <w:r>
+        <w:rPr>
+          <w:rFonts w:eastAsia="Times New Roman" w:cs="Times New Roman"/>
+          <w:lang w:val="en-US" w:eastAsia="en-GB"/>
+        </w:rPr>
+        <w:t>is</w:t>
+      </w:r>
+      <w:r>
+        <w:rPr>
+          <w:rFonts w:eastAsia="Times New Roman" w:cs="Times New Roman"/>
+          <w:lang w:val="en-US" w:eastAsia="en-GB"/>
+        </w:rPr>
+        <w:t xml:space="preserve"> </w:t>
+      </w:r>
+      <w:r>
+        <w:rPr>
+          <w:rFonts w:eastAsia="Times New Roman" w:cs="Times New Roman"/>
+          <w:lang w:val="en-US" w:eastAsia="en-GB"/>
+        </w:rPr>
+        <w:t xml:space="preserve"> forbidden</w:t>
+      </w:r>
+      <w:proofErr w:type="gramEnd"/>
+      <w:r>
+        <w:rPr>
+          <w:rFonts w:eastAsia="Times New Roman" w:cs="Times New Roman"/>
+          <w:lang w:val="en-US" w:eastAsia="en-GB"/>
+        </w:rPr>
+        <w:t xml:space="preserve"> to fill in the rest of the form. The only data stored will the information obtained from the recording session.</w:t>
+      </w:r>
+    </w:p>
+    <w:p>
+      <w:pPr>
+        <w:spacing w:before="100" w:beforeAutospacing="1" w:after="0" w:line="240" w:lineRule="auto"/>
+        <w:rPr>
+          <w:rFonts w:eastAsia="Times New Roman" w:cs="Times New Roman"/>
+          <w:lang w:val="en-US" w:eastAsia="en-GB"/>
+        </w:rPr>
+      </w:pPr>
+      <w:r>
+        <w:rPr>
+          <w:rFonts w:eastAsia="Times New Roman" w:cs="Times New Roman"/>
+          <w:lang w:val="en-US" w:eastAsia="en-GB"/>
+        </w:rPr>
+        <w:t>Severity Rating - 1</w:t>
+      </w:r>
+    </w:p>
+    <w:p>
+      <w:pPr>
+        <w:spacing w:before="100" w:beforeAutospacing="1" w:after="0" w:line="240" w:lineRule="auto"/>
+        <w:rPr>
+          <w:rFonts w:eastAsia="Times New Roman" w:cs="Times New Roman"/>
+          <w:lang w:val="en-US" w:eastAsia="en-GB"/>
+        </w:rPr>
+      </w:pPr>
+      <w:r>
+        <w:rPr>
+          <w:rFonts w:eastAsia="Times New Roman" w:cs="Times New Roman"/>
+          <w:lang w:val="en-US" w:eastAsia="en-GB"/>
+        </w:rPr>
+        <w:t>4. Consistency and Standard</w:t>
+      </w:r>
+    </w:p>
+    <w:p>
+      <w:pPr>
+        <w:spacing w:before="100" w:beforeAutospacing="1" w:after="0" w:line="240" w:lineRule="auto"/>
+        <w:rPr>
+          <w:rFonts w:eastAsia="Times New Roman" w:cs="Times New Roman"/>
+          <w:lang w:val="en-US" w:eastAsia="en-GB"/>
+        </w:rPr>
+      </w:pPr>
+      <w:r>
+        <w:rPr>
+          <w:rFonts w:eastAsia="Times New Roman" w:cs="Times New Roman"/>
+          <w:lang w:val="en-US" w:eastAsia="en-GB"/>
+        </w:rPr>
+        <w:t xml:space="preserve">The client provided all relevant technical terms. The workers using the GUI </w:t>
+      </w:r>
+      <w:proofErr w:type="gramStart"/>
+      <w:r>
+        <w:rPr>
+          <w:rFonts w:eastAsia="Times New Roman" w:cs="Times New Roman"/>
+          <w:lang w:val="en-US" w:eastAsia="en-GB"/>
+        </w:rPr>
+        <w:t>are fully trained</w:t>
+      </w:r>
+      <w:proofErr w:type="gramEnd"/>
+      <w:r>
+        <w:rPr>
+          <w:rFonts w:eastAsia="Times New Roman" w:cs="Times New Roman"/>
+          <w:lang w:val="en-US" w:eastAsia="en-GB"/>
+        </w:rPr>
+        <w:t xml:space="preserve"> to understand all the terms. </w:t>
+      </w:r>
+    </w:p>
+    <w:p>
+      <w:pPr>
+        <w:spacing w:before="100" w:beforeAutospacing="1" w:after="0" w:line="240" w:lineRule="auto"/>
+        <w:rPr>
+          <w:rFonts w:eastAsia="Times New Roman" w:cs="Times New Roman"/>
+          <w:lang w:val="en-US" w:eastAsia="en-GB"/>
+        </w:rPr>
+      </w:pPr>
+      <w:r>
+        <w:rPr>
+          <w:rFonts w:eastAsia="Times New Roman" w:cs="Times New Roman"/>
+          <w:lang w:val="en-US" w:eastAsia="en-GB"/>
+        </w:rPr>
+        <w:t>Severity Rating - 0</w:t>
+      </w:r>
+    </w:p>
+    <w:p>
+      <w:pPr>
+        <w:spacing w:before="100" w:beforeAutospacing="1" w:after="0" w:line="240" w:lineRule="auto"/>
+        <w:rPr>
+          <w:rFonts w:eastAsia="Times New Roman" w:cs="Times New Roman"/>
+          <w:lang w:val="en-US" w:eastAsia="en-GB"/>
+        </w:rPr>
+      </w:pPr>
+    </w:p>
+    <w:p>
+      <w:pPr>
+        <w:spacing w:before="100" w:beforeAutospacing="1" w:after="0" w:line="240" w:lineRule="auto"/>
+        <w:rPr>
+          <w:rFonts w:eastAsia="Times New Roman" w:cs="Times New Roman"/>
+          <w:lang w:val="en-US" w:eastAsia="en-GB"/>
+        </w:rPr>
+      </w:pPr>
+      <w:r>
+        <w:rPr>
+          <w:rFonts w:eastAsia="Times New Roman" w:cs="Times New Roman"/>
+          <w:lang w:val="en-US" w:eastAsia="en-GB"/>
         </w:rPr>
         <w:lastRenderedPageBreak/>
-        <w:t>Recognition rather than recall</w:t>
-      </w:r>
-    </w:p>
-    <w:p>
-      <w:r>
-        <w:t>Minimize the user's memory load by making objects, actions, and options visible. The user should not have to remember information from one part of the dialogue to another. Instructions for use of the system should be visible or easily retrievable whenever appropriate.</w:t>
-      </w:r>
-    </w:p>
-    <w:p>
-      <w:r>
-        <w:rPr>
-          <w:rStyle w:val="Strong"/>
-        </w:rPr>
-        <w:t>Flexibility and efficiency of use</w:t>
-      </w:r>
-    </w:p>
-    <w:p>
-      <w:r>
-        <w:t>Accelerators -- unseen by the novice user -- may often speed up the interaction for the expert user such that the system can cater to both inexperienced and experienced users. Allow users to tailor frequent actions. </w:t>
-      </w:r>
-    </w:p>
-    <w:p>
-      <w:r>
-        <w:rPr>
-          <w:rStyle w:val="Strong"/>
-        </w:rPr>
-        <w:t>Aesthetic and minimalist design</w:t>
-      </w:r>
-    </w:p>
-    <w:p>
-      <w:r>
-        <w:t>Dialogues should not contain information which is irrelevant or rarely needed. Every extra unit of information in a dialogue competes with the relevant units of information and diminishes their relative visibility. </w:t>
-      </w:r>
-    </w:p>
-    <w:p>
-      <w:r>
-        <w:rPr>
-          <w:rStyle w:val="Strong"/>
-        </w:rPr>
-        <w:t>Help users recognize, diagnose, and recover from errors</w:t>
-      </w:r>
-    </w:p>
-    <w:p>
-      <w:r>
-        <w:t>Error messages should be expressed in plain language (no codes), precisely indicate the problem, and constructively suggest a solution. </w:t>
-      </w:r>
-    </w:p>
-    <w:p>
-      <w:r>
-        <w:rPr>
-          <w:rStyle w:val="Strong"/>
-        </w:rPr>
-        <w:t>Help and documentation</w:t>
-      </w:r>
-    </w:p>
-    <w:p>
-      <w:r>
-        <w:t>Even though it is better if the system can be used without documentation, it may be necessary to provide help and documentation. Any such information should be easy to search, focused on the user's task, list concrete steps to be carried out, and not be too large.</w:t>
-      </w:r>
-    </w:p>
-    <w:p>
-      <w:pPr>
-        <w:rPr>
-          <w:u w:val="single"/>
-        </w:rPr>
-      </w:pPr>
-    </w:p>
-    <w:p>
-      <w:pPr>
-        <w:rPr>
-          <w:u w:val="single"/>
-        </w:rPr>
-      </w:pPr>
-    </w:p>
-    <w:p>
-      <w:pPr>
-        <w:rPr>
-          <w:u w:val="single"/>
-        </w:rPr>
-      </w:pPr>
-    </w:p>
-    <w:p>
-      <w:pPr>
-        <w:rPr>
-          <w:u w:val="single"/>
-        </w:rPr>
-      </w:pPr>
-    </w:p>
-    <w:p>
-      <w:pPr>
-        <w:rPr>
-          <w:u w:val="single"/>
-        </w:rPr>
-      </w:pPr>
-      <w:r>
-        <w:rPr>
-          <w:u w:val="single"/>
-        </w:rPr>
-        <w:br w:type="page"/>
-      </w:r>
-    </w:p>
-    <w:p>
-      <w:pPr>
-        <w:rPr>
-          <w:u w:val="single"/>
-        </w:rPr>
-      </w:pPr>
-      <w:r>
-        <w:rPr>
-          <w:color w:val="4F81BD" w:themeColor="accent1"/>
-          <w:u w:val="single"/>
-        </w:rPr>
-        <w:lastRenderedPageBreak/>
-        <w:t>INSERT HEURISTIC RESULTS HERE</w:t>
-      </w:r>
-      <w:r>
-        <w:rPr>
-          <w:u w:val="single"/>
-        </w:rPr>
-        <w:br w:type="page"/>
-      </w:r>
-    </w:p>
-    <w:p>
-      <w:pPr>
+        <w:t>5. Error Prevention</w:t>
+      </w:r>
+    </w:p>
+    <w:p>
+      <w:pPr>
+        <w:spacing w:before="100" w:beforeAutospacing="1" w:after="0" w:line="240" w:lineRule="auto"/>
+        <w:rPr>
+          <w:rFonts w:eastAsia="Times New Roman" w:cs="Times New Roman"/>
+          <w:lang w:val="en-US" w:eastAsia="en-GB"/>
+        </w:rPr>
+      </w:pPr>
+      <w:r>
+        <w:rPr>
+          <w:rFonts w:eastAsia="Times New Roman" w:cs="Times New Roman"/>
+          <w:lang w:val="en-US" w:eastAsia="en-GB"/>
+        </w:rPr>
+        <w:t xml:space="preserve">The correct data type </w:t>
+      </w:r>
+      <w:proofErr w:type="gramStart"/>
+      <w:r>
+        <w:rPr>
+          <w:rFonts w:eastAsia="Times New Roman" w:cs="Times New Roman"/>
+          <w:lang w:val="en-US" w:eastAsia="en-GB"/>
+        </w:rPr>
+        <w:t>will be checked</w:t>
+      </w:r>
+      <w:proofErr w:type="gramEnd"/>
+      <w:r>
+        <w:rPr>
+          <w:rFonts w:eastAsia="Times New Roman" w:cs="Times New Roman"/>
+          <w:lang w:val="en-US" w:eastAsia="en-GB"/>
+        </w:rPr>
+        <w:t xml:space="preserve"> and the wrong data type will be erased. </w:t>
+      </w:r>
+    </w:p>
+    <w:p>
+      <w:pPr>
+        <w:spacing w:before="100" w:beforeAutospacing="1" w:after="0" w:line="240" w:lineRule="auto"/>
+        <w:rPr>
+          <w:rFonts w:eastAsia="Times New Roman" w:cs="Times New Roman"/>
+          <w:lang w:val="en-US" w:eastAsia="en-GB"/>
+        </w:rPr>
+      </w:pPr>
+      <w:r>
+        <w:rPr>
+          <w:rFonts w:eastAsia="Times New Roman" w:cs="Times New Roman"/>
+          <w:lang w:val="en-US" w:eastAsia="en-GB"/>
+        </w:rPr>
+        <w:t>Severity Rating - 0</w:t>
+      </w:r>
+    </w:p>
+    <w:p>
+      <w:pPr>
+        <w:spacing w:before="100" w:beforeAutospacing="1" w:after="0" w:line="240" w:lineRule="auto"/>
+        <w:rPr>
+          <w:rFonts w:eastAsia="Times New Roman" w:cs="Times New Roman"/>
+          <w:lang w:val="en-US" w:eastAsia="en-GB"/>
+        </w:rPr>
+      </w:pPr>
+      <w:r>
+        <w:rPr>
+          <w:rFonts w:eastAsia="Times New Roman" w:cs="Times New Roman"/>
+          <w:lang w:val="en-US" w:eastAsia="en-GB"/>
+        </w:rPr>
+        <w:t xml:space="preserve">Due to hardware limitation, we are not able to stabilize the wii remote controller in a real interview setting. </w:t>
+      </w:r>
+    </w:p>
+    <w:p>
+      <w:pPr>
+        <w:spacing w:before="100" w:beforeAutospacing="1" w:after="0" w:line="240" w:lineRule="auto"/>
+        <w:rPr>
+          <w:rFonts w:eastAsia="Times New Roman" w:cs="Times New Roman"/>
+          <w:lang w:val="en-US" w:eastAsia="en-GB"/>
+        </w:rPr>
+      </w:pPr>
+      <w:r>
+        <w:rPr>
+          <w:rFonts w:eastAsia="Times New Roman" w:cs="Times New Roman"/>
+          <w:lang w:val="en-US" w:eastAsia="en-GB"/>
+        </w:rPr>
+        <w:t xml:space="preserve">Severity Rating </w:t>
+      </w:r>
+      <w:proofErr w:type="gramStart"/>
+      <w:r>
+        <w:rPr>
+          <w:rFonts w:eastAsia="Times New Roman" w:cs="Times New Roman"/>
+          <w:lang w:val="en-US" w:eastAsia="en-GB"/>
+        </w:rPr>
+        <w:t>-1</w:t>
+      </w:r>
+      <w:proofErr w:type="gramEnd"/>
+    </w:p>
+    <w:p>
+      <w:pPr>
+        <w:spacing w:before="100" w:beforeAutospacing="1" w:after="0" w:line="240" w:lineRule="auto"/>
+        <w:rPr>
+          <w:rFonts w:eastAsia="Times New Roman" w:cs="Times New Roman"/>
+          <w:lang w:val="en-US" w:eastAsia="en-GB"/>
+        </w:rPr>
+      </w:pPr>
+      <w:r>
+        <w:rPr>
+          <w:rFonts w:eastAsia="Times New Roman" w:cs="Times New Roman"/>
+          <w:lang w:val="en-US" w:eastAsia="en-GB"/>
+        </w:rPr>
+        <w:t>6. Recognition rather than recall</w:t>
+      </w:r>
+    </w:p>
+    <w:p>
+      <w:pPr>
+        <w:spacing w:before="100" w:beforeAutospacing="1" w:after="0" w:line="240" w:lineRule="auto"/>
+        <w:rPr>
+          <w:rFonts w:eastAsia="Times New Roman" w:cs="Times New Roman"/>
+          <w:lang w:val="en-US" w:eastAsia="en-GB"/>
+        </w:rPr>
+      </w:pPr>
+      <w:proofErr w:type="gramStart"/>
+      <w:r>
+        <w:rPr>
+          <w:rFonts w:eastAsia="Times New Roman" w:cs="Times New Roman"/>
+          <w:lang w:val="en-US" w:eastAsia="en-GB"/>
+        </w:rPr>
+        <w:t>No real problems.</w:t>
+      </w:r>
+      <w:proofErr w:type="gramEnd"/>
+      <w:r>
+        <w:rPr>
+          <w:rFonts w:eastAsia="Times New Roman" w:cs="Times New Roman"/>
+          <w:lang w:val="en-US" w:eastAsia="en-GB"/>
+        </w:rPr>
+        <w:t xml:space="preserve"> Everything a user needs to input </w:t>
+      </w:r>
+      <w:proofErr w:type="gramStart"/>
+      <w:r>
+        <w:rPr>
+          <w:rFonts w:eastAsia="Times New Roman" w:cs="Times New Roman"/>
+          <w:lang w:val="en-US" w:eastAsia="en-GB"/>
+        </w:rPr>
+        <w:t>are</w:t>
+      </w:r>
+      <w:proofErr w:type="gramEnd"/>
+      <w:r>
+        <w:rPr>
+          <w:rFonts w:eastAsia="Times New Roman" w:cs="Times New Roman"/>
+          <w:lang w:val="en-US" w:eastAsia="en-GB"/>
+        </w:rPr>
+        <w:t xml:space="preserve"> labeled on the GUI. The GUI is intuitive </w:t>
+      </w:r>
+      <w:proofErr w:type="gramStart"/>
+      <w:r>
+        <w:rPr>
+          <w:rFonts w:eastAsia="Times New Roman" w:cs="Times New Roman"/>
+          <w:lang w:val="en-US" w:eastAsia="en-GB"/>
+        </w:rPr>
+        <w:t>thus</w:t>
+      </w:r>
+      <w:proofErr w:type="gramEnd"/>
+      <w:r>
+        <w:rPr>
+          <w:rFonts w:eastAsia="Times New Roman" w:cs="Times New Roman"/>
+          <w:lang w:val="en-US" w:eastAsia="en-GB"/>
+        </w:rPr>
+        <w:t xml:space="preserve"> the user does not need to remember any instructions. </w:t>
+      </w:r>
+    </w:p>
+    <w:p>
+      <w:pPr>
+        <w:spacing w:before="100" w:beforeAutospacing="1" w:after="0" w:line="240" w:lineRule="auto"/>
+        <w:rPr>
+          <w:rFonts w:eastAsia="Times New Roman" w:cs="Times New Roman"/>
+          <w:lang w:val="en-US" w:eastAsia="en-GB"/>
+        </w:rPr>
+      </w:pPr>
+      <w:r>
+        <w:rPr>
+          <w:rFonts w:eastAsia="Times New Roman" w:cs="Times New Roman"/>
+          <w:lang w:val="en-US" w:eastAsia="en-GB"/>
+        </w:rPr>
+        <w:t>Severity Rating - 0</w:t>
+      </w:r>
+    </w:p>
+    <w:p>
+      <w:pPr>
+        <w:spacing w:before="100" w:beforeAutospacing="1" w:after="0" w:line="240" w:lineRule="auto"/>
+        <w:rPr>
+          <w:rFonts w:eastAsia="Times New Roman" w:cs="Times New Roman"/>
+          <w:lang w:val="en-US" w:eastAsia="en-GB"/>
+        </w:rPr>
+      </w:pPr>
+      <w:r>
+        <w:rPr>
+          <w:rFonts w:eastAsia="Times New Roman" w:cs="Times New Roman"/>
+          <w:lang w:val="en-US" w:eastAsia="en-GB"/>
+        </w:rPr>
+        <w:t>7. Flexibility and efficiency of use</w:t>
+      </w:r>
+    </w:p>
+    <w:p>
+      <w:pPr>
+        <w:spacing w:before="100" w:beforeAutospacing="1" w:after="0" w:line="240" w:lineRule="auto"/>
+        <w:rPr>
+          <w:rFonts w:eastAsia="Times New Roman" w:cs="Times New Roman"/>
+          <w:lang w:val="en-US" w:eastAsia="en-GB"/>
+        </w:rPr>
+      </w:pPr>
+      <w:r>
+        <w:rPr>
+          <w:rFonts w:eastAsia="Times New Roman" w:cs="Times New Roman"/>
+          <w:lang w:val="en-US" w:eastAsia="en-GB"/>
+        </w:rPr>
+        <w:t xml:space="preserve">There is no accelerator since the program </w:t>
+      </w:r>
+      <w:proofErr w:type="gramStart"/>
+      <w:r>
+        <w:rPr>
+          <w:rFonts w:eastAsia="Times New Roman" w:cs="Times New Roman"/>
+          <w:lang w:val="en-US" w:eastAsia="en-GB"/>
+        </w:rPr>
+        <w:t>is designed</w:t>
+      </w:r>
+      <w:proofErr w:type="gramEnd"/>
+      <w:r>
+        <w:rPr>
+          <w:rFonts w:eastAsia="Times New Roman" w:cs="Times New Roman"/>
+          <w:lang w:val="en-US" w:eastAsia="en-GB"/>
+        </w:rPr>
+        <w:t xml:space="preserve"> for minimal use. Inexperienced users are not taken into consideration since all users using this particular program are assumed having experience in the related field.</w:t>
+      </w:r>
+    </w:p>
+    <w:p>
+      <w:pPr>
+        <w:spacing w:before="100" w:beforeAutospacing="1" w:after="0" w:line="240" w:lineRule="auto"/>
+        <w:rPr>
+          <w:rFonts w:eastAsia="Times New Roman" w:cs="Times New Roman"/>
+          <w:lang w:val="en-US" w:eastAsia="en-GB"/>
+        </w:rPr>
+      </w:pPr>
+      <w:r>
+        <w:rPr>
+          <w:rFonts w:eastAsia="Times New Roman" w:cs="Times New Roman"/>
+          <w:lang w:val="en-US" w:eastAsia="en-GB"/>
+        </w:rPr>
+        <w:t>Severity Rating - 0</w:t>
+      </w:r>
+    </w:p>
+    <w:p>
+      <w:pPr>
+        <w:spacing w:before="100" w:beforeAutospacing="1" w:after="0" w:line="240" w:lineRule="auto"/>
+        <w:rPr>
+          <w:rFonts w:eastAsia="Times New Roman" w:cs="Times New Roman"/>
+          <w:lang w:val="en-US" w:eastAsia="en-GB"/>
+        </w:rPr>
+      </w:pPr>
+      <w:r>
+        <w:rPr>
+          <w:rFonts w:eastAsia="Times New Roman" w:cs="Times New Roman"/>
+          <w:lang w:val="en-US" w:eastAsia="en-GB"/>
+        </w:rPr>
+        <w:t>8. Aesthetic and minimalist designed</w:t>
+      </w:r>
+    </w:p>
+    <w:p>
+      <w:pPr>
+        <w:spacing w:before="100" w:beforeAutospacing="1" w:after="0" w:line="240" w:lineRule="auto"/>
+        <w:rPr>
+          <w:rFonts w:eastAsia="Times New Roman" w:cs="Times New Roman"/>
+          <w:lang w:val="en-US" w:eastAsia="en-GB"/>
+        </w:rPr>
+      </w:pPr>
+      <w:r>
+        <w:rPr>
+          <w:rFonts w:eastAsia="Times New Roman" w:cs="Times New Roman"/>
+          <w:lang w:val="en-US" w:eastAsia="en-GB"/>
+        </w:rPr>
+        <w:t xml:space="preserve">All buttons </w:t>
+      </w:r>
+      <w:proofErr w:type="gramStart"/>
+      <w:r>
+        <w:rPr>
+          <w:rFonts w:eastAsia="Times New Roman" w:cs="Times New Roman"/>
+          <w:lang w:val="en-US" w:eastAsia="en-GB"/>
+        </w:rPr>
+        <w:t>are clearly labeled</w:t>
+      </w:r>
+      <w:proofErr w:type="gramEnd"/>
+      <w:r>
+        <w:rPr>
+          <w:rFonts w:eastAsia="Times New Roman" w:cs="Times New Roman"/>
+          <w:lang w:val="en-US" w:eastAsia="en-GB"/>
+        </w:rPr>
+        <w:t xml:space="preserve"> and serve a specific function. Tool tips are available when mouse hovering over the input box and disappear when moving away. </w:t>
+      </w:r>
+    </w:p>
+    <w:p>
+      <w:pPr>
+        <w:spacing w:before="100" w:beforeAutospacing="1" w:after="0" w:line="240" w:lineRule="auto"/>
+        <w:rPr>
+          <w:rFonts w:eastAsia="Times New Roman" w:cs="Times New Roman"/>
+          <w:lang w:val="en-US" w:eastAsia="en-GB"/>
+        </w:rPr>
+      </w:pPr>
+      <w:r>
+        <w:rPr>
+          <w:rFonts w:eastAsia="Times New Roman" w:cs="Times New Roman"/>
+          <w:lang w:val="en-US" w:eastAsia="en-GB"/>
+        </w:rPr>
+        <w:t>Severity Rating - 0</w:t>
+      </w:r>
+    </w:p>
+    <w:p>
+      <w:pPr>
+        <w:spacing w:before="100" w:beforeAutospacing="1" w:after="0" w:line="240" w:lineRule="auto"/>
+        <w:rPr>
+          <w:rFonts w:eastAsia="Times New Roman" w:cs="Times New Roman"/>
+          <w:lang w:val="en-US" w:eastAsia="en-GB"/>
+        </w:rPr>
+      </w:pPr>
+      <w:r>
+        <w:rPr>
+          <w:rFonts w:eastAsia="Times New Roman" w:cs="Times New Roman"/>
+          <w:lang w:val="en-US" w:eastAsia="en-GB"/>
+        </w:rPr>
+        <w:t>9 Help users recognize, diagnose, and recover from errors</w:t>
+      </w:r>
+    </w:p>
+    <w:p>
+      <w:pPr>
+        <w:spacing w:before="100" w:beforeAutospacing="1" w:after="0" w:line="240" w:lineRule="auto"/>
+        <w:rPr>
+          <w:rFonts w:eastAsia="Times New Roman" w:cs="Times New Roman"/>
+          <w:lang w:val="en-US" w:eastAsia="en-GB"/>
+        </w:rPr>
+      </w:pPr>
+      <w:r>
+        <w:rPr>
+          <w:rFonts w:eastAsia="Times New Roman" w:cs="Times New Roman"/>
+          <w:lang w:val="en-US" w:eastAsia="en-GB"/>
+        </w:rPr>
+        <w:t xml:space="preserve">When you input wrong data type into the input box the wrong data </w:t>
+      </w:r>
+      <w:proofErr w:type="gramStart"/>
+      <w:r>
+        <w:rPr>
+          <w:rFonts w:eastAsia="Times New Roman" w:cs="Times New Roman"/>
+          <w:lang w:val="en-US" w:eastAsia="en-GB"/>
+        </w:rPr>
+        <w:t>will be cleared</w:t>
+      </w:r>
+      <w:proofErr w:type="gramEnd"/>
+      <w:r>
+        <w:rPr>
+          <w:rFonts w:eastAsia="Times New Roman" w:cs="Times New Roman"/>
+          <w:lang w:val="en-US" w:eastAsia="en-GB"/>
+        </w:rPr>
+        <w:t xml:space="preserve"> away. </w:t>
+      </w:r>
+      <w:proofErr w:type="gramStart"/>
+      <w:r>
+        <w:rPr>
+          <w:rFonts w:eastAsia="Times New Roman" w:cs="Times New Roman"/>
+          <w:lang w:val="en-US" w:eastAsia="en-GB"/>
+        </w:rPr>
+        <w:t>However</w:t>
+      </w:r>
+      <w:proofErr w:type="gramEnd"/>
+      <w:r>
+        <w:rPr>
+          <w:rFonts w:eastAsia="Times New Roman" w:cs="Times New Roman"/>
+          <w:lang w:val="en-US" w:eastAsia="en-GB"/>
+        </w:rPr>
+        <w:t xml:space="preserve"> there are no dialogue boxes to inform the user about the error.</w:t>
+      </w:r>
+    </w:p>
+    <w:p>
+      <w:pPr>
+        <w:spacing w:before="100" w:beforeAutospacing="1" w:after="0" w:line="240" w:lineRule="auto"/>
+        <w:rPr>
+          <w:rFonts w:eastAsia="Times New Roman" w:cs="Times New Roman"/>
+          <w:lang w:val="en-US" w:eastAsia="en-GB"/>
+        </w:rPr>
+      </w:pPr>
+      <w:r>
+        <w:rPr>
+          <w:rFonts w:eastAsia="Times New Roman" w:cs="Times New Roman"/>
+          <w:lang w:val="en-US" w:eastAsia="en-GB"/>
+        </w:rPr>
+        <w:t>Severity Rating - 2</w:t>
+      </w:r>
+    </w:p>
+    <w:p>
+      <w:pPr>
+        <w:spacing w:before="100" w:beforeAutospacing="1" w:after="0" w:line="240" w:lineRule="auto"/>
+        <w:rPr>
+          <w:rFonts w:eastAsia="Times New Roman" w:cs="Times New Roman"/>
+          <w:lang w:val="en-US" w:eastAsia="en-GB"/>
+        </w:rPr>
+      </w:pPr>
+      <w:proofErr w:type="gramStart"/>
+      <w:r>
+        <w:rPr>
+          <w:rFonts w:eastAsia="Times New Roman" w:cs="Times New Roman"/>
+          <w:lang w:val="en-US" w:eastAsia="en-GB"/>
+        </w:rPr>
+        <w:t>10</w:t>
+      </w:r>
+      <w:proofErr w:type="gramEnd"/>
+      <w:r>
+        <w:rPr>
+          <w:rFonts w:eastAsia="Times New Roman" w:cs="Times New Roman"/>
+          <w:lang w:val="en-US" w:eastAsia="en-GB"/>
+        </w:rPr>
+        <w:t xml:space="preserve"> Help and documentation</w:t>
+      </w:r>
+    </w:p>
+    <w:p>
+      <w:pPr>
+        <w:spacing w:before="100" w:beforeAutospacing="1" w:after="0" w:line="240" w:lineRule="auto"/>
+        <w:rPr>
+          <w:rFonts w:eastAsia="Times New Roman" w:cs="Times New Roman"/>
+          <w:lang w:val="en-US" w:eastAsia="en-GB"/>
+        </w:rPr>
+      </w:pPr>
+      <w:r>
+        <w:rPr>
+          <w:rFonts w:eastAsia="Times New Roman" w:cs="Times New Roman"/>
+          <w:lang w:val="en-US" w:eastAsia="en-GB"/>
+        </w:rPr>
+        <w:t xml:space="preserve">Once the program is </w:t>
+      </w:r>
+      <w:proofErr w:type="gramStart"/>
+      <w:r>
+        <w:rPr>
+          <w:rFonts w:eastAsia="Times New Roman" w:cs="Times New Roman"/>
+          <w:lang w:val="en-US" w:eastAsia="en-GB"/>
+        </w:rPr>
+        <w:t>initiated</w:t>
+      </w:r>
+      <w:proofErr w:type="gramEnd"/>
+      <w:r>
+        <w:rPr>
+          <w:rFonts w:eastAsia="Times New Roman" w:cs="Times New Roman"/>
+          <w:lang w:val="en-US" w:eastAsia="en-GB"/>
+        </w:rPr>
+        <w:t xml:space="preserve"> there are instructions boxes included. There </w:t>
+      </w:r>
+      <w:proofErr w:type="gramStart"/>
+      <w:r>
+        <w:rPr>
+          <w:rFonts w:eastAsia="Times New Roman" w:cs="Times New Roman"/>
+          <w:lang w:val="en-US" w:eastAsia="en-GB"/>
+        </w:rPr>
+        <w:t>are</w:t>
+      </w:r>
+      <w:proofErr w:type="gramEnd"/>
+      <w:r>
+        <w:rPr>
+          <w:rFonts w:eastAsia="Times New Roman" w:cs="Times New Roman"/>
+          <w:lang w:val="en-US" w:eastAsia="en-GB"/>
+        </w:rPr>
+        <w:t xml:space="preserve"> also installation documentation written to complement the software. </w:t>
+      </w:r>
+    </w:p>
+    <w:p>
+      <w:pPr>
+        <w:spacing w:before="100" w:beforeAutospacing="1" w:after="0" w:line="240" w:lineRule="auto"/>
+        <w:rPr>
+          <w:rFonts w:eastAsia="Times New Roman" w:cs="Times New Roman"/>
+          <w:lang w:val="en-US" w:eastAsia="en-GB"/>
+        </w:rPr>
+      </w:pPr>
+      <w:r>
+        <w:rPr>
+          <w:rFonts w:eastAsia="Times New Roman" w:cs="Times New Roman"/>
+          <w:lang w:val="en-US" w:eastAsia="en-GB"/>
+        </w:rPr>
+        <w:t>Severity Rating – 0</w:t>
+      </w:r>
+    </w:p>
+    <w:p>
+      <w:pPr>
+        <w:spacing w:before="100" w:beforeAutospacing="1" w:after="0" w:line="240" w:lineRule="auto"/>
         <w:rPr>
           <w:u w:val="single"/>
         </w:rPr>
@@ -1595,8 +7236,6 @@
       <w:r>
         <w:t>http://www.nngroup.com/articles/how-to-rate-the-severity-of-usability-problems/</w:t>
       </w:r>
-      <w:bookmarkStart w:id="0" w:name="_GoBack"/>
-      <w:bookmarkEnd w:id="0"/>
     </w:p>
     <w:sectPr>
       <w:pgSz w:w="12240" w:h="15840"/>
@@ -2660,6 +8299,92 @@
     </w:lvl>
   </w:abstractNum>
   <w:abstractNum w:abstractNumId="9">
+    <w:nsid w:val="734B6774"/>
+    <w:multiLevelType w:val="multilevel"/>
+    <w:tmpl w:val="4092ADC4"/>
+    <w:lvl w:ilvl="0">
+      <w:start w:val="1"/>
+      <w:numFmt w:val="lowerRoman"/>
+      <w:lvlText w:val="%1)"/>
+      <w:lvlJc w:val="left"/>
+      <w:pPr>
+        <w:ind w:left="1080" w:hanging="720"/>
+      </w:pPr>
+    </w:lvl>
+    <w:lvl w:ilvl="1">
+      <w:start w:val="1"/>
+      <w:numFmt w:val="lowerLetter"/>
+      <w:lvlText w:val="%2."/>
+      <w:lvlJc w:val="left"/>
+      <w:pPr>
+        <w:ind w:left="1440" w:hanging="360"/>
+      </w:pPr>
+    </w:lvl>
+    <w:lvl w:ilvl="2">
+      <w:start w:val="1"/>
+      <w:numFmt w:val="lowerRoman"/>
+      <w:lvlText w:val="%3."/>
+      <w:lvlJc w:val="right"/>
+      <w:pPr>
+        <w:ind w:left="2160" w:hanging="180"/>
+      </w:pPr>
+    </w:lvl>
+    <w:lvl w:ilvl="3">
+      <w:start w:val="1"/>
+      <w:numFmt w:val="decimal"/>
+      <w:lvlText w:val="%4."/>
+      <w:lvlJc w:val="left"/>
+      <w:pPr>
+        <w:ind w:left="2880" w:hanging="360"/>
+      </w:pPr>
+    </w:lvl>
+    <w:lvl w:ilvl="4">
+      <w:start w:val="1"/>
+      <w:numFmt w:val="lowerLetter"/>
+      <w:lvlText w:val="%5."/>
+      <w:lvlJc w:val="left"/>
+      <w:pPr>
+        <w:ind w:left="3600" w:hanging="360"/>
+      </w:pPr>
+    </w:lvl>
+    <w:lvl w:ilvl="5">
+      <w:start w:val="1"/>
+      <w:numFmt w:val="lowerRoman"/>
+      <w:lvlText w:val="%6."/>
+      <w:lvlJc w:val="right"/>
+      <w:pPr>
+        <w:ind w:left="4320" w:hanging="180"/>
+      </w:pPr>
+    </w:lvl>
+    <w:lvl w:ilvl="6">
+      <w:start w:val="1"/>
+      <w:numFmt w:val="decimal"/>
+      <w:lvlText w:val="%7."/>
+      <w:lvlJc w:val="left"/>
+      <w:pPr>
+        <w:ind w:left="5040" w:hanging="360"/>
+      </w:pPr>
+    </w:lvl>
+    <w:lvl w:ilvl="7">
+      <w:start w:val="1"/>
+      <w:numFmt w:val="lowerLetter"/>
+      <w:lvlText w:val="%8."/>
+      <w:lvlJc w:val="left"/>
+      <w:pPr>
+        <w:ind w:left="5760" w:hanging="360"/>
+      </w:pPr>
+    </w:lvl>
+    <w:lvl w:ilvl="8">
+      <w:start w:val="1"/>
+      <w:numFmt w:val="lowerRoman"/>
+      <w:lvlText w:val="%9."/>
+      <w:lvlJc w:val="right"/>
+      <w:pPr>
+        <w:ind w:left="6480" w:hanging="180"/>
+      </w:pPr>
+    </w:lvl>
+  </w:abstractNum>
+  <w:abstractNum w:abstractNumId="10">
     <w:nsid w:val="74010A0D"/>
     <w:multiLevelType w:val="multilevel"/>
     <w:tmpl w:val="ACF83CF6"/>
@@ -2808,7 +8533,7 @@
       </w:rPr>
     </w:lvl>
   </w:abstractNum>
-  <w:abstractNum w:abstractNumId="10">
+  <w:abstractNum w:abstractNumId="11">
     <w:nsid w:val="7875761F"/>
     <w:multiLevelType w:val="hybridMultilevel"/>
     <w:tmpl w:val="939C3AE2"/>
@@ -2920,7 +8645,7 @@
       </w:rPr>
     </w:lvl>
   </w:abstractNum>
-  <w:abstractNum w:abstractNumId="11">
+  <w:abstractNum w:abstractNumId="12">
     <w:nsid w:val="78787446"/>
     <w:multiLevelType w:val="hybridMultilevel"/>
     <w:tmpl w:val="C59442DC"/>
@@ -3032,7 +8757,7 @@
       </w:rPr>
     </w:lvl>
   </w:abstractNum>
-  <w:abstractNum w:abstractNumId="12">
+  <w:abstractNum w:abstractNumId="13">
     <w:nsid w:val="7C5A5E42"/>
     <w:multiLevelType w:val="multilevel"/>
     <w:tmpl w:val="05641ECC"/>
@@ -3146,7 +8871,7 @@
     </w:lvl>
   </w:abstractNum>
   <w:num w:numId="1">
-    <w:abstractNumId w:val="10"/>
+    <w:abstractNumId w:val="11"/>
   </w:num>
   <w:num w:numId="2">
     <w:abstractNumId w:val="8"/>
@@ -3161,7 +8886,7 @@
     <w:abstractNumId w:val="7"/>
   </w:num>
   <w:num w:numId="6">
-    <w:abstractNumId w:val="12"/>
+    <w:abstractNumId w:val="13"/>
   </w:num>
   <w:num w:numId="7">
     <w:abstractNumId w:val="0"/>
@@ -3173,7 +8898,7 @@
     <w:abstractNumId w:val="6"/>
   </w:num>
   <w:num w:numId="10">
-    <w:abstractNumId w:val="9"/>
+    <w:abstractNumId w:val="10"/>
   </w:num>
   <w:num w:numId="11">
     <w:abstractNumId w:val="1"/>
@@ -3182,7 +8907,10 @@
     <w:abstractNumId w:val="4"/>
   </w:num>
   <w:num w:numId="13">
-    <w:abstractNumId w:val="11"/>
+    <w:abstractNumId w:val="12"/>
+  </w:num>
+  <w:num w:numId="14">
+    <w:abstractNumId w:val="9"/>
   </w:num>
 </w:numbering>
 </file>
@@ -3543,7 +9271,6 @@
     <w:name w:val="Normal (Web)"/>
     <w:basedOn w:val="Normal"/>
     <w:uiPriority w:val="99"/>
-    <w:semiHidden/>
     <w:unhideWhenUsed/>
     <w:rsid w:val="00295DD3"/>
     <w:pPr>
@@ -3597,6 +9324,32 @@
       <w:sz w:val="16"/>
       <w:szCs w:val="16"/>
     </w:rPr>
+  </w:style>
+  <w:style w:type="table" w:styleId="TableGrid">
+    <w:name w:val="Table Grid"/>
+    <w:basedOn w:val="TableNormal"/>
+    <w:uiPriority w:val="59"/>
+    <w:rsid w:val="009A1F97"/>
+    <w:pPr>
+      <w:spacing w:after="0" w:line="240" w:lineRule="auto"/>
+    </w:pPr>
+    <w:tblPr>
+      <w:tblInd w:w="0" w:type="dxa"/>
+      <w:tblBorders>
+        <w:top w:val="single" w:sz="4" w:space="0" w:color="auto"/>
+        <w:left w:val="single" w:sz="4" w:space="0" w:color="auto"/>
+        <w:bottom w:val="single" w:sz="4" w:space="0" w:color="auto"/>
+        <w:right w:val="single" w:sz="4" w:space="0" w:color="auto"/>
+        <w:insideH w:val="single" w:sz="4" w:space="0" w:color="auto"/>
+        <w:insideV w:val="single" w:sz="4" w:space="0" w:color="auto"/>
+      </w:tblBorders>
+      <w:tblCellMar>
+        <w:top w:w="0" w:type="dxa"/>
+        <w:left w:w="108" w:type="dxa"/>
+        <w:bottom w:w="0" w:type="dxa"/>
+        <w:right w:w="108" w:type="dxa"/>
+      </w:tblCellMar>
+    </w:tblPr>
   </w:style>
 </w:styles>
 </file>
@@ -3957,7 +9710,6 @@
     <w:name w:val="Normal (Web)"/>
     <w:basedOn w:val="Normal"/>
     <w:uiPriority w:val="99"/>
-    <w:semiHidden/>
     <w:unhideWhenUsed/>
     <w:rsid w:val="00295DD3"/>
     <w:pPr>
@@ -4011,6 +9763,32 @@
       <w:sz w:val="16"/>
       <w:szCs w:val="16"/>
     </w:rPr>
+  </w:style>
+  <w:style w:type="table" w:styleId="TableGrid">
+    <w:name w:val="Table Grid"/>
+    <w:basedOn w:val="TableNormal"/>
+    <w:uiPriority w:val="59"/>
+    <w:rsid w:val="009A1F97"/>
+    <w:pPr>
+      <w:spacing w:after="0" w:line="240" w:lineRule="auto"/>
+    </w:pPr>
+    <w:tblPr>
+      <w:tblInd w:w="0" w:type="dxa"/>
+      <w:tblBorders>
+        <w:top w:val="single" w:sz="4" w:space="0" w:color="auto"/>
+        <w:left w:val="single" w:sz="4" w:space="0" w:color="auto"/>
+        <w:bottom w:val="single" w:sz="4" w:space="0" w:color="auto"/>
+        <w:right w:val="single" w:sz="4" w:space="0" w:color="auto"/>
+        <w:insideH w:val="single" w:sz="4" w:space="0" w:color="auto"/>
+        <w:insideV w:val="single" w:sz="4" w:space="0" w:color="auto"/>
+      </w:tblBorders>
+      <w:tblCellMar>
+        <w:top w:w="0" w:type="dxa"/>
+        <w:left w:w="108" w:type="dxa"/>
+        <w:bottom w:w="0" w:type="dxa"/>
+        <w:right w:w="108" w:type="dxa"/>
+      </w:tblCellMar>
+    </w:tblPr>
   </w:style>
 </w:styles>
 </file>

--- a/Cmput302Team4ProjectFinalReport.docx
+++ b/Cmput302Team4ProjectFinalReport.docx
@@ -79,6 +79,7 @@
           <w:szCs w:val="32"/>
         </w:rPr>
       </w:pPr>
+      <w:bookmarkStart w:id="0" w:name="_GoBack"/>
       <w:r>
         <w:rPr>
           <w:sz w:val="40"/>
@@ -102,6 +103,7 @@
         </w:rPr>
         <w:t>Team 4</w:t>
       </w:r>
+      <w:bookmarkEnd w:id="0"/>
       <w:r>
         <w:rPr>
           <w:sz w:val="40"/>
@@ -3839,8 +3841,6 @@
         </w:rPr>
         <w:t xml:space="preserve">Since largest std. dev. / smallest std. dev &gt; 2, </w:t>
       </w:r>
-      <w:bookmarkStart w:id="0" w:name="_GoBack"/>
-      <w:bookmarkEnd w:id="0"/>
       <w:r>
         <w:rPr>
           <w:rFonts w:eastAsia="SymbolMT"/>
@@ -5706,16 +5706,7 @@
         <w:t xml:space="preserve"> </w:t>
       </w:r>
       <w:r>
-        <w:t xml:space="preserve">However, it is clear to us after testing and use </w:t>
-      </w:r>
-      <w:r>
-        <w:t>that t</w:t>
-      </w:r>
-      <w:r>
-        <w:t>his failure to reject is resultan</w:t>
-      </w:r>
-      <w:r>
-        <w:t xml:space="preserve">t of a small sample size n = </w:t>
+        <w:t xml:space="preserve">However, it is clear to us after testing and use that this failure to reject is resultant of a small sample size n = </w:t>
       </w:r>
       <w:proofErr w:type="gramStart"/>
       <w:r>
@@ -5840,25 +5831,369 @@
     </w:p>
     <w:p>
       <w:pPr>
-        <w:spacing w:before="100" w:beforeAutospacing="1" w:after="100" w:afterAutospacing="1" w:line="240" w:lineRule="auto"/>
-        <w:rPr>
-          <w:rFonts w:eastAsia="Times New Roman" w:cs="Times New Roman"/>
-          <w:lang w:val="en-GB" w:eastAsia="en-GB"/>
-        </w:rPr>
-      </w:pPr>
-      <w:r>
-        <w:rPr>
-          <w:rFonts w:eastAsia="Times New Roman" w:cs="Times New Roman"/>
-          <w:lang w:val="en-GB" w:eastAsia="en-GB"/>
-        </w:rPr>
-        <w:t xml:space="preserve">EDDIE </w:t>
-      </w:r>
-      <w:r>
-        <w:rPr>
-          <w:rFonts w:eastAsia="Times New Roman" w:cs="Times New Roman"/>
-          <w:lang w:val="en-GB" w:eastAsia="en-GB"/>
-        </w:rPr>
-        <w:t>RESULTS HERE</w:t>
+        <w:spacing w:line="240" w:lineRule="auto"/>
+      </w:pPr>
+      <w:r>
+        <w:t xml:space="preserve">We anticipated two possible ways to meet our client’s need of having a physical feedback. One way is to ask the user to write on the map with a writing utensil, then trace over the lines with the IR pen. The other method is to attach a writing utensil to the IR pen, and write directly on the map. This test will calculate that without using any built-in offset calculation, are the differences between the two writing methods significant. </w:t>
+      </w:r>
+    </w:p>
+    <w:p>
+      <w:pPr>
+        <w:spacing w:line="240" w:lineRule="auto"/>
+      </w:pPr>
+      <w:r>
+        <w:t xml:space="preserve">To extract the data in a meaningful way for statistical analysis, a line of best fit </w:t>
+      </w:r>
+      <w:proofErr w:type="gramStart"/>
+      <w:r>
+        <w:t>is drawn</w:t>
+      </w:r>
+      <w:proofErr w:type="gramEnd"/>
+      <w:r>
+        <w:t xml:space="preserve"> using the coordinate points collected by the program. The slope and intercept of the lines of best fit for each participant’s sample data </w:t>
+      </w:r>
+      <w:proofErr w:type="gramStart"/>
+      <w:r>
+        <w:t>will be compared</w:t>
+      </w:r>
+      <w:proofErr w:type="gramEnd"/>
+      <w:r>
+        <w:t xml:space="preserve"> individually. The slope represents the presence of any jittering as user traces the horizontal line. The difference in intercept is a measurement of any offsets required due to the angular orientation of the IR pen. </w:t>
+      </w:r>
+    </w:p>
+    <w:p>
+      <w:pPr>
+        <w:spacing w:line="240" w:lineRule="auto"/>
+      </w:pPr>
+      <w:r>
+        <w:t>Our hypotheses for the tests are the following:</w:t>
+      </w:r>
+    </w:p>
+    <w:p>
+      <w:pPr>
+        <w:spacing w:line="240" w:lineRule="auto"/>
+      </w:pPr>
+      <w:r>
+        <w:t>H</w:t>
+      </w:r>
+      <w:r>
+        <w:rPr>
+          <w:vertAlign w:val="subscript"/>
+        </w:rPr>
+        <w:t>0</w:t>
+      </w:r>
+      <w:r>
+        <w:t>- There is no difference between the two methods.</w:t>
+      </w:r>
+    </w:p>
+    <w:p>
+      <w:pPr>
+        <w:spacing w:line="240" w:lineRule="auto"/>
+      </w:pPr>
+      <w:r>
+        <w:t>H</w:t>
+      </w:r>
+      <w:r>
+        <w:rPr>
+          <w:vertAlign w:val="subscript"/>
+        </w:rPr>
+        <w:t>1</w:t>
+      </w:r>
+      <w:r>
+        <w:t>- There is a difference between the two methods.</w:t>
+      </w:r>
+    </w:p>
+    <w:p>
+      <w:pPr>
+        <w:spacing w:line="240" w:lineRule="auto"/>
+      </w:pPr>
+      <w:r>
+        <w:t xml:space="preserve">As the </w:t>
+      </w:r>
+      <w:proofErr w:type="gramStart"/>
+      <w:r>
+        <w:t>data on the two groups are produced by the same study participants</w:t>
+      </w:r>
+      <w:proofErr w:type="gramEnd"/>
+      <w:r>
+        <w:t xml:space="preserve">, a paired t-test is the most appropriate statistical test. However, from the histograms shown below, normality </w:t>
+      </w:r>
+      <w:proofErr w:type="gramStart"/>
+      <w:r>
+        <w:t>cannot be assumed</w:t>
+      </w:r>
+      <w:proofErr w:type="gramEnd"/>
+      <w:r>
+        <w:t xml:space="preserve"> in the slope data, as there is a clear violation. The data for intercepts looks roughly normal.</w:t>
+      </w:r>
+    </w:p>
+    <w:p>
+      <w:pPr>
+        <w:sectPr>
+          <w:pgSz w:w="12240" w:h="15840"/>
+          <w:pgMar w:top="1440" w:right="1440" w:bottom="1440" w:left="1440" w:header="708" w:footer="708" w:gutter="0"/>
+          <w:cols w:space="708"/>
+          <w:docGrid w:linePitch="360"/>
+        </w:sectPr>
+      </w:pPr>
+    </w:p>
+    <w:p>
+      <w:pPr>
+        <w:rPr>
+          <w:noProof/>
+          <w:lang w:eastAsia="ja-JP"/>
+        </w:rPr>
+      </w:pPr>
+      <w:r>
+        <w:rPr>
+          <w:noProof/>
+          <w:lang w:val="en-GB" w:eastAsia="en-GB"/>
+        </w:rPr>
+        <w:lastRenderedPageBreak/>
+        <w:drawing>
+          <wp:inline distT="0" distB="0" distL="0" distR="0" wp14:anchorId="381E5AD7" wp14:editId="7F8FC391">
+            <wp:extent cx="2614174" cy="2094691"/>
+            <wp:effectExtent l="0" t="0" r="0" b="1270"/>
+            <wp:docPr id="9" name="Picture 9"/>
+            <wp:cNvGraphicFramePr>
+              <a:graphicFrameLocks xmlns:a="http://schemas.openxmlformats.org/drawingml/2006/main" noChangeAspect="1"/>
+            </wp:cNvGraphicFramePr>
+            <a:graphic xmlns:a="http://schemas.openxmlformats.org/drawingml/2006/main">
+              <a:graphicData uri="http://schemas.openxmlformats.org/drawingml/2006/picture">
+                <pic:pic xmlns:pic="http://schemas.openxmlformats.org/drawingml/2006/picture">
+                  <pic:nvPicPr>
+                    <pic:cNvPr id="0" name=""/>
+                    <pic:cNvPicPr/>
+                  </pic:nvPicPr>
+                  <pic:blipFill>
+                    <a:blip r:embed="rId11"/>
+                    <a:stretch>
+                      <a:fillRect/>
+                    </a:stretch>
+                  </pic:blipFill>
+                  <pic:spPr>
+                    <a:xfrm>
+                      <a:off x="0" y="0"/>
+                      <a:ext cx="2617917" cy="2097690"/>
+                    </a:xfrm>
+                    <a:prstGeom prst="rect">
+                      <a:avLst/>
+                    </a:prstGeom>
+                  </pic:spPr>
+                </pic:pic>
+              </a:graphicData>
+            </a:graphic>
+          </wp:inline>
+        </w:drawing>
+      </w:r>
+      <w:r>
+        <w:rPr>
+          <w:noProof/>
+          <w:lang w:eastAsia="ja-JP"/>
+        </w:rPr>
+        <w:t xml:space="preserve"> </w:t>
+      </w:r>
+    </w:p>
+    <w:p>
+      <w:pPr>
+        <w:sectPr>
+          <w:type w:val="continuous"/>
+          <w:pgSz w:w="12240" w:h="15840"/>
+          <w:pgMar w:top="1440" w:right="1440" w:bottom="1440" w:left="1440" w:header="708" w:footer="708" w:gutter="0"/>
+          <w:cols w:num="2" w:space="708"/>
+          <w:docGrid w:linePitch="360"/>
+        </w:sectPr>
+      </w:pPr>
+      <w:r>
+        <w:rPr>
+          <w:noProof/>
+          <w:lang w:val="en-GB" w:eastAsia="en-GB"/>
+        </w:rPr>
+        <w:lastRenderedPageBreak/>
+        <w:drawing>
+          <wp:inline distT="0" distB="0" distL="0" distR="0" wp14:anchorId="494E8D3B" wp14:editId="658CFE80">
+            <wp:extent cx="2591735" cy="2076712"/>
+            <wp:effectExtent l="0" t="0" r="0" b="0"/>
+            <wp:docPr id="10" name="Picture 10"/>
+            <wp:cNvGraphicFramePr>
+              <a:graphicFrameLocks xmlns:a="http://schemas.openxmlformats.org/drawingml/2006/main" noChangeAspect="1"/>
+            </wp:cNvGraphicFramePr>
+            <a:graphic xmlns:a="http://schemas.openxmlformats.org/drawingml/2006/main">
+              <a:graphicData uri="http://schemas.openxmlformats.org/drawingml/2006/picture">
+                <pic:pic xmlns:pic="http://schemas.openxmlformats.org/drawingml/2006/picture">
+                  <pic:nvPicPr>
+                    <pic:cNvPr id="0" name=""/>
+                    <pic:cNvPicPr/>
+                  </pic:nvPicPr>
+                  <pic:blipFill>
+                    <a:blip r:embed="rId12"/>
+                    <a:stretch>
+                      <a:fillRect/>
+                    </a:stretch>
+                  </pic:blipFill>
+                  <pic:spPr>
+                    <a:xfrm>
+                      <a:off x="0" y="0"/>
+                      <a:ext cx="2595734" cy="2079916"/>
+                    </a:xfrm>
+                    <a:prstGeom prst="rect">
+                      <a:avLst/>
+                    </a:prstGeom>
+                  </pic:spPr>
+                </pic:pic>
+              </a:graphicData>
+            </a:graphic>
+          </wp:inline>
+        </w:drawing>
+      </w:r>
+    </w:p>
+    <w:p>
+      <w:r>
+        <w:rPr>
+          <w:noProof/>
+          <w:lang w:val="en-GB" w:eastAsia="en-GB"/>
+        </w:rPr>
+        <w:lastRenderedPageBreak/>
+        <w:drawing>
+          <wp:inline distT="0" distB="0" distL="0" distR="0" wp14:anchorId="6D0C6E2E" wp14:editId="10EBDA51">
+            <wp:extent cx="2548384" cy="2041973"/>
+            <wp:effectExtent l="0" t="0" r="4445" b="0"/>
+            <wp:docPr id="1" name="Picture 1"/>
+            <wp:cNvGraphicFramePr>
+              <a:graphicFrameLocks xmlns:a="http://schemas.openxmlformats.org/drawingml/2006/main" noChangeAspect="1"/>
+            </wp:cNvGraphicFramePr>
+            <a:graphic xmlns:a="http://schemas.openxmlformats.org/drawingml/2006/main">
+              <a:graphicData uri="http://schemas.openxmlformats.org/drawingml/2006/picture">
+                <pic:pic xmlns:pic="http://schemas.openxmlformats.org/drawingml/2006/picture">
+                  <pic:nvPicPr>
+                    <pic:cNvPr id="0" name=""/>
+                    <pic:cNvPicPr/>
+                  </pic:nvPicPr>
+                  <pic:blipFill>
+                    <a:blip r:embed="rId13"/>
+                    <a:stretch>
+                      <a:fillRect/>
+                    </a:stretch>
+                  </pic:blipFill>
+                  <pic:spPr>
+                    <a:xfrm>
+                      <a:off x="0" y="0"/>
+                      <a:ext cx="2552510" cy="2045279"/>
+                    </a:xfrm>
+                    <a:prstGeom prst="rect">
+                      <a:avLst/>
+                    </a:prstGeom>
+                  </pic:spPr>
+                </pic:pic>
+              </a:graphicData>
+            </a:graphic>
+          </wp:inline>
+        </w:drawing>
+      </w:r>
+      <w:r>
+        <w:t xml:space="preserve"> </w:t>
+      </w:r>
+    </w:p>
+    <w:p>
+      <w:r>
+        <w:t xml:space="preserve">A QQ plot </w:t>
+      </w:r>
+      <w:proofErr w:type="gramStart"/>
+      <w:r>
+        <w:t>is done</w:t>
+      </w:r>
+      <w:proofErr w:type="gramEnd"/>
+      <w:r>
+        <w:t xml:space="preserve"> for the intercept data to further analyze if normality can be assumed, and the </w:t>
+      </w:r>
+      <w:proofErr w:type="spellStart"/>
+      <w:r>
+        <w:t>detrended</w:t>
+      </w:r>
+      <w:proofErr w:type="spellEnd"/>
+      <w:r>
+        <w:t xml:space="preserve"> QQ plot shows that data are not spread out very evenly. Normality assumption </w:t>
+      </w:r>
+      <w:proofErr w:type="gramStart"/>
+      <w:r>
+        <w:t>is violated</w:t>
+      </w:r>
+      <w:proofErr w:type="gramEnd"/>
+      <w:r>
+        <w:t xml:space="preserve"> in both cases.</w:t>
+      </w:r>
+      <w:r>
+        <w:rPr>
+          <w:noProof/>
+          <w:lang w:val="en-GB" w:eastAsia="en-GB"/>
+        </w:rPr>
+        <w:drawing>
+          <wp:inline distT="0" distB="0" distL="0" distR="0" wp14:anchorId="432315CA" wp14:editId="3407C159">
+            <wp:extent cx="5933872" cy="1476375"/>
+            <wp:effectExtent l="0" t="0" r="0" b="0"/>
+            <wp:docPr id="32" name="Picture 32"/>
+            <wp:cNvGraphicFramePr>
+              <a:graphicFrameLocks xmlns:a="http://schemas.openxmlformats.org/drawingml/2006/main" noChangeAspect="1"/>
+            </wp:cNvGraphicFramePr>
+            <a:graphic xmlns:a="http://schemas.openxmlformats.org/drawingml/2006/main">
+              <a:graphicData uri="http://schemas.openxmlformats.org/drawingml/2006/picture">
+                <pic:pic xmlns:pic="http://schemas.openxmlformats.org/drawingml/2006/picture">
+                  <pic:nvPicPr>
+                    <pic:cNvPr id="0" name=""/>
+                    <pic:cNvPicPr/>
+                  </pic:nvPicPr>
+                  <pic:blipFill>
+                    <a:blip r:embed="rId14"/>
+                    <a:stretch>
+                      <a:fillRect/>
+                    </a:stretch>
+                  </pic:blipFill>
+                  <pic:spPr>
+                    <a:xfrm>
+                      <a:off x="0" y="0"/>
+                      <a:ext cx="5943600" cy="1478795"/>
+                    </a:xfrm>
+                    <a:prstGeom prst="rect">
+                      <a:avLst/>
+                    </a:prstGeom>
+                  </pic:spPr>
+                </pic:pic>
+              </a:graphicData>
+            </a:graphic>
+          </wp:inline>
+        </w:drawing>
+      </w:r>
+    </w:p>
+    <w:p>
+      <w:pPr>
+        <w:spacing w:line="240" w:lineRule="auto"/>
+      </w:pPr>
+      <w:r>
+        <w:t xml:space="preserve">The paired T-test </w:t>
+      </w:r>
+      <w:proofErr w:type="gramStart"/>
+      <w:r>
+        <w:t>is carried out</w:t>
+      </w:r>
+      <w:proofErr w:type="gramEnd"/>
+      <w:r>
+        <w:t xml:space="preserve"> as shown above, and for both cases, the significance is above 0.05. Therefore, we failed to reject the null hypotheses in both cases. There is no difference between the two methods. Writing with the IR pen alone or with a writing utensil attached to the IR pen produce no statistically noticeable differences in the participants’ jitter and offsets required due to angular orientations. However, this conclusion </w:t>
+      </w:r>
+      <w:proofErr w:type="gramStart"/>
+      <w:r>
+        <w:t>is reached</w:t>
+      </w:r>
+      <w:proofErr w:type="gramEnd"/>
+      <w:r>
+        <w:t xml:space="preserve"> with the violation of the normality assumption. It </w:t>
+      </w:r>
+      <w:proofErr w:type="gramStart"/>
+      <w:r>
+        <w:t>is strongly recommended</w:t>
+      </w:r>
+      <w:proofErr w:type="gramEnd"/>
+      <w:r>
+        <w:t xml:space="preserve"> that the tests should be repeated with at least 30 participants to ensure normality for the statistical tests in the future. </w:t>
       </w:r>
     </w:p>
     <w:p>
@@ -6030,6 +6365,7 @@
         <w:spacing w:line="240" w:lineRule="auto"/>
       </w:pPr>
       <w:r>
+        <w:lastRenderedPageBreak/>
         <w:t>Finger = 8, Thumb = 2</w:t>
       </w:r>
     </w:p>
@@ -6153,44 +6489,20 @@
     </w:p>
     <w:p>
       <w:pPr>
-        <w:spacing w:before="100" w:beforeAutospacing="1" w:after="100" w:afterAutospacing="1" w:line="240" w:lineRule="auto"/>
-        <w:rPr>
-          <w:rFonts w:eastAsia="Times New Roman" w:cs="Times New Roman"/>
-          <w:lang w:val="en-GB" w:eastAsia="en-GB"/>
-        </w:rPr>
-      </w:pPr>
-    </w:p>
-    <w:p>
-      <w:pPr>
         <w:rPr>
           <w:u w:val="single"/>
         </w:rPr>
       </w:pPr>
-    </w:p>
-    <w:p>
-      <w:pPr>
+      <w:r>
         <w:rPr>
           <w:u w:val="single"/>
         </w:rPr>
-      </w:pPr>
-    </w:p>
-    <w:p>
-      <w:pPr>
+        <w:t>Heuristic Analysis</w:t>
+      </w:r>
+      <w:r>
         <w:rPr>
           <w:u w:val="single"/>
         </w:rPr>
-      </w:pPr>
-      <w:r>
-        <w:rPr>
-          <w:u w:val="single"/>
-        </w:rPr>
-        <w:lastRenderedPageBreak/>
-        <w:t>Heuristic Analysis</w:t>
-      </w:r>
-      <w:r>
-        <w:rPr>
-          <w:u w:val="single"/>
-        </w:rPr>
         <w:t>:</w:t>
       </w:r>
     </w:p>
@@ -6234,7 +6546,7 @@
           <w:rStyle w:val="Hyperlink"/>
         </w:rPr>
       </w:pPr>
-      <w:hyperlink r:id="rId11" w:history="1">
+      <w:hyperlink r:id="rId15" w:history="1">
         <w:r>
           <w:rPr>
             <w:rStyle w:val="Hyperlink"/>
@@ -6250,7 +6562,7 @@
           <w:u w:val="single"/>
         </w:rPr>
       </w:pPr>
-      <w:hyperlink r:id="rId12" w:history="1">
+      <w:hyperlink r:id="rId16" w:history="1">
         <w:r>
           <w:rPr>
             <w:rStyle w:val="Hyperlink"/>
@@ -6266,7 +6578,7 @@
           <w:u w:val="single"/>
         </w:rPr>
       </w:pPr>
-      <w:hyperlink r:id="rId13" w:history="1">
+      <w:hyperlink r:id="rId17" w:history="1">
         <w:r>
           <w:rPr>
             <w:rStyle w:val="Hyperlink"/>
@@ -6544,6 +6856,7 @@
           <w:rFonts w:eastAsia="Times New Roman" w:cs="Times New Roman"/>
           <w:lang w:val="en-US" w:eastAsia="en-GB"/>
         </w:rPr>
+        <w:lastRenderedPageBreak/>
         <w:t>3. User Control and Freedom</w:t>
       </w:r>
     </w:p>
@@ -6681,6 +6994,13 @@
           <w:lang w:val="en-US" w:eastAsia="en-GB"/>
         </w:rPr>
       </w:pPr>
+      <w:r>
+        <w:rPr>
+          <w:rFonts w:eastAsia="Times New Roman" w:cs="Times New Roman"/>
+          <w:lang w:val="en-US" w:eastAsia="en-GB"/>
+        </w:rPr>
+        <w:t>5. Error Prevention</w:t>
+      </w:r>
     </w:p>
     <w:p>
       <w:pPr>
@@ -6695,8 +7015,314 @@
           <w:rFonts w:eastAsia="Times New Roman" w:cs="Times New Roman"/>
           <w:lang w:val="en-US" w:eastAsia="en-GB"/>
         </w:rPr>
+        <w:t xml:space="preserve">The correct data type </w:t>
+      </w:r>
+      <w:proofErr w:type="gramStart"/>
+      <w:r>
+        <w:rPr>
+          <w:rFonts w:eastAsia="Times New Roman" w:cs="Times New Roman"/>
+          <w:lang w:val="en-US" w:eastAsia="en-GB"/>
+        </w:rPr>
+        <w:t>will be checked</w:t>
+      </w:r>
+      <w:proofErr w:type="gramEnd"/>
+      <w:r>
+        <w:rPr>
+          <w:rFonts w:eastAsia="Times New Roman" w:cs="Times New Roman"/>
+          <w:lang w:val="en-US" w:eastAsia="en-GB"/>
+        </w:rPr>
+        <w:t xml:space="preserve"> and the wrong data type will be erased. </w:t>
+      </w:r>
+    </w:p>
+    <w:p>
+      <w:pPr>
+        <w:spacing w:before="100" w:beforeAutospacing="1" w:after="0" w:line="240" w:lineRule="auto"/>
+        <w:rPr>
+          <w:rFonts w:eastAsia="Times New Roman" w:cs="Times New Roman"/>
+          <w:lang w:val="en-US" w:eastAsia="en-GB"/>
+        </w:rPr>
+      </w:pPr>
+      <w:r>
+        <w:rPr>
+          <w:rFonts w:eastAsia="Times New Roman" w:cs="Times New Roman"/>
+          <w:lang w:val="en-US" w:eastAsia="en-GB"/>
+        </w:rPr>
+        <w:t>Severity Rating - 0</w:t>
+      </w:r>
+    </w:p>
+    <w:p>
+      <w:pPr>
+        <w:spacing w:before="100" w:beforeAutospacing="1" w:after="0" w:line="240" w:lineRule="auto"/>
+        <w:rPr>
+          <w:rFonts w:eastAsia="Times New Roman" w:cs="Times New Roman"/>
+          <w:lang w:val="en-US" w:eastAsia="en-GB"/>
+        </w:rPr>
+      </w:pPr>
+      <w:r>
+        <w:rPr>
+          <w:rFonts w:eastAsia="Times New Roman" w:cs="Times New Roman"/>
+          <w:lang w:val="en-US" w:eastAsia="en-GB"/>
+        </w:rPr>
+        <w:t xml:space="preserve">Due to hardware limitation, we are not able to stabilize the wii remote controller in a real interview setting. </w:t>
+      </w:r>
+    </w:p>
+    <w:p>
+      <w:pPr>
+        <w:spacing w:before="100" w:beforeAutospacing="1" w:after="0" w:line="240" w:lineRule="auto"/>
+        <w:rPr>
+          <w:rFonts w:eastAsia="Times New Roman" w:cs="Times New Roman"/>
+          <w:lang w:val="en-US" w:eastAsia="en-GB"/>
+        </w:rPr>
+      </w:pPr>
+      <w:r>
+        <w:rPr>
+          <w:rFonts w:eastAsia="Times New Roman" w:cs="Times New Roman"/>
+          <w:lang w:val="en-US" w:eastAsia="en-GB"/>
+        </w:rPr>
+        <w:t xml:space="preserve">Severity Rating </w:t>
+      </w:r>
+      <w:proofErr w:type="gramStart"/>
+      <w:r>
+        <w:rPr>
+          <w:rFonts w:eastAsia="Times New Roman" w:cs="Times New Roman"/>
+          <w:lang w:val="en-US" w:eastAsia="en-GB"/>
+        </w:rPr>
+        <w:t>-1</w:t>
+      </w:r>
+      <w:proofErr w:type="gramEnd"/>
+    </w:p>
+    <w:p>
+      <w:pPr>
+        <w:spacing w:before="100" w:beforeAutospacing="1" w:after="0" w:line="240" w:lineRule="auto"/>
+        <w:rPr>
+          <w:rFonts w:eastAsia="Times New Roman" w:cs="Times New Roman"/>
+          <w:lang w:val="en-US" w:eastAsia="en-GB"/>
+        </w:rPr>
+      </w:pPr>
+      <w:r>
+        <w:rPr>
+          <w:rFonts w:eastAsia="Times New Roman" w:cs="Times New Roman"/>
+          <w:lang w:val="en-US" w:eastAsia="en-GB"/>
+        </w:rPr>
+        <w:t>6. Recognition rather than recall</w:t>
+      </w:r>
+    </w:p>
+    <w:p>
+      <w:pPr>
+        <w:spacing w:before="100" w:beforeAutospacing="1" w:after="0" w:line="240" w:lineRule="auto"/>
+        <w:rPr>
+          <w:rFonts w:eastAsia="Times New Roman" w:cs="Times New Roman"/>
+          <w:lang w:val="en-US" w:eastAsia="en-GB"/>
+        </w:rPr>
+      </w:pPr>
+      <w:proofErr w:type="gramStart"/>
+      <w:r>
+        <w:rPr>
+          <w:rFonts w:eastAsia="Times New Roman" w:cs="Times New Roman"/>
+          <w:lang w:val="en-US" w:eastAsia="en-GB"/>
+        </w:rPr>
+        <w:t>No real problems.</w:t>
+      </w:r>
+      <w:proofErr w:type="gramEnd"/>
+      <w:r>
+        <w:rPr>
+          <w:rFonts w:eastAsia="Times New Roman" w:cs="Times New Roman"/>
+          <w:lang w:val="en-US" w:eastAsia="en-GB"/>
+        </w:rPr>
+        <w:t xml:space="preserve"> Everything a user needs to input </w:t>
+      </w:r>
+      <w:proofErr w:type="gramStart"/>
+      <w:r>
+        <w:rPr>
+          <w:rFonts w:eastAsia="Times New Roman" w:cs="Times New Roman"/>
+          <w:lang w:val="en-US" w:eastAsia="en-GB"/>
+        </w:rPr>
+        <w:t>are</w:t>
+      </w:r>
+      <w:proofErr w:type="gramEnd"/>
+      <w:r>
+        <w:rPr>
+          <w:rFonts w:eastAsia="Times New Roman" w:cs="Times New Roman"/>
+          <w:lang w:val="en-US" w:eastAsia="en-GB"/>
+        </w:rPr>
+        <w:t xml:space="preserve"> labeled on the GUI. The GUI is intuitive </w:t>
+      </w:r>
+      <w:proofErr w:type="gramStart"/>
+      <w:r>
+        <w:rPr>
+          <w:rFonts w:eastAsia="Times New Roman" w:cs="Times New Roman"/>
+          <w:lang w:val="en-US" w:eastAsia="en-GB"/>
+        </w:rPr>
+        <w:t>thus</w:t>
+      </w:r>
+      <w:proofErr w:type="gramEnd"/>
+      <w:r>
+        <w:rPr>
+          <w:rFonts w:eastAsia="Times New Roman" w:cs="Times New Roman"/>
+          <w:lang w:val="en-US" w:eastAsia="en-GB"/>
+        </w:rPr>
+        <w:t xml:space="preserve"> the user does not need to remember any instructions. </w:t>
+      </w:r>
+    </w:p>
+    <w:p>
+      <w:pPr>
+        <w:spacing w:before="100" w:beforeAutospacing="1" w:after="0" w:line="240" w:lineRule="auto"/>
+        <w:rPr>
+          <w:rFonts w:eastAsia="Times New Roman" w:cs="Times New Roman"/>
+          <w:lang w:val="en-US" w:eastAsia="en-GB"/>
+        </w:rPr>
+      </w:pPr>
+      <w:r>
+        <w:rPr>
+          <w:rFonts w:eastAsia="Times New Roman" w:cs="Times New Roman"/>
+          <w:lang w:val="en-US" w:eastAsia="en-GB"/>
+        </w:rPr>
+        <w:t>Severity Rating - 0</w:t>
+      </w:r>
+    </w:p>
+    <w:p>
+      <w:pPr>
+        <w:spacing w:before="100" w:beforeAutospacing="1" w:after="0" w:line="240" w:lineRule="auto"/>
+        <w:rPr>
+          <w:rFonts w:eastAsia="Times New Roman" w:cs="Times New Roman"/>
+          <w:lang w:val="en-US" w:eastAsia="en-GB"/>
+        </w:rPr>
+      </w:pPr>
+      <w:r>
+        <w:rPr>
+          <w:rFonts w:eastAsia="Times New Roman" w:cs="Times New Roman"/>
+          <w:lang w:val="en-US" w:eastAsia="en-GB"/>
+        </w:rPr>
+        <w:t>7. Flexibility and efficiency of use</w:t>
+      </w:r>
+    </w:p>
+    <w:p>
+      <w:pPr>
+        <w:spacing w:before="100" w:beforeAutospacing="1" w:after="0" w:line="240" w:lineRule="auto"/>
+        <w:rPr>
+          <w:rFonts w:eastAsia="Times New Roman" w:cs="Times New Roman"/>
+          <w:lang w:val="en-US" w:eastAsia="en-GB"/>
+        </w:rPr>
+      </w:pPr>
+      <w:r>
+        <w:rPr>
+          <w:rFonts w:eastAsia="Times New Roman" w:cs="Times New Roman"/>
+          <w:lang w:val="en-US" w:eastAsia="en-GB"/>
+        </w:rPr>
+        <w:t xml:space="preserve">There is no accelerator since the program </w:t>
+      </w:r>
+      <w:proofErr w:type="gramStart"/>
+      <w:r>
+        <w:rPr>
+          <w:rFonts w:eastAsia="Times New Roman" w:cs="Times New Roman"/>
+          <w:lang w:val="en-US" w:eastAsia="en-GB"/>
+        </w:rPr>
+        <w:t>is designed</w:t>
+      </w:r>
+      <w:proofErr w:type="gramEnd"/>
+      <w:r>
+        <w:rPr>
+          <w:rFonts w:eastAsia="Times New Roman" w:cs="Times New Roman"/>
+          <w:lang w:val="en-US" w:eastAsia="en-GB"/>
+        </w:rPr>
+        <w:t xml:space="preserve"> for minimal use. Inexperienced users are not taken into consideration since all users using this particular program are assumed having experience in the related field.</w:t>
+      </w:r>
+    </w:p>
+    <w:p>
+      <w:pPr>
+        <w:spacing w:before="100" w:beforeAutospacing="1" w:after="0" w:line="240" w:lineRule="auto"/>
+        <w:rPr>
+          <w:rFonts w:eastAsia="Times New Roman" w:cs="Times New Roman"/>
+          <w:lang w:val="en-US" w:eastAsia="en-GB"/>
+        </w:rPr>
+      </w:pPr>
+      <w:r>
+        <w:rPr>
+          <w:rFonts w:eastAsia="Times New Roman" w:cs="Times New Roman"/>
+          <w:lang w:val="en-US" w:eastAsia="en-GB"/>
+        </w:rPr>
+        <w:t>Severity Rating - 0</w:t>
+      </w:r>
+    </w:p>
+    <w:p>
+      <w:pPr>
+        <w:spacing w:before="100" w:beforeAutospacing="1" w:after="0" w:line="240" w:lineRule="auto"/>
+        <w:rPr>
+          <w:rFonts w:eastAsia="Times New Roman" w:cs="Times New Roman"/>
+          <w:lang w:val="en-US" w:eastAsia="en-GB"/>
+        </w:rPr>
+      </w:pPr>
+      <w:r>
+        <w:rPr>
+          <w:rFonts w:eastAsia="Times New Roman" w:cs="Times New Roman"/>
+          <w:lang w:val="en-US" w:eastAsia="en-GB"/>
+        </w:rPr>
+        <w:t>8. Aesthetic and minimalist designed</w:t>
+      </w:r>
+    </w:p>
+    <w:p>
+      <w:pPr>
+        <w:spacing w:before="100" w:beforeAutospacing="1" w:after="0" w:line="240" w:lineRule="auto"/>
+        <w:rPr>
+          <w:rFonts w:eastAsia="Times New Roman" w:cs="Times New Roman"/>
+          <w:lang w:val="en-US" w:eastAsia="en-GB"/>
+        </w:rPr>
+      </w:pPr>
+      <w:r>
+        <w:rPr>
+          <w:rFonts w:eastAsia="Times New Roman" w:cs="Times New Roman"/>
+          <w:lang w:val="en-US" w:eastAsia="en-GB"/>
+        </w:rPr>
+        <w:t xml:space="preserve">All buttons </w:t>
+      </w:r>
+      <w:proofErr w:type="gramStart"/>
+      <w:r>
+        <w:rPr>
+          <w:rFonts w:eastAsia="Times New Roman" w:cs="Times New Roman"/>
+          <w:lang w:val="en-US" w:eastAsia="en-GB"/>
+        </w:rPr>
+        <w:t>are clearly labeled</w:t>
+      </w:r>
+      <w:proofErr w:type="gramEnd"/>
+      <w:r>
+        <w:rPr>
+          <w:rFonts w:eastAsia="Times New Roman" w:cs="Times New Roman"/>
+          <w:lang w:val="en-US" w:eastAsia="en-GB"/>
+        </w:rPr>
+        <w:t xml:space="preserve"> and serve a specific function. Tool tips are available when mouse hovering over the input box and disappear when moving away. </w:t>
+      </w:r>
+    </w:p>
+    <w:p>
+      <w:pPr>
+        <w:spacing w:before="100" w:beforeAutospacing="1" w:after="0" w:line="240" w:lineRule="auto"/>
+        <w:rPr>
+          <w:rFonts w:eastAsia="Times New Roman" w:cs="Times New Roman"/>
+          <w:lang w:val="en-US" w:eastAsia="en-GB"/>
+        </w:rPr>
+      </w:pPr>
+      <w:r>
+        <w:rPr>
+          <w:rFonts w:eastAsia="Times New Roman" w:cs="Times New Roman"/>
+          <w:lang w:val="en-US" w:eastAsia="en-GB"/>
+        </w:rPr>
+        <w:t>Severity Rating - 0</w:t>
+      </w:r>
+    </w:p>
+    <w:p>
+      <w:pPr>
+        <w:spacing w:before="100" w:beforeAutospacing="1" w:after="0" w:line="240" w:lineRule="auto"/>
+        <w:rPr>
+          <w:rFonts w:eastAsia="Times New Roman" w:cs="Times New Roman"/>
+          <w:lang w:val="en-US" w:eastAsia="en-GB"/>
+        </w:rPr>
+      </w:pPr>
+      <w:r>
+        <w:rPr>
+          <w:rFonts w:eastAsia="Times New Roman" w:cs="Times New Roman"/>
+          <w:lang w:val="en-US" w:eastAsia="en-GB"/>
+        </w:rPr>
         <w:lastRenderedPageBreak/>
-        <w:t>5. Error Prevention</w:t>
+        <w:t>9 Help users recognize, diagnose, and recover from errors</w:t>
       </w:r>
     </w:p>
     <w:p>
@@ -6712,7 +7338,7 @@
           <w:rFonts w:eastAsia="Times New Roman" w:cs="Times New Roman"/>
           <w:lang w:val="en-US" w:eastAsia="en-GB"/>
         </w:rPr>
-        <w:t xml:space="preserve">The correct data type </w:t>
+        <w:t xml:space="preserve">When you input wrong data type into the input box the wrong data </w:t>
       </w:r>
       <w:proofErr w:type="gramStart"/>
       <w:r>
@@ -6720,7 +7346,7 @@
           <w:rFonts w:eastAsia="Times New Roman" w:cs="Times New Roman"/>
           <w:lang w:val="en-US" w:eastAsia="en-GB"/>
         </w:rPr>
-        <w:t>will be checked</w:t>
+        <w:t>will be cleared</w:t>
       </w:r>
       <w:proofErr w:type="gramEnd"/>
       <w:r>
@@ -6728,7 +7354,23 @@
           <w:rFonts w:eastAsia="Times New Roman" w:cs="Times New Roman"/>
           <w:lang w:val="en-US" w:eastAsia="en-GB"/>
         </w:rPr>
-        <w:t xml:space="preserve"> and the wrong data type will be erased. </w:t>
+        <w:t xml:space="preserve"> away. </w:t>
+      </w:r>
+      <w:proofErr w:type="gramStart"/>
+      <w:r>
+        <w:rPr>
+          <w:rFonts w:eastAsia="Times New Roman" w:cs="Times New Roman"/>
+          <w:lang w:val="en-US" w:eastAsia="en-GB"/>
+        </w:rPr>
+        <w:t>However</w:t>
+      </w:r>
+      <w:proofErr w:type="gramEnd"/>
+      <w:r>
+        <w:rPr>
+          <w:rFonts w:eastAsia="Times New Roman" w:cs="Times New Roman"/>
+          <w:lang w:val="en-US" w:eastAsia="en-GB"/>
+        </w:rPr>
+        <w:t xml:space="preserve"> there are no dialogue boxes to inform the user about the error.</w:t>
       </w:r>
     </w:p>
     <w:p>
@@ -6744,7 +7386,7 @@
           <w:rFonts w:eastAsia="Times New Roman" w:cs="Times New Roman"/>
           <w:lang w:val="en-US" w:eastAsia="en-GB"/>
         </w:rPr>
-        <w:t>Severity Rating - 0</w:t>
+        <w:t>Severity Rating - 2</w:t>
       </w:r>
     </w:p>
     <w:p>
@@ -6755,12 +7397,21 @@
           <w:lang w:val="en-US" w:eastAsia="en-GB"/>
         </w:rPr>
       </w:pPr>
+      <w:proofErr w:type="gramStart"/>
       <w:r>
         <w:rPr>
           <w:rFonts w:eastAsia="Times New Roman" w:cs="Times New Roman"/>
           <w:lang w:val="en-US" w:eastAsia="en-GB"/>
         </w:rPr>
-        <w:t xml:space="preserve">Due to hardware limitation, we are not able to stabilize the wii remote controller in a real interview setting. </w:t>
+        <w:t>10</w:t>
+      </w:r>
+      <w:proofErr w:type="gramEnd"/>
+      <w:r>
+        <w:rPr>
+          <w:rFonts w:eastAsia="Times New Roman" w:cs="Times New Roman"/>
+          <w:lang w:val="en-US" w:eastAsia="en-GB"/>
+        </w:rPr>
+        <w:t xml:space="preserve"> Help and documentation</w:t>
       </w:r>
     </w:p>
     <w:p>
@@ -6776,7 +7427,7 @@
           <w:rFonts w:eastAsia="Times New Roman" w:cs="Times New Roman"/>
           <w:lang w:val="en-US" w:eastAsia="en-GB"/>
         </w:rPr>
-        <w:t xml:space="preserve">Severity Rating </w:t>
+        <w:t xml:space="preserve">Once the program is </w:t>
       </w:r>
       <w:proofErr w:type="gramStart"/>
       <w:r>
@@ -6784,9 +7435,32 @@
           <w:rFonts w:eastAsia="Times New Roman" w:cs="Times New Roman"/>
           <w:lang w:val="en-US" w:eastAsia="en-GB"/>
         </w:rPr>
-        <w:t>-1</w:t>
+        <w:t>initiated</w:t>
       </w:r>
       <w:proofErr w:type="gramEnd"/>
+      <w:r>
+        <w:rPr>
+          <w:rFonts w:eastAsia="Times New Roman" w:cs="Times New Roman"/>
+          <w:lang w:val="en-US" w:eastAsia="en-GB"/>
+        </w:rPr>
+        <w:t xml:space="preserve"> there are instructions boxes included. There </w:t>
+      </w:r>
+      <w:proofErr w:type="gramStart"/>
+      <w:r>
+        <w:rPr>
+          <w:rFonts w:eastAsia="Times New Roman" w:cs="Times New Roman"/>
+          <w:lang w:val="en-US" w:eastAsia="en-GB"/>
+        </w:rPr>
+        <w:t>are</w:t>
+      </w:r>
+      <w:proofErr w:type="gramEnd"/>
+      <w:r>
+        <w:rPr>
+          <w:rFonts w:eastAsia="Times New Roman" w:cs="Times New Roman"/>
+          <w:lang w:val="en-US" w:eastAsia="en-GB"/>
+        </w:rPr>
+        <w:t xml:space="preserve"> also installation documentation written to complement the software. </w:t>
+      </w:r>
     </w:p>
     <w:p>
       <w:pPr>
@@ -6801,383 +7475,13 @@
           <w:rFonts w:eastAsia="Times New Roman" w:cs="Times New Roman"/>
           <w:lang w:val="en-US" w:eastAsia="en-GB"/>
         </w:rPr>
-        <w:t>6. Recognition rather than recall</w:t>
+        <w:t>Severity Rating – 0</w:t>
       </w:r>
     </w:p>
     <w:p>
       <w:pPr>
         <w:spacing w:before="100" w:beforeAutospacing="1" w:after="0" w:line="240" w:lineRule="auto"/>
         <w:rPr>
-          <w:rFonts w:eastAsia="Times New Roman" w:cs="Times New Roman"/>
-          <w:lang w:val="en-US" w:eastAsia="en-GB"/>
-        </w:rPr>
-      </w:pPr>
-      <w:proofErr w:type="gramStart"/>
-      <w:r>
-        <w:rPr>
-          <w:rFonts w:eastAsia="Times New Roman" w:cs="Times New Roman"/>
-          <w:lang w:val="en-US" w:eastAsia="en-GB"/>
-        </w:rPr>
-        <w:t>No real problems.</w:t>
-      </w:r>
-      <w:proofErr w:type="gramEnd"/>
-      <w:r>
-        <w:rPr>
-          <w:rFonts w:eastAsia="Times New Roman" w:cs="Times New Roman"/>
-          <w:lang w:val="en-US" w:eastAsia="en-GB"/>
-        </w:rPr>
-        <w:t xml:space="preserve"> Everything a user needs to input </w:t>
-      </w:r>
-      <w:proofErr w:type="gramStart"/>
-      <w:r>
-        <w:rPr>
-          <w:rFonts w:eastAsia="Times New Roman" w:cs="Times New Roman"/>
-          <w:lang w:val="en-US" w:eastAsia="en-GB"/>
-        </w:rPr>
-        <w:t>are</w:t>
-      </w:r>
-      <w:proofErr w:type="gramEnd"/>
-      <w:r>
-        <w:rPr>
-          <w:rFonts w:eastAsia="Times New Roman" w:cs="Times New Roman"/>
-          <w:lang w:val="en-US" w:eastAsia="en-GB"/>
-        </w:rPr>
-        <w:t xml:space="preserve"> labeled on the GUI. The GUI is intuitive </w:t>
-      </w:r>
-      <w:proofErr w:type="gramStart"/>
-      <w:r>
-        <w:rPr>
-          <w:rFonts w:eastAsia="Times New Roman" w:cs="Times New Roman"/>
-          <w:lang w:val="en-US" w:eastAsia="en-GB"/>
-        </w:rPr>
-        <w:t>thus</w:t>
-      </w:r>
-      <w:proofErr w:type="gramEnd"/>
-      <w:r>
-        <w:rPr>
-          <w:rFonts w:eastAsia="Times New Roman" w:cs="Times New Roman"/>
-          <w:lang w:val="en-US" w:eastAsia="en-GB"/>
-        </w:rPr>
-        <w:t xml:space="preserve"> the user does not need to remember any instructions. </w:t>
-      </w:r>
-    </w:p>
-    <w:p>
-      <w:pPr>
-        <w:spacing w:before="100" w:beforeAutospacing="1" w:after="0" w:line="240" w:lineRule="auto"/>
-        <w:rPr>
-          <w:rFonts w:eastAsia="Times New Roman" w:cs="Times New Roman"/>
-          <w:lang w:val="en-US" w:eastAsia="en-GB"/>
-        </w:rPr>
-      </w:pPr>
-      <w:r>
-        <w:rPr>
-          <w:rFonts w:eastAsia="Times New Roman" w:cs="Times New Roman"/>
-          <w:lang w:val="en-US" w:eastAsia="en-GB"/>
-        </w:rPr>
-        <w:t>Severity Rating - 0</w:t>
-      </w:r>
-    </w:p>
-    <w:p>
-      <w:pPr>
-        <w:spacing w:before="100" w:beforeAutospacing="1" w:after="0" w:line="240" w:lineRule="auto"/>
-        <w:rPr>
-          <w:rFonts w:eastAsia="Times New Roman" w:cs="Times New Roman"/>
-          <w:lang w:val="en-US" w:eastAsia="en-GB"/>
-        </w:rPr>
-      </w:pPr>
-      <w:r>
-        <w:rPr>
-          <w:rFonts w:eastAsia="Times New Roman" w:cs="Times New Roman"/>
-          <w:lang w:val="en-US" w:eastAsia="en-GB"/>
-        </w:rPr>
-        <w:t>7. Flexibility and efficiency of use</w:t>
-      </w:r>
-    </w:p>
-    <w:p>
-      <w:pPr>
-        <w:spacing w:before="100" w:beforeAutospacing="1" w:after="0" w:line="240" w:lineRule="auto"/>
-        <w:rPr>
-          <w:rFonts w:eastAsia="Times New Roman" w:cs="Times New Roman"/>
-          <w:lang w:val="en-US" w:eastAsia="en-GB"/>
-        </w:rPr>
-      </w:pPr>
-      <w:r>
-        <w:rPr>
-          <w:rFonts w:eastAsia="Times New Roman" w:cs="Times New Roman"/>
-          <w:lang w:val="en-US" w:eastAsia="en-GB"/>
-        </w:rPr>
-        <w:t xml:space="preserve">There is no accelerator since the program </w:t>
-      </w:r>
-      <w:proofErr w:type="gramStart"/>
-      <w:r>
-        <w:rPr>
-          <w:rFonts w:eastAsia="Times New Roman" w:cs="Times New Roman"/>
-          <w:lang w:val="en-US" w:eastAsia="en-GB"/>
-        </w:rPr>
-        <w:t>is designed</w:t>
-      </w:r>
-      <w:proofErr w:type="gramEnd"/>
-      <w:r>
-        <w:rPr>
-          <w:rFonts w:eastAsia="Times New Roman" w:cs="Times New Roman"/>
-          <w:lang w:val="en-US" w:eastAsia="en-GB"/>
-        </w:rPr>
-        <w:t xml:space="preserve"> for minimal use. Inexperienced users are not taken into consideration since all users using this particular program are assumed having experience in the related field.</w:t>
-      </w:r>
-    </w:p>
-    <w:p>
-      <w:pPr>
-        <w:spacing w:before="100" w:beforeAutospacing="1" w:after="0" w:line="240" w:lineRule="auto"/>
-        <w:rPr>
-          <w:rFonts w:eastAsia="Times New Roman" w:cs="Times New Roman"/>
-          <w:lang w:val="en-US" w:eastAsia="en-GB"/>
-        </w:rPr>
-      </w:pPr>
-      <w:r>
-        <w:rPr>
-          <w:rFonts w:eastAsia="Times New Roman" w:cs="Times New Roman"/>
-          <w:lang w:val="en-US" w:eastAsia="en-GB"/>
-        </w:rPr>
-        <w:t>Severity Rating - 0</w:t>
-      </w:r>
-    </w:p>
-    <w:p>
-      <w:pPr>
-        <w:spacing w:before="100" w:beforeAutospacing="1" w:after="0" w:line="240" w:lineRule="auto"/>
-        <w:rPr>
-          <w:rFonts w:eastAsia="Times New Roman" w:cs="Times New Roman"/>
-          <w:lang w:val="en-US" w:eastAsia="en-GB"/>
-        </w:rPr>
-      </w:pPr>
-      <w:r>
-        <w:rPr>
-          <w:rFonts w:eastAsia="Times New Roman" w:cs="Times New Roman"/>
-          <w:lang w:val="en-US" w:eastAsia="en-GB"/>
-        </w:rPr>
-        <w:t>8. Aesthetic and minimalist designed</w:t>
-      </w:r>
-    </w:p>
-    <w:p>
-      <w:pPr>
-        <w:spacing w:before="100" w:beforeAutospacing="1" w:after="0" w:line="240" w:lineRule="auto"/>
-        <w:rPr>
-          <w:rFonts w:eastAsia="Times New Roman" w:cs="Times New Roman"/>
-          <w:lang w:val="en-US" w:eastAsia="en-GB"/>
-        </w:rPr>
-      </w:pPr>
-      <w:r>
-        <w:rPr>
-          <w:rFonts w:eastAsia="Times New Roman" w:cs="Times New Roman"/>
-          <w:lang w:val="en-US" w:eastAsia="en-GB"/>
-        </w:rPr>
-        <w:t xml:space="preserve">All buttons </w:t>
-      </w:r>
-      <w:proofErr w:type="gramStart"/>
-      <w:r>
-        <w:rPr>
-          <w:rFonts w:eastAsia="Times New Roman" w:cs="Times New Roman"/>
-          <w:lang w:val="en-US" w:eastAsia="en-GB"/>
-        </w:rPr>
-        <w:t>are clearly labeled</w:t>
-      </w:r>
-      <w:proofErr w:type="gramEnd"/>
-      <w:r>
-        <w:rPr>
-          <w:rFonts w:eastAsia="Times New Roman" w:cs="Times New Roman"/>
-          <w:lang w:val="en-US" w:eastAsia="en-GB"/>
-        </w:rPr>
-        <w:t xml:space="preserve"> and serve a specific function. Tool tips are available when mouse hovering over the input box and disappear when moving away. </w:t>
-      </w:r>
-    </w:p>
-    <w:p>
-      <w:pPr>
-        <w:spacing w:before="100" w:beforeAutospacing="1" w:after="0" w:line="240" w:lineRule="auto"/>
-        <w:rPr>
-          <w:rFonts w:eastAsia="Times New Roman" w:cs="Times New Roman"/>
-          <w:lang w:val="en-US" w:eastAsia="en-GB"/>
-        </w:rPr>
-      </w:pPr>
-      <w:r>
-        <w:rPr>
-          <w:rFonts w:eastAsia="Times New Roman" w:cs="Times New Roman"/>
-          <w:lang w:val="en-US" w:eastAsia="en-GB"/>
-        </w:rPr>
-        <w:t>Severity Rating - 0</w:t>
-      </w:r>
-    </w:p>
-    <w:p>
-      <w:pPr>
-        <w:spacing w:before="100" w:beforeAutospacing="1" w:after="0" w:line="240" w:lineRule="auto"/>
-        <w:rPr>
-          <w:rFonts w:eastAsia="Times New Roman" w:cs="Times New Roman"/>
-          <w:lang w:val="en-US" w:eastAsia="en-GB"/>
-        </w:rPr>
-      </w:pPr>
-      <w:r>
-        <w:rPr>
-          <w:rFonts w:eastAsia="Times New Roman" w:cs="Times New Roman"/>
-          <w:lang w:val="en-US" w:eastAsia="en-GB"/>
-        </w:rPr>
-        <w:t>9 Help users recognize, diagnose, and recover from errors</w:t>
-      </w:r>
-    </w:p>
-    <w:p>
-      <w:pPr>
-        <w:spacing w:before="100" w:beforeAutospacing="1" w:after="0" w:line="240" w:lineRule="auto"/>
-        <w:rPr>
-          <w:rFonts w:eastAsia="Times New Roman" w:cs="Times New Roman"/>
-          <w:lang w:val="en-US" w:eastAsia="en-GB"/>
-        </w:rPr>
-      </w:pPr>
-      <w:r>
-        <w:rPr>
-          <w:rFonts w:eastAsia="Times New Roman" w:cs="Times New Roman"/>
-          <w:lang w:val="en-US" w:eastAsia="en-GB"/>
-        </w:rPr>
-        <w:t xml:space="preserve">When you input wrong data type into the input box the wrong data </w:t>
-      </w:r>
-      <w:proofErr w:type="gramStart"/>
-      <w:r>
-        <w:rPr>
-          <w:rFonts w:eastAsia="Times New Roman" w:cs="Times New Roman"/>
-          <w:lang w:val="en-US" w:eastAsia="en-GB"/>
-        </w:rPr>
-        <w:t>will be cleared</w:t>
-      </w:r>
-      <w:proofErr w:type="gramEnd"/>
-      <w:r>
-        <w:rPr>
-          <w:rFonts w:eastAsia="Times New Roman" w:cs="Times New Roman"/>
-          <w:lang w:val="en-US" w:eastAsia="en-GB"/>
-        </w:rPr>
-        <w:t xml:space="preserve"> away. </w:t>
-      </w:r>
-      <w:proofErr w:type="gramStart"/>
-      <w:r>
-        <w:rPr>
-          <w:rFonts w:eastAsia="Times New Roman" w:cs="Times New Roman"/>
-          <w:lang w:val="en-US" w:eastAsia="en-GB"/>
-        </w:rPr>
-        <w:t>However</w:t>
-      </w:r>
-      <w:proofErr w:type="gramEnd"/>
-      <w:r>
-        <w:rPr>
-          <w:rFonts w:eastAsia="Times New Roman" w:cs="Times New Roman"/>
-          <w:lang w:val="en-US" w:eastAsia="en-GB"/>
-        </w:rPr>
-        <w:t xml:space="preserve"> there are no dialogue boxes to inform the user about the error.</w:t>
-      </w:r>
-    </w:p>
-    <w:p>
-      <w:pPr>
-        <w:spacing w:before="100" w:beforeAutospacing="1" w:after="0" w:line="240" w:lineRule="auto"/>
-        <w:rPr>
-          <w:rFonts w:eastAsia="Times New Roman" w:cs="Times New Roman"/>
-          <w:lang w:val="en-US" w:eastAsia="en-GB"/>
-        </w:rPr>
-      </w:pPr>
-      <w:r>
-        <w:rPr>
-          <w:rFonts w:eastAsia="Times New Roman" w:cs="Times New Roman"/>
-          <w:lang w:val="en-US" w:eastAsia="en-GB"/>
-        </w:rPr>
-        <w:t>Severity Rating - 2</w:t>
-      </w:r>
-    </w:p>
-    <w:p>
-      <w:pPr>
-        <w:spacing w:before="100" w:beforeAutospacing="1" w:after="0" w:line="240" w:lineRule="auto"/>
-        <w:rPr>
-          <w:rFonts w:eastAsia="Times New Roman" w:cs="Times New Roman"/>
-          <w:lang w:val="en-US" w:eastAsia="en-GB"/>
-        </w:rPr>
-      </w:pPr>
-      <w:proofErr w:type="gramStart"/>
-      <w:r>
-        <w:rPr>
-          <w:rFonts w:eastAsia="Times New Roman" w:cs="Times New Roman"/>
-          <w:lang w:val="en-US" w:eastAsia="en-GB"/>
-        </w:rPr>
-        <w:t>10</w:t>
-      </w:r>
-      <w:proofErr w:type="gramEnd"/>
-      <w:r>
-        <w:rPr>
-          <w:rFonts w:eastAsia="Times New Roman" w:cs="Times New Roman"/>
-          <w:lang w:val="en-US" w:eastAsia="en-GB"/>
-        </w:rPr>
-        <w:t xml:space="preserve"> Help and documentation</w:t>
-      </w:r>
-    </w:p>
-    <w:p>
-      <w:pPr>
-        <w:spacing w:before="100" w:beforeAutospacing="1" w:after="0" w:line="240" w:lineRule="auto"/>
-        <w:rPr>
-          <w:rFonts w:eastAsia="Times New Roman" w:cs="Times New Roman"/>
-          <w:lang w:val="en-US" w:eastAsia="en-GB"/>
-        </w:rPr>
-      </w:pPr>
-      <w:r>
-        <w:rPr>
-          <w:rFonts w:eastAsia="Times New Roman" w:cs="Times New Roman"/>
-          <w:lang w:val="en-US" w:eastAsia="en-GB"/>
-        </w:rPr>
-        <w:t xml:space="preserve">Once the program is </w:t>
-      </w:r>
-      <w:proofErr w:type="gramStart"/>
-      <w:r>
-        <w:rPr>
-          <w:rFonts w:eastAsia="Times New Roman" w:cs="Times New Roman"/>
-          <w:lang w:val="en-US" w:eastAsia="en-GB"/>
-        </w:rPr>
-        <w:t>initiated</w:t>
-      </w:r>
-      <w:proofErr w:type="gramEnd"/>
-      <w:r>
-        <w:rPr>
-          <w:rFonts w:eastAsia="Times New Roman" w:cs="Times New Roman"/>
-          <w:lang w:val="en-US" w:eastAsia="en-GB"/>
-        </w:rPr>
-        <w:t xml:space="preserve"> there are instructions boxes included. There </w:t>
-      </w:r>
-      <w:proofErr w:type="gramStart"/>
-      <w:r>
-        <w:rPr>
-          <w:rFonts w:eastAsia="Times New Roman" w:cs="Times New Roman"/>
-          <w:lang w:val="en-US" w:eastAsia="en-GB"/>
-        </w:rPr>
-        <w:t>are</w:t>
-      </w:r>
-      <w:proofErr w:type="gramEnd"/>
-      <w:r>
-        <w:rPr>
-          <w:rFonts w:eastAsia="Times New Roman" w:cs="Times New Roman"/>
-          <w:lang w:val="en-US" w:eastAsia="en-GB"/>
-        </w:rPr>
-        <w:t xml:space="preserve"> also installation documentation written to complement the software. </w:t>
-      </w:r>
-    </w:p>
-    <w:p>
-      <w:pPr>
-        <w:spacing w:before="100" w:beforeAutospacing="1" w:after="0" w:line="240" w:lineRule="auto"/>
-        <w:rPr>
-          <w:rFonts w:eastAsia="Times New Roman" w:cs="Times New Roman"/>
-          <w:lang w:val="en-US" w:eastAsia="en-GB"/>
-        </w:rPr>
-      </w:pPr>
-      <w:r>
-        <w:rPr>
-          <w:rFonts w:eastAsia="Times New Roman" w:cs="Times New Roman"/>
-          <w:lang w:val="en-US" w:eastAsia="en-GB"/>
-        </w:rPr>
-        <w:t>Severity Rating – 0</w:t>
-      </w:r>
-    </w:p>
-    <w:p>
-      <w:pPr>
-        <w:spacing w:before="100" w:beforeAutospacing="1" w:after="0" w:line="240" w:lineRule="auto"/>
-        <w:rPr>
           <w:u w:val="single"/>
         </w:rPr>
       </w:pPr>
@@ -7185,7 +7489,6 @@
         <w:rPr>
           <w:u w:val="single"/>
         </w:rPr>
-        <w:lastRenderedPageBreak/>
         <w:t>Sources:</w:t>
       </w:r>
     </w:p>
